--- a/基于计算机视觉的电缆网验收系统-用户手册.docx
+++ b/基于计算机视觉的电缆网验收系统-用户手册.docx
@@ -7,21 +7,9 @@
     <w:p/>
     <w:p/>
     <w:p/>
-    <w:p>
-      <w:pPr>
-        <w:rPr>
-          <w:rFonts w:hint="eastAsia"/>
-        </w:rPr>
-      </w:pPr>
-    </w:p>
     <w:p/>
-    <w:p>
-      <w:pPr>
-        <w:rPr>
-          <w:rFonts w:hint="eastAsia"/>
-        </w:rPr>
-      </w:pPr>
-    </w:p>
+    <w:p/>
+    <w:p/>
     <w:p>
       <w:pPr>
         <w:jc w:val="center"/>
@@ -94,18 +82,11 @@
         </w:rPr>
       </w:pPr>
     </w:p>
-    <w:p>
-      <w:pPr>
-        <w:rPr>
-          <w:rFonts w:hint="eastAsia"/>
-        </w:rPr>
-      </w:pPr>
-    </w:p>
+    <w:p/>
     <w:p>
       <w:pPr>
         <w:jc w:val="center"/>
         <w:rPr>
-          <w:rFonts w:hint="eastAsia"/>
           <w:b/>
         </w:rPr>
       </w:pPr>
@@ -128,7 +109,6 @@
       <w:pPr>
         <w:jc w:val="center"/>
         <w:rPr>
-          <w:rFonts w:hint="eastAsia"/>
           <w:b/>
         </w:rPr>
       </w:pPr>
@@ -147,27 +127,9 @@
         <w:t>2018/01/04</w:t>
       </w:r>
     </w:p>
-    <w:p>
-      <w:pPr>
-        <w:rPr>
-          <w:rFonts w:hint="eastAsia"/>
-        </w:rPr>
-      </w:pPr>
-    </w:p>
-    <w:p>
-      <w:pPr>
-        <w:rPr>
-          <w:rFonts w:hint="eastAsia"/>
-        </w:rPr>
-      </w:pPr>
-    </w:p>
-    <w:p>
-      <w:pPr>
-        <w:rPr>
-          <w:rFonts w:hint="eastAsia"/>
-        </w:rPr>
-      </w:pPr>
-    </w:p>
+    <w:p/>
+    <w:p/>
+    <w:p/>
     <w:tbl>
       <w:tblPr>
         <w:tblStyle w:val="ac"/>
@@ -202,7 +164,6 @@
             <w:pPr>
               <w:ind w:rightChars="-51" w:right="-107" w:firstLine="300"/>
               <w:rPr>
-                <w:rFonts w:hint="eastAsia"/>
                 <w:sz w:val="15"/>
                 <w:szCs w:val="15"/>
               </w:rPr>
@@ -229,7 +190,6 @@
               <w:ind w:firstLine="422"/>
               <w:jc w:val="center"/>
               <w:rPr>
-                <w:rFonts w:hint="eastAsia"/>
                 <w:b/>
                 <w:szCs w:val="21"/>
               </w:rPr>
@@ -250,7 +210,6 @@
             <w:pPr>
               <w:ind w:firstLine="300"/>
               <w:rPr>
-                <w:rFonts w:hint="eastAsia"/>
                 <w:sz w:val="15"/>
                 <w:szCs w:val="15"/>
               </w:rPr>
@@ -272,7 +231,6 @@
             <w:pPr>
               <w:ind w:firstLine="300"/>
               <w:rPr>
-                <w:rFonts w:hint="eastAsia"/>
                 <w:sz w:val="15"/>
                 <w:szCs w:val="15"/>
               </w:rPr>
@@ -301,7 +259,6 @@
             <w:pPr>
               <w:ind w:firstLine="300"/>
               <w:rPr>
-                <w:rFonts w:hint="eastAsia"/>
                 <w:sz w:val="15"/>
                 <w:szCs w:val="15"/>
               </w:rPr>
@@ -323,7 +280,6 @@
             <w:pPr>
               <w:ind w:firstLine="300"/>
               <w:rPr>
-                <w:rFonts w:hint="eastAsia"/>
                 <w:sz w:val="15"/>
                 <w:szCs w:val="15"/>
               </w:rPr>
@@ -358,7 +314,6 @@
             <w:pPr>
               <w:ind w:firstLine="300"/>
               <w:rPr>
-                <w:rFonts w:hint="eastAsia"/>
                 <w:sz w:val="15"/>
                 <w:szCs w:val="15"/>
               </w:rPr>
@@ -392,7 +347,6 @@
             <w:pPr>
               <w:ind w:firstLine="420"/>
               <w:rPr>
-                <w:rFonts w:hint="eastAsia"/>
                 <w:szCs w:val="18"/>
               </w:rPr>
             </w:pPr>
@@ -411,9 +365,6 @@
           <w:p>
             <w:pPr>
               <w:ind w:firstLine="420"/>
-              <w:rPr>
-                <w:rFonts w:hint="eastAsia"/>
-              </w:rPr>
             </w:pPr>
           </w:p>
         </w:tc>
@@ -431,7 +382,6 @@
             <w:pPr>
               <w:ind w:firstLine="300"/>
               <w:rPr>
-                <w:rFonts w:hint="eastAsia"/>
                 <w:sz w:val="15"/>
                 <w:szCs w:val="15"/>
               </w:rPr>
@@ -465,7 +415,6 @@
             <w:pPr>
               <w:ind w:firstLine="420"/>
               <w:rPr>
-                <w:rFonts w:hint="eastAsia"/>
                 <w:szCs w:val="18"/>
               </w:rPr>
             </w:pPr>
@@ -484,9 +433,6 @@
           <w:p>
             <w:pPr>
               <w:ind w:firstLine="420"/>
-              <w:rPr>
-                <w:rFonts w:hint="eastAsia"/>
-              </w:rPr>
             </w:pPr>
           </w:p>
         </w:tc>
@@ -504,7 +450,6 @@
             <w:pPr>
               <w:ind w:firstLine="300"/>
               <w:rPr>
-                <w:rFonts w:hint="eastAsia"/>
                 <w:sz w:val="15"/>
                 <w:szCs w:val="15"/>
               </w:rPr>
@@ -538,7 +483,6 @@
             <w:pPr>
               <w:ind w:firstLine="420"/>
               <w:rPr>
-                <w:rFonts w:hint="eastAsia"/>
                 <w:szCs w:val="18"/>
               </w:rPr>
             </w:pPr>
@@ -546,20 +490,8 @@
         </w:tc>
       </w:tr>
     </w:tbl>
-    <w:p>
-      <w:pPr>
-        <w:rPr>
-          <w:rFonts w:hint="eastAsia"/>
-        </w:rPr>
-      </w:pPr>
-    </w:p>
-    <w:p>
-      <w:pPr>
-        <w:rPr>
-          <w:rFonts w:hint="eastAsia"/>
-        </w:rPr>
-      </w:pPr>
-    </w:p>
+    <w:p/>
+    <w:p/>
     <w:tbl>
       <w:tblPr>
         <w:tblStyle w:val="110"/>
@@ -595,9 +527,6 @@
           <w:p>
             <w:pPr>
               <w:jc w:val="center"/>
-              <w:rPr>
-                <w:rFonts w:hint="eastAsia"/>
-              </w:rPr>
             </w:pPr>
             <w:r>
               <w:rPr>
@@ -621,9 +550,6 @@
             <w:pPr>
               <w:jc w:val="center"/>
               <w:cnfStyle w:val="100000000000" w:firstRow="1" w:lastRow="0" w:firstColumn="0" w:lastColumn="0" w:oddVBand="0" w:evenVBand="0" w:oddHBand="0" w:evenHBand="0" w:firstRowFirstColumn="0" w:firstRowLastColumn="0" w:lastRowFirstColumn="0" w:lastRowLastColumn="0"/>
-              <w:rPr>
-                <w:rFonts w:hint="eastAsia"/>
-              </w:rPr>
             </w:pPr>
             <w:r>
               <w:rPr>
@@ -647,9 +573,6 @@
             <w:pPr>
               <w:jc w:val="center"/>
               <w:cnfStyle w:val="100000000000" w:firstRow="1" w:lastRow="0" w:firstColumn="0" w:lastColumn="0" w:oddVBand="0" w:evenVBand="0" w:oddHBand="0" w:evenHBand="0" w:firstRowFirstColumn="0" w:firstRowLastColumn="0" w:lastRowFirstColumn="0" w:lastRowLastColumn="0"/>
-              <w:rPr>
-                <w:rFonts w:hint="eastAsia"/>
-              </w:rPr>
             </w:pPr>
             <w:r>
               <w:rPr>
@@ -673,9 +596,6 @@
             <w:pPr>
               <w:jc w:val="center"/>
               <w:cnfStyle w:val="100000000000" w:firstRow="1" w:lastRow="0" w:firstColumn="0" w:lastColumn="0" w:oddVBand="0" w:evenVBand="0" w:oddHBand="0" w:evenHBand="0" w:firstRowFirstColumn="0" w:firstRowLastColumn="0" w:lastRowFirstColumn="0" w:lastRowLastColumn="0"/>
-              <w:rPr>
-                <w:rFonts w:hint="eastAsia"/>
-              </w:rPr>
             </w:pPr>
             <w:r>
               <w:rPr>
@@ -704,9 +624,6 @@
           <w:p>
             <w:pPr>
               <w:jc w:val="center"/>
-              <w:rPr>
-                <w:rFonts w:hint="eastAsia"/>
-              </w:rPr>
             </w:pPr>
           </w:p>
         </w:tc>
@@ -724,9 +641,6 @@
             <w:pPr>
               <w:jc w:val="center"/>
               <w:cnfStyle w:val="000000000000" w:firstRow="0" w:lastRow="0" w:firstColumn="0" w:lastColumn="0" w:oddVBand="0" w:evenVBand="0" w:oddHBand="0" w:evenHBand="0" w:firstRowFirstColumn="0" w:firstRowLastColumn="0" w:lastRowFirstColumn="0" w:lastRowLastColumn="0"/>
-              <w:rPr>
-                <w:rFonts w:hint="eastAsia"/>
-              </w:rPr>
             </w:pPr>
           </w:p>
         </w:tc>
@@ -743,9 +657,6 @@
           <w:p>
             <w:pPr>
               <w:cnfStyle w:val="000000000000" w:firstRow="0" w:lastRow="0" w:firstColumn="0" w:lastColumn="0" w:oddVBand="0" w:evenVBand="0" w:oddHBand="0" w:evenHBand="0" w:firstRowFirstColumn="0" w:firstRowLastColumn="0" w:lastRowFirstColumn="0" w:lastRowLastColumn="0"/>
-              <w:rPr>
-                <w:rFonts w:hint="eastAsia"/>
-              </w:rPr>
             </w:pPr>
           </w:p>
         </w:tc>
@@ -763,9 +674,6 @@
             <w:pPr>
               <w:jc w:val="center"/>
               <w:cnfStyle w:val="000000000000" w:firstRow="0" w:lastRow="0" w:firstColumn="0" w:lastColumn="0" w:oddVBand="0" w:evenVBand="0" w:oddHBand="0" w:evenHBand="0" w:firstRowFirstColumn="0" w:firstRowLastColumn="0" w:lastRowFirstColumn="0" w:lastRowLastColumn="0"/>
-              <w:rPr>
-                <w:rFonts w:hint="eastAsia"/>
-              </w:rPr>
             </w:pPr>
           </w:p>
         </w:tc>
@@ -788,9 +696,6 @@
           <w:p>
             <w:pPr>
               <w:jc w:val="center"/>
-              <w:rPr>
-                <w:rFonts w:hint="eastAsia"/>
-              </w:rPr>
             </w:pPr>
           </w:p>
         </w:tc>
@@ -808,9 +713,6 @@
             <w:pPr>
               <w:jc w:val="center"/>
               <w:cnfStyle w:val="000000000000" w:firstRow="0" w:lastRow="0" w:firstColumn="0" w:lastColumn="0" w:oddVBand="0" w:evenVBand="0" w:oddHBand="0" w:evenHBand="0" w:firstRowFirstColumn="0" w:firstRowLastColumn="0" w:lastRowFirstColumn="0" w:lastRowLastColumn="0"/>
-              <w:rPr>
-                <w:rFonts w:hint="eastAsia"/>
-              </w:rPr>
             </w:pPr>
           </w:p>
         </w:tc>
@@ -827,9 +729,6 @@
           <w:p>
             <w:pPr>
               <w:cnfStyle w:val="000000000000" w:firstRow="0" w:lastRow="0" w:firstColumn="0" w:lastColumn="0" w:oddVBand="0" w:evenVBand="0" w:oddHBand="0" w:evenHBand="0" w:firstRowFirstColumn="0" w:firstRowLastColumn="0" w:lastRowFirstColumn="0" w:lastRowLastColumn="0"/>
-              <w:rPr>
-                <w:rFonts w:hint="eastAsia"/>
-              </w:rPr>
             </w:pPr>
           </w:p>
         </w:tc>
@@ -847,9 +746,6 @@
             <w:pPr>
               <w:jc w:val="center"/>
               <w:cnfStyle w:val="000000000000" w:firstRow="0" w:lastRow="0" w:firstColumn="0" w:lastColumn="0" w:oddVBand="0" w:evenVBand="0" w:oddHBand="0" w:evenHBand="0" w:firstRowFirstColumn="0" w:firstRowLastColumn="0" w:lastRowFirstColumn="0" w:lastRowLastColumn="0"/>
-              <w:rPr>
-                <w:rFonts w:hint="eastAsia"/>
-              </w:rPr>
             </w:pPr>
           </w:p>
         </w:tc>
@@ -872,9 +768,6 @@
           <w:p>
             <w:pPr>
               <w:jc w:val="center"/>
-              <w:rPr>
-                <w:rFonts w:hint="eastAsia"/>
-              </w:rPr>
             </w:pPr>
           </w:p>
         </w:tc>
@@ -893,7 +786,6 @@
               <w:jc w:val="center"/>
               <w:cnfStyle w:val="000000000000" w:firstRow="0" w:lastRow="0" w:firstColumn="0" w:lastColumn="0" w:oddVBand="0" w:evenVBand="0" w:oddHBand="0" w:evenHBand="0" w:firstRowFirstColumn="0" w:firstRowLastColumn="0" w:lastRowFirstColumn="0" w:lastRowLastColumn="0"/>
               <w:rPr>
-                <w:rFonts w:hint="eastAsia"/>
                 <w:lang w:val="zh-CN"/>
               </w:rPr>
             </w:pPr>
@@ -912,9 +804,6 @@
           <w:p>
             <w:pPr>
               <w:cnfStyle w:val="000000000000" w:firstRow="0" w:lastRow="0" w:firstColumn="0" w:lastColumn="0" w:oddVBand="0" w:evenVBand="0" w:oddHBand="0" w:evenHBand="0" w:firstRowFirstColumn="0" w:firstRowLastColumn="0" w:lastRowFirstColumn="0" w:lastRowLastColumn="0"/>
-              <w:rPr>
-                <w:rFonts w:hint="eastAsia"/>
-              </w:rPr>
             </w:pPr>
           </w:p>
         </w:tc>
@@ -933,7 +822,6 @@
               <w:jc w:val="center"/>
               <w:cnfStyle w:val="000000000000" w:firstRow="0" w:lastRow="0" w:firstColumn="0" w:lastColumn="0" w:oddVBand="0" w:evenVBand="0" w:oddHBand="0" w:evenHBand="0" w:firstRowFirstColumn="0" w:firstRowLastColumn="0" w:lastRowFirstColumn="0" w:lastRowLastColumn="0"/>
               <w:rPr>
-                <w:rFonts w:hint="eastAsia"/>
                 <w:lang w:val="zh-CN"/>
               </w:rPr>
             </w:pPr>
@@ -1717,8 +1605,6 @@
           </w:rPr>
           <w:tab/>
         </w:r>
-        <w:bookmarkStart w:id="0" w:name="_GoBack"/>
-        <w:bookmarkEnd w:id="0"/>
         <w:r>
           <w:rPr>
             <w:noProof/>
@@ -2141,7 +2027,7 @@
           <w:rFonts w:ascii="微软雅黑" w:eastAsia="微软雅黑" w:hAnsi="微软雅黑"/>
         </w:rPr>
       </w:pPr>
-      <w:bookmarkStart w:id="1" w:name="_Toc511381015"/>
+      <w:bookmarkStart w:id="0" w:name="_Toc511381015"/>
       <w:r>
         <w:rPr>
           <w:rFonts w:ascii="微软雅黑" w:eastAsia="微软雅黑" w:hAnsi="微软雅黑" w:hint="eastAsia"/>
@@ -2149,29 +2035,29 @@
         <w:lastRenderedPageBreak/>
         <w:t>系统配置</w:t>
       </w:r>
+      <w:bookmarkEnd w:id="0"/>
+    </w:p>
+    <w:p>
+      <w:pPr>
+        <w:pStyle w:val="2"/>
+        <w:rPr>
+          <w:rFonts w:ascii="微软雅黑" w:eastAsia="微软雅黑" w:hAnsi="微软雅黑"/>
+        </w:rPr>
+      </w:pPr>
+      <w:bookmarkStart w:id="1" w:name="_Toc1362"/>
+      <w:bookmarkStart w:id="2" w:name="_Toc25681"/>
+      <w:bookmarkStart w:id="3" w:name="_Toc2251"/>
+      <w:bookmarkStart w:id="4" w:name="_Toc511381016"/>
+      <w:r>
+        <w:rPr>
+          <w:rFonts w:ascii="微软雅黑" w:eastAsia="微软雅黑" w:hAnsi="微软雅黑" w:hint="eastAsia"/>
+        </w:rPr>
+        <w:t>运行环境</w:t>
+      </w:r>
       <w:bookmarkEnd w:id="1"/>
-    </w:p>
-    <w:p>
-      <w:pPr>
-        <w:pStyle w:val="2"/>
-        <w:rPr>
-          <w:rFonts w:ascii="微软雅黑" w:eastAsia="微软雅黑" w:hAnsi="微软雅黑"/>
-        </w:rPr>
-      </w:pPr>
-      <w:bookmarkStart w:id="2" w:name="_Toc1362"/>
-      <w:bookmarkStart w:id="3" w:name="_Toc25681"/>
-      <w:bookmarkStart w:id="4" w:name="_Toc2251"/>
-      <w:bookmarkStart w:id="5" w:name="_Toc511381016"/>
-      <w:r>
-        <w:rPr>
-          <w:rFonts w:ascii="微软雅黑" w:eastAsia="微软雅黑" w:hAnsi="微软雅黑" w:hint="eastAsia"/>
-        </w:rPr>
-        <w:t>运行环境</w:t>
-      </w:r>
       <w:bookmarkEnd w:id="2"/>
       <w:bookmarkEnd w:id="3"/>
       <w:bookmarkEnd w:id="4"/>
-      <w:bookmarkEnd w:id="5"/>
     </w:p>
     <w:p>
       <w:pPr>
@@ -2194,14 +2080,14 @@
           <w:rFonts w:ascii="微软雅黑" w:eastAsia="微软雅黑" w:hAnsi="微软雅黑"/>
         </w:rPr>
       </w:pPr>
-      <w:bookmarkStart w:id="6" w:name="_Toc511381017"/>
+      <w:bookmarkStart w:id="5" w:name="_Toc511381017"/>
       <w:r>
         <w:rPr>
           <w:rFonts w:ascii="微软雅黑" w:eastAsia="微软雅黑" w:hAnsi="微软雅黑" w:hint="eastAsia"/>
         </w:rPr>
         <w:t>推荐硬件配置</w:t>
       </w:r>
-      <w:bookmarkEnd w:id="6"/>
+      <w:bookmarkEnd w:id="5"/>
     </w:p>
     <w:p>
       <w:pPr>
@@ -2273,44 +2159,44 @@
           <w:rFonts w:ascii="微软雅黑" w:eastAsia="微软雅黑" w:hAnsi="微软雅黑"/>
         </w:rPr>
       </w:pPr>
-      <w:bookmarkStart w:id="7" w:name="_Toc511381018"/>
+      <w:bookmarkStart w:id="6" w:name="_Toc511381018"/>
       <w:r>
         <w:rPr>
           <w:rFonts w:ascii="微软雅黑" w:eastAsia="微软雅黑" w:hAnsi="微软雅黑" w:hint="eastAsia"/>
         </w:rPr>
         <w:t>功能介绍</w:t>
       </w:r>
+      <w:bookmarkEnd w:id="6"/>
+    </w:p>
+    <w:p>
+      <w:pPr>
+        <w:ind w:firstLine="420"/>
+        <w:rPr>
+          <w:rFonts w:ascii="微软雅黑" w:eastAsia="微软雅黑" w:hAnsi="微软雅黑"/>
+        </w:rPr>
+      </w:pPr>
+      <w:r>
+        <w:rPr>
+          <w:rFonts w:ascii="微软雅黑" w:eastAsia="微软雅黑" w:hAnsi="微软雅黑" w:hint="eastAsia"/>
+        </w:rPr>
+        <w:t>系统主要分为两个页面验收页面和数据管理页面，验收页面主要对数据库中已有电缆进行拍照识别，数据管理页面主要添加电缆相关数据及导出报告。</w:t>
+      </w:r>
+    </w:p>
+    <w:p>
+      <w:pPr>
+        <w:pStyle w:val="2"/>
+        <w:rPr>
+          <w:rFonts w:ascii="微软雅黑" w:eastAsia="微软雅黑" w:hAnsi="微软雅黑"/>
+        </w:rPr>
+      </w:pPr>
+      <w:bookmarkStart w:id="7" w:name="_Toc511381019"/>
+      <w:r>
+        <w:rPr>
+          <w:rFonts w:ascii="微软雅黑" w:eastAsia="微软雅黑" w:hAnsi="微软雅黑" w:hint="eastAsia"/>
+        </w:rPr>
+        <w:t>数据管理</w:t>
+      </w:r>
       <w:bookmarkEnd w:id="7"/>
-    </w:p>
-    <w:p>
-      <w:pPr>
-        <w:ind w:firstLine="420"/>
-        <w:rPr>
-          <w:rFonts w:ascii="微软雅黑" w:eastAsia="微软雅黑" w:hAnsi="微软雅黑"/>
-        </w:rPr>
-      </w:pPr>
-      <w:r>
-        <w:rPr>
-          <w:rFonts w:ascii="微软雅黑" w:eastAsia="微软雅黑" w:hAnsi="微软雅黑" w:hint="eastAsia"/>
-        </w:rPr>
-        <w:t>系统主要分为两个页面验收页面和数据管理页面，验收页面主要对数据库中已有电缆进行拍照识别，数据管理页面主要添加电缆相关数据及导出报告。</w:t>
-      </w:r>
-    </w:p>
-    <w:p>
-      <w:pPr>
-        <w:pStyle w:val="2"/>
-        <w:rPr>
-          <w:rFonts w:ascii="微软雅黑" w:eastAsia="微软雅黑" w:hAnsi="微软雅黑"/>
-        </w:rPr>
-      </w:pPr>
-      <w:bookmarkStart w:id="8" w:name="_Toc511381019"/>
-      <w:r>
-        <w:rPr>
-          <w:rFonts w:ascii="微软雅黑" w:eastAsia="微软雅黑" w:hAnsi="微软雅黑" w:hint="eastAsia"/>
-        </w:rPr>
-        <w:t>数据管理</w:t>
-      </w:r>
-      <w:bookmarkEnd w:id="8"/>
     </w:p>
     <w:p>
       <w:pPr>
@@ -2447,7 +2333,7 @@
           <w:rFonts w:ascii="微软雅黑" w:eastAsia="微软雅黑" w:hAnsi="微软雅黑"/>
         </w:rPr>
       </w:pPr>
-      <w:bookmarkStart w:id="9" w:name="_Ref511379347"/>
+      <w:bookmarkStart w:id="8" w:name="_Ref511379347"/>
       <w:r>
         <w:rPr>
           <w:rFonts w:hint="eastAsia"/>
@@ -2535,23 +2421,23 @@
         </w:rPr>
         <w:t>数据管理</w:t>
       </w:r>
+      <w:bookmarkEnd w:id="8"/>
+    </w:p>
+    <w:p>
+      <w:pPr>
+        <w:pStyle w:val="3"/>
+        <w:rPr>
+          <w:rFonts w:ascii="微软雅黑" w:eastAsia="微软雅黑" w:hAnsi="微软雅黑"/>
+        </w:rPr>
+      </w:pPr>
+      <w:bookmarkStart w:id="9" w:name="_Toc511381020"/>
+      <w:r>
+        <w:rPr>
+          <w:rFonts w:ascii="微软雅黑" w:eastAsia="微软雅黑" w:hAnsi="微软雅黑" w:hint="eastAsia"/>
+        </w:rPr>
+        <w:t>导入电缆数据</w:t>
+      </w:r>
       <w:bookmarkEnd w:id="9"/>
-    </w:p>
-    <w:p>
-      <w:pPr>
-        <w:pStyle w:val="3"/>
-        <w:rPr>
-          <w:rFonts w:ascii="微软雅黑" w:eastAsia="微软雅黑" w:hAnsi="微软雅黑"/>
-        </w:rPr>
-      </w:pPr>
-      <w:bookmarkStart w:id="10" w:name="_Toc511381020"/>
-      <w:r>
-        <w:rPr>
-          <w:rFonts w:ascii="微软雅黑" w:eastAsia="微软雅黑" w:hAnsi="微软雅黑" w:hint="eastAsia"/>
-        </w:rPr>
-        <w:t>导入电缆数据</w:t>
-      </w:r>
-      <w:bookmarkEnd w:id="10"/>
     </w:p>
     <w:p>
       <w:pPr>
@@ -2716,7 +2602,7 @@
           <w:rFonts w:ascii="微软雅黑" w:eastAsia="微软雅黑" w:hAnsi="微软雅黑"/>
         </w:rPr>
       </w:pPr>
-      <w:bookmarkStart w:id="11" w:name="_Ref511379415"/>
+      <w:bookmarkStart w:id="10" w:name="_Ref511379415"/>
       <w:r>
         <w:rPr>
           <w:rFonts w:hint="eastAsia"/>
@@ -2804,46 +2690,78 @@
         </w:rPr>
         <w:t xml:space="preserve"> 导入电缆数据</w:t>
       </w:r>
-      <w:bookmarkEnd w:id="11"/>
+      <w:bookmarkEnd w:id="10"/>
     </w:p>
     <w:p>
       <w:pPr>
         <w:pStyle w:val="3"/>
-        <w:rPr>
-          <w:rFonts w:ascii="微软雅黑" w:eastAsia="微软雅黑" w:hAnsi="微软雅黑"/>
-        </w:rPr>
-      </w:pPr>
-      <w:bookmarkStart w:id="12" w:name="_Toc511381021"/>
-      <w:r>
-        <w:rPr>
-          <w:rFonts w:ascii="微软雅黑" w:eastAsia="微软雅黑" w:hAnsi="微软雅黑" w:hint="eastAsia"/>
-        </w:rPr>
-        <w:t>查看数据</w:t>
-      </w:r>
-      <w:bookmarkEnd w:id="12"/>
-    </w:p>
-    <w:p>
-      <w:pPr>
-        <w:ind w:firstLine="420"/>
-        <w:rPr>
-          <w:rFonts w:ascii="微软雅黑" w:eastAsia="微软雅黑" w:hAnsi="微软雅黑"/>
-        </w:rPr>
-      </w:pPr>
-      <w:r>
-        <w:rPr>
-          <w:rFonts w:ascii="微软雅黑" w:eastAsia="微软雅黑" w:hAnsi="微软雅黑" w:hint="eastAsia"/>
-        </w:rPr>
-        <w:t>通过</w:t>
-      </w:r>
+      </w:pPr>
+      <w:r>
+        <w:rPr>
+          <w:rFonts w:hint="eastAsia"/>
+        </w:rPr>
+        <w:t>删除电缆数据</w:t>
+      </w:r>
+    </w:p>
+    <w:p>
+      <w:pPr>
+        <w:ind w:left="720"/>
+      </w:pPr>
+      <w:r>
+        <w:rPr>
+          <w:rFonts w:hint="eastAsia"/>
+        </w:rPr>
+        <w:t>在管理页面中左侧电缆信息列表中可选中右</w:t>
+      </w:r>
+      <w:proofErr w:type="gramStart"/>
+      <w:r>
+        <w:rPr>
+          <w:rFonts w:hint="eastAsia"/>
+        </w:rPr>
+        <w:t>击</w:t>
+      </w:r>
+      <w:proofErr w:type="gramEnd"/>
+      <w:r>
+        <w:rPr>
+          <w:rFonts w:hint="eastAsia"/>
+        </w:rPr>
+        <w:t>弹出快捷菜单，可删除当前选择的电缆信息，也可以</w:t>
+      </w:r>
+      <w:proofErr w:type="gramStart"/>
+      <w:r>
+        <w:rPr>
+          <w:rFonts w:hint="eastAsia"/>
+        </w:rPr>
+        <w:t>删</w:t>
+      </w:r>
+      <w:proofErr w:type="gramEnd"/>
+      <w:r>
+        <w:rPr>
+          <w:rFonts w:hint="eastAsia"/>
+        </w:rPr>
+        <w:t>当前所有的电缆信息，如</w:t>
+      </w:r>
+      <w:r>
+        <w:rPr>
+          <w:rFonts w:hint="eastAsia"/>
+        </w:rPr>
+        <w:t>下图</w:t>
+      </w:r>
+    </w:p>
+    <w:p>
+      <w:pPr>
+        <w:ind w:left="720"/>
+      </w:pPr>
       <w:r>
         <w:rPr>
           <w:noProof/>
         </w:rPr>
+        <w:lastRenderedPageBreak/>
         <w:drawing>
-          <wp:inline distT="0" distB="0" distL="0" distR="0" wp14:anchorId="4050DA2A" wp14:editId="1FBC4293">
-            <wp:extent cx="1982419" cy="271193"/>
+          <wp:inline distT="0" distB="0" distL="0" distR="0" wp14:anchorId="2B5BFC1A" wp14:editId="612E7938">
+            <wp:extent cx="4976291" cy="3795089"/>
             <wp:effectExtent l="0" t="0" r="0" b="0"/>
-            <wp:docPr id="3" name="图片 3"/>
+            <wp:docPr id="7" name="图片 7"/>
             <wp:cNvGraphicFramePr>
               <a:graphicFrameLocks xmlns:a="http://schemas.openxmlformats.org/drawingml/2006/main" noChangeAspect="1"/>
             </wp:cNvGraphicFramePr>
@@ -2863,7 +2781,7 @@
                   <pic:spPr>
                     <a:xfrm>
                       <a:off x="0" y="0"/>
-                      <a:ext cx="2794780" cy="382323"/>
+                      <a:ext cx="4976291" cy="3795089"/>
                     </a:xfrm>
                     <a:prstGeom prst="rect">
                       <a:avLst/>
@@ -2875,12 +2793,34 @@
           </wp:inline>
         </w:drawing>
       </w:r>
-      <w:r>
-        <w:rPr>
-          <w:rFonts w:ascii="微软雅黑" w:eastAsia="微软雅黑" w:hAnsi="微软雅黑" w:hint="eastAsia"/>
-        </w:rPr>
-        <w:t>可切换显示不同航天器不同批次的电缆数据信息。左侧的电缆代号表可以列出包含的电缆代号，对应的验收状态及其他的一些固定信息。</w:t>
-      </w:r>
+    </w:p>
+    <w:p>
+      <w:pPr>
+        <w:ind w:left="720"/>
+        <w:jc w:val="center"/>
+      </w:pPr>
+      <w:r>
+        <w:rPr>
+          <w:rFonts w:hint="eastAsia"/>
+        </w:rPr>
+        <w:t>删除电缆</w:t>
+      </w:r>
+    </w:p>
+    <w:p>
+      <w:pPr>
+        <w:pStyle w:val="3"/>
+        <w:rPr>
+          <w:rFonts w:ascii="微软雅黑" w:eastAsia="微软雅黑" w:hAnsi="微软雅黑"/>
+        </w:rPr>
+      </w:pPr>
+      <w:bookmarkStart w:id="11" w:name="_Toc511381021"/>
+      <w:r>
+        <w:rPr>
+          <w:rFonts w:ascii="微软雅黑" w:eastAsia="微软雅黑" w:hAnsi="微软雅黑" w:hint="eastAsia"/>
+        </w:rPr>
+        <w:t>查看数据</w:t>
+      </w:r>
+      <w:bookmarkEnd w:id="11"/>
     </w:p>
     <w:p>
       <w:pPr>
@@ -2893,110 +2833,17 @@
         <w:rPr>
           <w:rFonts w:ascii="微软雅黑" w:eastAsia="微软雅黑" w:hAnsi="微软雅黑" w:hint="eastAsia"/>
         </w:rPr>
-        <w:t>选择电缆代号可在右下角的连接器表中显示连接器的代号、型号及识别状态等信息如</w:t>
-      </w:r>
-      <w:r>
-        <w:rPr>
-          <w:rFonts w:ascii="微软雅黑" w:eastAsia="微软雅黑" w:hAnsi="微软雅黑"/>
-        </w:rPr>
-        <w:fldChar w:fldCharType="begin"/>
-      </w:r>
-      <w:r>
-        <w:rPr>
-          <w:rFonts w:ascii="微软雅黑" w:eastAsia="微软雅黑" w:hAnsi="微软雅黑"/>
-        </w:rPr>
-        <w:instrText xml:space="preserve"> </w:instrText>
-      </w:r>
-      <w:r>
-        <w:rPr>
-          <w:rFonts w:ascii="微软雅黑" w:eastAsia="微软雅黑" w:hAnsi="微软雅黑" w:hint="eastAsia"/>
-        </w:rPr>
-        <w:instrText>REF _Ref511379431 \h</w:instrText>
-      </w:r>
-      <w:r>
-        <w:rPr>
-          <w:rFonts w:ascii="微软雅黑" w:eastAsia="微软雅黑" w:hAnsi="微软雅黑"/>
-        </w:rPr>
-        <w:instrText xml:space="preserve"> </w:instrText>
-      </w:r>
-      <w:r>
-        <w:rPr>
-          <w:rFonts w:ascii="微软雅黑" w:eastAsia="微软雅黑" w:hAnsi="微软雅黑"/>
-        </w:rPr>
-      </w:r>
-      <w:r>
-        <w:rPr>
-          <w:rFonts w:ascii="微软雅黑" w:eastAsia="微软雅黑" w:hAnsi="微软雅黑"/>
-        </w:rPr>
-        <w:fldChar w:fldCharType="separate"/>
-      </w:r>
-      <w:r>
-        <w:rPr>
-          <w:rFonts w:hint="eastAsia"/>
-        </w:rPr>
-        <w:t>图</w:t>
-      </w:r>
-      <w:r>
-        <w:rPr>
-          <w:rFonts w:hint="eastAsia"/>
-        </w:rPr>
-        <w:t xml:space="preserve"> </w:t>
+        <w:t>通过</w:t>
       </w:r>
       <w:r>
         <w:rPr>
           <w:noProof/>
         </w:rPr>
-        <w:t>2</w:t>
-      </w:r>
-      <w:r>
-        <w:noBreakHyphen/>
-      </w:r>
-      <w:r>
-        <w:rPr>
-          <w:noProof/>
-        </w:rPr>
-        <w:t>3</w:t>
-      </w:r>
-      <w:r>
-        <w:rPr>
-          <w:rFonts w:hint="eastAsia"/>
-        </w:rPr>
-        <w:t xml:space="preserve"> </w:t>
-      </w:r>
-      <w:r>
-        <w:rPr>
-          <w:rFonts w:hint="eastAsia"/>
-        </w:rPr>
-        <w:t>连接器信息</w:t>
-      </w:r>
-      <w:r>
-        <w:rPr>
-          <w:rFonts w:ascii="微软雅黑" w:eastAsia="微软雅黑" w:hAnsi="微软雅黑"/>
-        </w:rPr>
-        <w:fldChar w:fldCharType="end"/>
-      </w:r>
-      <w:r>
-        <w:rPr>
-          <w:rFonts w:ascii="微软雅黑" w:eastAsia="微软雅黑" w:hAnsi="微软雅黑" w:hint="eastAsia"/>
-        </w:rPr>
-        <w:t>。</w:t>
-      </w:r>
-    </w:p>
-    <w:p>
-      <w:pPr>
-        <w:keepNext/>
-        <w:jc w:val="center"/>
-      </w:pPr>
-      <w:r>
-        <w:rPr>
-          <w:noProof/>
-        </w:rPr>
-        <w:lastRenderedPageBreak/>
         <w:drawing>
-          <wp:inline distT="0" distB="0" distL="0" distR="0" wp14:anchorId="4A09DEA2" wp14:editId="0E6581AB">
-            <wp:extent cx="5274310" cy="1313815"/>
-            <wp:effectExtent l="0" t="0" r="2540" b="635"/>
-            <wp:docPr id="11" name="图片 11"/>
+          <wp:inline distT="0" distB="0" distL="0" distR="0" wp14:anchorId="4050DA2A" wp14:editId="1FBC4293">
+            <wp:extent cx="1982419" cy="271193"/>
+            <wp:effectExtent l="0" t="0" r="0" b="0"/>
+            <wp:docPr id="3" name="图片 3"/>
             <wp:cNvGraphicFramePr>
               <a:graphicFrameLocks xmlns:a="http://schemas.openxmlformats.org/drawingml/2006/main" noChangeAspect="1"/>
             </wp:cNvGraphicFramePr>
@@ -3016,7 +2863,7 @@
                   <pic:spPr>
                     <a:xfrm>
                       <a:off x="0" y="0"/>
-                      <a:ext cx="5274310" cy="1313815"/>
+                      <a:ext cx="2794780" cy="382323"/>
                     </a:xfrm>
                     <a:prstGeom prst="rect">
                       <a:avLst/>
@@ -3028,13 +2875,61 @@
           </wp:inline>
         </w:drawing>
       </w:r>
-    </w:p>
-    <w:p>
-      <w:pPr>
-        <w:pStyle w:val="a4"/>
-        <w:jc w:val="center"/>
-      </w:pPr>
-      <w:bookmarkStart w:id="13" w:name="_Ref511379431"/>
+      <w:r>
+        <w:rPr>
+          <w:rFonts w:ascii="微软雅黑" w:eastAsia="微软雅黑" w:hAnsi="微软雅黑" w:hint="eastAsia"/>
+        </w:rPr>
+        <w:t>可切换显示不同航天器不同批次的电缆数据信息。左侧的电缆代号表可以列出包含的电缆代号，对应的验收状态及其他的一些固定信息。</w:t>
+      </w:r>
+    </w:p>
+    <w:p>
+      <w:pPr>
+        <w:ind w:firstLine="420"/>
+        <w:rPr>
+          <w:rFonts w:ascii="微软雅黑" w:eastAsia="微软雅黑" w:hAnsi="微软雅黑"/>
+        </w:rPr>
+      </w:pPr>
+      <w:r>
+        <w:rPr>
+          <w:rFonts w:ascii="微软雅黑" w:eastAsia="微软雅黑" w:hAnsi="微软雅黑" w:hint="eastAsia"/>
+        </w:rPr>
+        <w:t>选择电缆代号可在右下角的连接器表中显示连接器的代号、型号及识别状态等信息如</w:t>
+      </w:r>
+      <w:r>
+        <w:rPr>
+          <w:rFonts w:ascii="微软雅黑" w:eastAsia="微软雅黑" w:hAnsi="微软雅黑"/>
+        </w:rPr>
+        <w:fldChar w:fldCharType="begin"/>
+      </w:r>
+      <w:r>
+        <w:rPr>
+          <w:rFonts w:ascii="微软雅黑" w:eastAsia="微软雅黑" w:hAnsi="微软雅黑"/>
+        </w:rPr>
+        <w:instrText xml:space="preserve"> </w:instrText>
+      </w:r>
+      <w:r>
+        <w:rPr>
+          <w:rFonts w:ascii="微软雅黑" w:eastAsia="微软雅黑" w:hAnsi="微软雅黑" w:hint="eastAsia"/>
+        </w:rPr>
+        <w:instrText>REF _Ref511379431 \h</w:instrText>
+      </w:r>
+      <w:r>
+        <w:rPr>
+          <w:rFonts w:ascii="微软雅黑" w:eastAsia="微软雅黑" w:hAnsi="微软雅黑"/>
+        </w:rPr>
+        <w:instrText xml:space="preserve"> </w:instrText>
+      </w:r>
+      <w:r>
+        <w:rPr>
+          <w:rFonts w:ascii="微软雅黑" w:eastAsia="微软雅黑" w:hAnsi="微软雅黑"/>
+        </w:rPr>
+      </w:r>
+      <w:r>
+        <w:rPr>
+          <w:rFonts w:ascii="微软雅黑" w:eastAsia="微软雅黑" w:hAnsi="微软雅黑"/>
+        </w:rPr>
+        <w:fldChar w:fldCharType="separate"/>
+      </w:r>
       <w:r>
         <w:rPr>
           <w:rFonts w:hint="eastAsia"/>
@@ -3048,222 +2943,43 @@
         <w:t xml:space="preserve"> </w:t>
       </w:r>
       <w:r>
-        <w:fldChar w:fldCharType="begin"/>
-      </w:r>
-      <w:r>
-        <w:instrText xml:space="preserve"> </w:instrText>
-      </w:r>
-      <w:r>
-        <w:rPr>
-          <w:rFonts w:hint="eastAsia"/>
-        </w:rPr>
-        <w:instrText>STYLEREF 1 \s</w:instrText>
-      </w:r>
-      <w:r>
-        <w:instrText xml:space="preserve"> </w:instrText>
-      </w:r>
-      <w:r>
-        <w:fldChar w:fldCharType="separate"/>
-      </w:r>
-      <w:r>
         <w:rPr>
           <w:noProof/>
         </w:rPr>
         <w:t>2</w:t>
       </w:r>
       <w:r>
+        <w:noBreakHyphen/>
+      </w:r>
+      <w:r>
+        <w:rPr>
+          <w:noProof/>
+        </w:rPr>
+        <w:t>3</w:t>
+      </w:r>
+      <w:r>
+        <w:rPr>
+          <w:rFonts w:hint="eastAsia"/>
+        </w:rPr>
+        <w:t xml:space="preserve"> </w:t>
+      </w:r>
+      <w:r>
+        <w:rPr>
+          <w:rFonts w:hint="eastAsia"/>
+        </w:rPr>
+        <w:t>连接器信息</w:t>
+      </w:r>
+      <w:r>
+        <w:rPr>
+          <w:rFonts w:ascii="微软雅黑" w:eastAsia="微软雅黑" w:hAnsi="微软雅黑"/>
+        </w:rPr>
         <w:fldChar w:fldCharType="end"/>
       </w:r>
       <w:r>
-        <w:noBreakHyphen/>
-      </w:r>
-      <w:r>
-        <w:fldChar w:fldCharType="begin"/>
-      </w:r>
-      <w:r>
-        <w:instrText xml:space="preserve"> </w:instrText>
-      </w:r>
-      <w:r>
-        <w:rPr>
-          <w:rFonts w:hint="eastAsia"/>
-        </w:rPr>
-        <w:instrText xml:space="preserve">SEQ </w:instrText>
-      </w:r>
-      <w:r>
-        <w:rPr>
-          <w:rFonts w:hint="eastAsia"/>
-        </w:rPr>
-        <w:instrText>图</w:instrText>
-      </w:r>
-      <w:r>
-        <w:rPr>
-          <w:rFonts w:hint="eastAsia"/>
-        </w:rPr>
-        <w:instrText xml:space="preserve"> \* ARABIC \s 1</w:instrText>
-      </w:r>
-      <w:r>
-        <w:instrText xml:space="preserve"> </w:instrText>
-      </w:r>
-      <w:r>
-        <w:fldChar w:fldCharType="separate"/>
-      </w:r>
-      <w:r>
-        <w:rPr>
-          <w:noProof/>
-        </w:rPr>
-        <w:t>3</w:t>
-      </w:r>
-      <w:r>
-        <w:fldChar w:fldCharType="end"/>
-      </w:r>
-      <w:r>
-        <w:rPr>
-          <w:rFonts w:hint="eastAsia"/>
-        </w:rPr>
-        <w:t xml:space="preserve"> </w:t>
-      </w:r>
-      <w:r>
-        <w:rPr>
-          <w:rFonts w:hint="eastAsia"/>
-        </w:rPr>
-        <w:t>连接器信息</w:t>
-      </w:r>
-      <w:bookmarkEnd w:id="13"/>
-    </w:p>
-    <w:p>
-      <w:pPr>
-        <w:pStyle w:val="3"/>
-        <w:rPr>
-          <w:rFonts w:ascii="微软雅黑" w:eastAsia="微软雅黑" w:hAnsi="微软雅黑"/>
-        </w:rPr>
-      </w:pPr>
-      <w:bookmarkStart w:id="14" w:name="_Toc511381022"/>
-      <w:r>
-        <w:rPr>
-          <w:rFonts w:ascii="微软雅黑" w:eastAsia="微软雅黑" w:hAnsi="微软雅黑" w:hint="eastAsia"/>
-        </w:rPr>
-        <w:t>导出报告</w:t>
-      </w:r>
-      <w:bookmarkEnd w:id="14"/>
-    </w:p>
-    <w:p>
-      <w:pPr>
-        <w:pStyle w:val="4"/>
-      </w:pPr>
-      <w:r>
-        <w:rPr>
-          <w:rFonts w:hint="eastAsia"/>
-        </w:rPr>
-        <w:t>验收</w:t>
-      </w:r>
-    </w:p>
-    <w:p>
-      <w:pPr>
-        <w:ind w:firstLine="420"/>
-        <w:jc w:val="left"/>
-        <w:rPr>
-          <w:rFonts w:ascii="微软雅黑" w:eastAsia="微软雅黑" w:hAnsi="微软雅黑"/>
-        </w:rPr>
-      </w:pPr>
-      <w:r>
-        <w:rPr>
-          <w:rFonts w:ascii="微软雅黑" w:eastAsia="微软雅黑" w:hAnsi="微软雅黑" w:hint="eastAsia"/>
-        </w:rPr>
-        <w:t>点击左上角的“导出报告”按钮可以导出当前选中电缆代号的验证报告如</w:t>
-      </w:r>
-      <w:r>
-        <w:rPr>
-          <w:rFonts w:ascii="微软雅黑" w:eastAsia="微软雅黑" w:hAnsi="微软雅黑"/>
-        </w:rPr>
-        <w:fldChar w:fldCharType="begin"/>
-      </w:r>
-      <w:r>
-        <w:rPr>
-          <w:rFonts w:ascii="微软雅黑" w:eastAsia="微软雅黑" w:hAnsi="微软雅黑"/>
-        </w:rPr>
-        <w:instrText xml:space="preserve"> </w:instrText>
-      </w:r>
-      <w:r>
-        <w:rPr>
-          <w:rFonts w:ascii="微软雅黑" w:eastAsia="微软雅黑" w:hAnsi="微软雅黑" w:hint="eastAsia"/>
-        </w:rPr>
-        <w:instrText>REF _Ref511379450 \h</w:instrText>
-      </w:r>
-      <w:r>
-        <w:rPr>
-          <w:rFonts w:ascii="微软雅黑" w:eastAsia="微软雅黑" w:hAnsi="微软雅黑"/>
-        </w:rPr>
-        <w:instrText xml:space="preserve"> </w:instrText>
-      </w:r>
-      <w:r>
-        <w:rPr>
-          <w:rFonts w:ascii="微软雅黑" w:eastAsia="微软雅黑" w:hAnsi="微软雅黑"/>
-        </w:rPr>
-      </w:r>
-      <w:r>
-        <w:rPr>
-          <w:rFonts w:ascii="微软雅黑" w:eastAsia="微软雅黑" w:hAnsi="微软雅黑"/>
-        </w:rPr>
-        <w:fldChar w:fldCharType="separate"/>
-      </w:r>
-      <w:r>
-        <w:rPr>
-          <w:rFonts w:hint="eastAsia"/>
-        </w:rPr>
-        <w:t>图</w:t>
-      </w:r>
-      <w:r>
-        <w:rPr>
-          <w:rFonts w:hint="eastAsia"/>
-        </w:rPr>
-        <w:t xml:space="preserve"> </w:t>
-      </w:r>
-      <w:r>
-        <w:rPr>
-          <w:noProof/>
-        </w:rPr>
-        <w:t>2</w:t>
-      </w:r>
-      <w:r>
-        <w:noBreakHyphen/>
-      </w:r>
-      <w:r>
-        <w:rPr>
-          <w:noProof/>
-        </w:rPr>
-        <w:t>4</w:t>
-      </w:r>
-      <w:r>
-        <w:rPr>
-          <w:rFonts w:hint="eastAsia"/>
-        </w:rPr>
-        <w:t>导出报告</w:t>
-      </w:r>
-      <w:r>
-        <w:rPr>
-          <w:rFonts w:ascii="微软雅黑" w:eastAsia="微软雅黑" w:hAnsi="微软雅黑"/>
-        </w:rPr>
-        <w:fldChar w:fldCharType="end"/>
-      </w:r>
-      <w:r>
-        <w:rPr>
-          <w:rFonts w:ascii="微软雅黑" w:eastAsia="微软雅黑" w:hAnsi="微软雅黑" w:hint="eastAsia"/>
-        </w:rPr>
-        <w:t>。结论中的主要选项有合格、不合格、不适用，当前电缆的所有连接器的代号和型号都验证正确后会将结论列全</w:t>
-      </w:r>
-      <w:proofErr w:type="gramStart"/>
-      <w:r>
-        <w:rPr>
-          <w:rFonts w:ascii="微软雅黑" w:eastAsia="微软雅黑" w:hAnsi="微软雅黑" w:hint="eastAsia"/>
-        </w:rPr>
-        <w:t>部置</w:t>
-      </w:r>
-      <w:proofErr w:type="gramEnd"/>
-      <w:r>
-        <w:rPr>
-          <w:rFonts w:ascii="微软雅黑" w:eastAsia="微软雅黑" w:hAnsi="微软雅黑" w:hint="eastAsia"/>
-        </w:rPr>
-        <w:t>为合格状态，导出后会自动将当前连接器置成已验收状态。</w:t>
+        <w:rPr>
+          <w:rFonts w:ascii="微软雅黑" w:eastAsia="微软雅黑" w:hAnsi="微软雅黑" w:hint="eastAsia"/>
+        </w:rPr>
+        <w:t>。</w:t>
       </w:r>
     </w:p>
     <w:p>
@@ -3276,10 +2992,10 @@
           <w:noProof/>
         </w:rPr>
         <w:drawing>
-          <wp:inline distT="0" distB="0" distL="0" distR="0" wp14:anchorId="395F1DAD" wp14:editId="78FE8448">
-            <wp:extent cx="5274310" cy="3613150"/>
-            <wp:effectExtent l="0" t="0" r="2540" b="6350"/>
-            <wp:docPr id="12" name="图片 12"/>
+          <wp:inline distT="0" distB="0" distL="0" distR="0" wp14:anchorId="4A09DEA2" wp14:editId="0E6581AB">
+            <wp:extent cx="5274310" cy="1313815"/>
+            <wp:effectExtent l="0" t="0" r="2540" b="635"/>
+            <wp:docPr id="11" name="图片 11"/>
             <wp:cNvGraphicFramePr>
               <a:graphicFrameLocks xmlns:a="http://schemas.openxmlformats.org/drawingml/2006/main" noChangeAspect="1"/>
             </wp:cNvGraphicFramePr>
@@ -3299,7 +3015,7 @@
                   <pic:spPr>
                     <a:xfrm>
                       <a:off x="0" y="0"/>
-                      <a:ext cx="5274310" cy="3613150"/>
+                      <a:ext cx="5274310" cy="1313815"/>
                     </a:xfrm>
                     <a:prstGeom prst="rect">
                       <a:avLst/>
@@ -3317,7 +3033,7 @@
         <w:pStyle w:val="a4"/>
         <w:jc w:val="center"/>
       </w:pPr>
-      <w:bookmarkStart w:id="15" w:name="_Ref511379450"/>
+      <w:bookmarkStart w:id="12" w:name="_Ref511379431"/>
       <w:r>
         <w:rPr>
           <w:rFonts w:hint="eastAsia"/>
@@ -3394,7 +3110,7 @@
         <w:rPr>
           <w:noProof/>
         </w:rPr>
-        <w:t>4</w:t>
+        <w:t>3</w:t>
       </w:r>
       <w:r>
         <w:fldChar w:fldCharType="end"/>
@@ -3403,115 +3119,135 @@
         <w:rPr>
           <w:rFonts w:hint="eastAsia"/>
         </w:rPr>
-        <w:t>导出报告</w:t>
-      </w:r>
-      <w:bookmarkEnd w:id="15"/>
+        <w:t xml:space="preserve"> </w:t>
+      </w:r>
+      <w:r>
+        <w:rPr>
+          <w:rFonts w:hint="eastAsia"/>
+        </w:rPr>
+        <w:t>连接器信息</w:t>
+      </w:r>
+      <w:bookmarkEnd w:id="12"/>
+    </w:p>
+    <w:p>
+      <w:pPr>
+        <w:pStyle w:val="3"/>
+      </w:pPr>
+      <w:r>
+        <w:rPr>
+          <w:rFonts w:hint="eastAsia"/>
+        </w:rPr>
+        <w:lastRenderedPageBreak/>
+        <w:t>验收</w:t>
+      </w:r>
     </w:p>
     <w:p>
       <w:pPr>
         <w:ind w:firstLine="420"/>
         <w:jc w:val="left"/>
-      </w:pPr>
-      <w:r>
-        <w:rPr>
-          <w:rFonts w:ascii="微软雅黑" w:eastAsia="微软雅黑" w:hAnsi="微软雅黑" w:hint="eastAsia"/>
-        </w:rPr>
-        <w:lastRenderedPageBreak/>
-        <w:t>验收和复核</w:t>
+        <w:rPr>
+          <w:rFonts w:ascii="微软雅黑" w:eastAsia="微软雅黑" w:hAnsi="微软雅黑"/>
+        </w:rPr>
+      </w:pPr>
+      <w:r>
+        <w:rPr>
+          <w:rFonts w:ascii="微软雅黑" w:eastAsia="微软雅黑" w:hAnsi="微软雅黑" w:hint="eastAsia"/>
+        </w:rPr>
+        <w:t>点击左上角的“导出报告”按钮可以导出当前选中电缆代号的验证报告如</w:t>
+      </w:r>
+      <w:r>
+        <w:rPr>
+          <w:rFonts w:ascii="微软雅黑" w:eastAsia="微软雅黑" w:hAnsi="微软雅黑"/>
+        </w:rPr>
+        <w:fldChar w:fldCharType="begin"/>
+      </w:r>
+      <w:r>
+        <w:rPr>
+          <w:rFonts w:ascii="微软雅黑" w:eastAsia="微软雅黑" w:hAnsi="微软雅黑"/>
+        </w:rPr>
+        <w:instrText xml:space="preserve"> </w:instrText>
+      </w:r>
+      <w:r>
+        <w:rPr>
+          <w:rFonts w:ascii="微软雅黑" w:eastAsia="微软雅黑" w:hAnsi="微软雅黑" w:hint="eastAsia"/>
+        </w:rPr>
+        <w:instrText>REF _Ref511379450 \h</w:instrText>
+      </w:r>
+      <w:r>
+        <w:rPr>
+          <w:rFonts w:ascii="微软雅黑" w:eastAsia="微软雅黑" w:hAnsi="微软雅黑"/>
+        </w:rPr>
+        <w:instrText xml:space="preserve"> </w:instrText>
+      </w:r>
+      <w:r>
+        <w:rPr>
+          <w:rFonts w:ascii="微软雅黑" w:eastAsia="微软雅黑" w:hAnsi="微软雅黑"/>
+        </w:rPr>
+      </w:r>
+      <w:r>
+        <w:rPr>
+          <w:rFonts w:ascii="微软雅黑" w:eastAsia="微软雅黑" w:hAnsi="微软雅黑"/>
+        </w:rPr>
+        <w:fldChar w:fldCharType="separate"/>
+      </w:r>
+      <w:r>
+        <w:rPr>
+          <w:rFonts w:hint="eastAsia"/>
+        </w:rPr>
+        <w:t>图</w:t>
+      </w:r>
+      <w:r>
+        <w:rPr>
+          <w:rFonts w:hint="eastAsia"/>
+        </w:rPr>
+        <w:t xml:space="preserve"> </w:t>
+      </w:r>
+      <w:r>
+        <w:rPr>
+          <w:noProof/>
+        </w:rPr>
+        <w:t>2</w:t>
+      </w:r>
+      <w:r>
+        <w:noBreakHyphen/>
+      </w:r>
+      <w:r>
+        <w:rPr>
+          <w:noProof/>
+        </w:rPr>
+        <w:t>4</w:t>
+      </w:r>
+      <w:r>
+        <w:rPr>
+          <w:rFonts w:hint="eastAsia"/>
+        </w:rPr>
+        <w:t>导出报告</w:t>
+      </w:r>
+      <w:r>
+        <w:rPr>
+          <w:rFonts w:ascii="微软雅黑" w:eastAsia="微软雅黑" w:hAnsi="微软雅黑"/>
+        </w:rPr>
+        <w:fldChar w:fldCharType="end"/>
+      </w:r>
+      <w:r>
+        <w:rPr>
+          <w:rFonts w:ascii="微软雅黑" w:eastAsia="微软雅黑" w:hAnsi="微软雅黑" w:hint="eastAsia"/>
+        </w:rPr>
+        <w:t>。结论中的主要选项有合格、不合格、不适用，当前电缆的所有连接器的代号和型号都验证正确后会将结论列全</w:t>
       </w:r>
       <w:proofErr w:type="gramStart"/>
       <w:r>
         <w:rPr>
           <w:rFonts w:ascii="微软雅黑" w:eastAsia="微软雅黑" w:hAnsi="微软雅黑" w:hint="eastAsia"/>
         </w:rPr>
-        <w:t>列需要</w:t>
+        <w:t>部置</w:t>
       </w:r>
       <w:proofErr w:type="gramEnd"/>
       <w:r>
         <w:rPr>
           <w:rFonts w:ascii="微软雅黑" w:eastAsia="微软雅黑" w:hAnsi="微软雅黑" w:hint="eastAsia"/>
         </w:rPr>
-        <w:t>对应的人员签字，双击即可弹出签字对话框如</w:t>
-      </w:r>
-      <w:r>
-        <w:rPr>
-          <w:rFonts w:ascii="微软雅黑" w:eastAsia="微软雅黑" w:hAnsi="微软雅黑"/>
-        </w:rPr>
-        <w:fldChar w:fldCharType="begin"/>
-      </w:r>
-      <w:r>
-        <w:rPr>
-          <w:rFonts w:ascii="微软雅黑" w:eastAsia="微软雅黑" w:hAnsi="微软雅黑"/>
-        </w:rPr>
-        <w:instrText xml:space="preserve"> </w:instrText>
-      </w:r>
-      <w:r>
-        <w:rPr>
-          <w:rFonts w:ascii="微软雅黑" w:eastAsia="微软雅黑" w:hAnsi="微软雅黑" w:hint="eastAsia"/>
-        </w:rPr>
-        <w:instrText>REF _Ref511379461 \h</w:instrText>
-      </w:r>
-      <w:r>
-        <w:rPr>
-          <w:rFonts w:ascii="微软雅黑" w:eastAsia="微软雅黑" w:hAnsi="微软雅黑"/>
-        </w:rPr>
-        <w:instrText xml:space="preserve"> </w:instrText>
-      </w:r>
-      <w:r>
-        <w:rPr>
-          <w:rFonts w:ascii="微软雅黑" w:eastAsia="微软雅黑" w:hAnsi="微软雅黑"/>
-        </w:rPr>
-      </w:r>
-      <w:r>
-        <w:rPr>
-          <w:rFonts w:ascii="微软雅黑" w:eastAsia="微软雅黑" w:hAnsi="微软雅黑"/>
-        </w:rPr>
-        <w:fldChar w:fldCharType="separate"/>
-      </w:r>
-      <w:r>
-        <w:rPr>
-          <w:rFonts w:hint="eastAsia"/>
-        </w:rPr>
-        <w:t>图</w:t>
-      </w:r>
-      <w:r>
-        <w:rPr>
-          <w:rFonts w:hint="eastAsia"/>
-        </w:rPr>
-        <w:t xml:space="preserve"> </w:t>
-      </w:r>
-      <w:r>
-        <w:rPr>
-          <w:noProof/>
-        </w:rPr>
-        <w:t>2</w:t>
-      </w:r>
-      <w:r>
-        <w:noBreakHyphen/>
-      </w:r>
-      <w:r>
-        <w:rPr>
-          <w:noProof/>
-        </w:rPr>
-        <w:t>5</w:t>
-      </w:r>
-      <w:r>
-        <w:rPr>
-          <w:rFonts w:hint="eastAsia"/>
-        </w:rPr>
-        <w:t>签字对话框</w:t>
-      </w:r>
-      <w:r>
-        <w:rPr>
-          <w:rFonts w:ascii="微软雅黑" w:eastAsia="微软雅黑" w:hAnsi="微软雅黑"/>
-        </w:rPr>
-        <w:fldChar w:fldCharType="end"/>
-      </w:r>
-      <w:r>
-        <w:rPr>
-          <w:rFonts w:ascii="微软雅黑" w:eastAsia="微软雅黑" w:hAnsi="微软雅黑" w:hint="eastAsia"/>
-        </w:rPr>
-        <w:t>。可以进行单行或多行签字。</w:t>
+        <w:t>为合格状态，导出后会自动将当前连接器置成已验收状态。</w:t>
       </w:r>
     </w:p>
     <w:p>
@@ -3524,10 +3260,10 @@
           <w:noProof/>
         </w:rPr>
         <w:drawing>
-          <wp:inline distT="0" distB="0" distL="0" distR="0" wp14:anchorId="22DEB299" wp14:editId="1BCE33E4">
-            <wp:extent cx="5274310" cy="2912110"/>
-            <wp:effectExtent l="0" t="0" r="2540" b="2540"/>
-            <wp:docPr id="14" name="图片 14"/>
+          <wp:inline distT="0" distB="0" distL="0" distR="0" wp14:anchorId="395F1DAD" wp14:editId="78FE8448">
+            <wp:extent cx="5274310" cy="3613150"/>
+            <wp:effectExtent l="0" t="0" r="2540" b="6350"/>
+            <wp:docPr id="12" name="图片 12"/>
             <wp:cNvGraphicFramePr>
               <a:graphicFrameLocks xmlns:a="http://schemas.openxmlformats.org/drawingml/2006/main" noChangeAspect="1"/>
             </wp:cNvGraphicFramePr>
@@ -3547,7 +3283,7 @@
                   <pic:spPr>
                     <a:xfrm>
                       <a:off x="0" y="0"/>
-                      <a:ext cx="5274310" cy="2912110"/>
+                      <a:ext cx="5274310" cy="3613150"/>
                     </a:xfrm>
                     <a:prstGeom prst="rect">
                       <a:avLst/>
@@ -3565,7 +3301,7 @@
         <w:pStyle w:val="a4"/>
         <w:jc w:val="center"/>
       </w:pPr>
-      <w:bookmarkStart w:id="16" w:name="_Ref511379461"/>
+      <w:bookmarkStart w:id="13" w:name="_Ref511379450"/>
       <w:r>
         <w:rPr>
           <w:rFonts w:hint="eastAsia"/>
@@ -3642,7 +3378,7 @@
         <w:rPr>
           <w:noProof/>
         </w:rPr>
-        <w:t>5</w:t>
+        <w:t>4</w:t>
       </w:r>
       <w:r>
         <w:fldChar w:fldCharType="end"/>
@@ -3651,37 +3387,34 @@
         <w:rPr>
           <w:rFonts w:hint="eastAsia"/>
         </w:rPr>
-        <w:t>签字对话框</w:t>
-      </w:r>
-      <w:bookmarkEnd w:id="16"/>
+        <w:t>导出报告</w:t>
+      </w:r>
+      <w:bookmarkEnd w:id="13"/>
     </w:p>
     <w:p>
       <w:pPr>
         <w:ind w:firstLine="420"/>
         <w:jc w:val="left"/>
-        <w:rPr>
-          <w:rFonts w:ascii="微软雅黑" w:eastAsia="微软雅黑" w:hAnsi="微软雅黑"/>
-        </w:rPr>
-      </w:pPr>
-      <w:r>
-        <w:rPr>
-          <w:rFonts w:ascii="微软雅黑" w:eastAsia="微软雅黑" w:hAnsi="微软雅黑" w:hint="eastAsia"/>
-        </w:rPr>
-        <w:t>双击图像</w:t>
+      </w:pPr>
+      <w:r>
+        <w:rPr>
+          <w:rFonts w:ascii="微软雅黑" w:eastAsia="微软雅黑" w:hAnsi="微软雅黑" w:hint="eastAsia"/>
+        </w:rPr>
+        <w:t>验收和复核</w:t>
       </w:r>
       <w:proofErr w:type="gramStart"/>
       <w:r>
         <w:rPr>
           <w:rFonts w:ascii="微软雅黑" w:eastAsia="微软雅黑" w:hAnsi="微软雅黑" w:hint="eastAsia"/>
         </w:rPr>
-        <w:t>列会</w:t>
+        <w:t>列需要</w:t>
       </w:r>
       <w:proofErr w:type="gramEnd"/>
       <w:r>
         <w:rPr>
           <w:rFonts w:ascii="微软雅黑" w:eastAsia="微软雅黑" w:hAnsi="微软雅黑" w:hint="eastAsia"/>
         </w:rPr>
-        <w:t>弹出图像对话框，如</w:t>
+        <w:t>对应的人员签字，双击即可弹出签字对话框如</w:t>
       </w:r>
       <w:r>
         <w:rPr>
@@ -3699,7 +3432,7 @@
         <w:rPr>
           <w:rFonts w:ascii="微软雅黑" w:eastAsia="微软雅黑" w:hAnsi="微软雅黑" w:hint="eastAsia"/>
         </w:rPr>
-        <w:instrText>REF _Ref511379610 \h</w:instrText>
+        <w:instrText>REF _Ref511379461 \h</w:instrText>
       </w:r>
       <w:r>
         <w:rPr>
@@ -3711,12 +3444,6 @@
         <w:rPr>
           <w:rFonts w:ascii="微软雅黑" w:eastAsia="微软雅黑" w:hAnsi="微软雅黑"/>
         </w:rPr>
-        <w:instrText xml:space="preserve"> \* MERGEFORMAT </w:instrText>
-      </w:r>
-      <w:r>
-        <w:rPr>
-          <w:rFonts w:ascii="微软雅黑" w:eastAsia="微软雅黑" w:hAnsi="微软雅黑"/>
-        </w:rPr>
       </w:r>
       <w:r>
         <w:rPr>
@@ -3726,28 +3453,36 @@
       </w:r>
       <w:r>
         <w:rPr>
-          <w:rFonts w:ascii="微软雅黑" w:eastAsia="微软雅黑" w:hAnsi="微软雅黑" w:hint="eastAsia"/>
-        </w:rPr>
-        <w:t xml:space="preserve">图 </w:t>
-      </w:r>
-      <w:r>
-        <w:rPr>
-          <w:rFonts w:ascii="微软雅黑" w:eastAsia="微软雅黑" w:hAnsi="微软雅黑"/>
+          <w:rFonts w:hint="eastAsia"/>
+        </w:rPr>
+        <w:t>图</w:t>
+      </w:r>
+      <w:r>
+        <w:rPr>
+          <w:rFonts w:hint="eastAsia"/>
+        </w:rPr>
+        <w:t xml:space="preserve"> </w:t>
+      </w:r>
+      <w:r>
+        <w:rPr>
+          <w:noProof/>
         </w:rPr>
         <w:t>2</w:t>
       </w:r>
       <w:r>
-        <w:rPr>
-          <w:rFonts w:ascii="微软雅黑" w:eastAsia="微软雅黑" w:hAnsi="微软雅黑"/>
-        </w:rPr>
         <w:noBreakHyphen/>
-        <w:t xml:space="preserve">6 </w:t>
-      </w:r>
-      <w:r>
-        <w:rPr>
-          <w:rFonts w:ascii="微软雅黑" w:eastAsia="微软雅黑" w:hAnsi="微软雅黑" w:hint="eastAsia"/>
-        </w:rPr>
-        <w:t>图像路径对话框</w:t>
+      </w:r>
+      <w:r>
+        <w:rPr>
+          <w:noProof/>
+        </w:rPr>
+        <w:t>5</w:t>
+      </w:r>
+      <w:r>
+        <w:rPr>
+          <w:rFonts w:hint="eastAsia"/>
+        </w:rPr>
+        <w:t>签字对话框</w:t>
       </w:r>
       <w:r>
         <w:rPr>
@@ -3759,24 +3494,13 @@
         <w:rPr>
           <w:rFonts w:ascii="微软雅黑" w:eastAsia="微软雅黑" w:hAnsi="微软雅黑" w:hint="eastAsia"/>
         </w:rPr>
-        <w:t>，在对话框中可手动添加已存在的图片，也可以临时通过摄像头进行实时采集。这些图片在导出到P</w:t>
-      </w:r>
-      <w:r>
-        <w:rPr>
-          <w:rFonts w:ascii="微软雅黑" w:eastAsia="微软雅黑" w:hAnsi="微软雅黑"/>
-        </w:rPr>
-        <w:t>DF</w:t>
-      </w:r>
-      <w:r>
-        <w:rPr>
-          <w:rFonts w:ascii="微软雅黑" w:eastAsia="微软雅黑" w:hAnsi="微软雅黑" w:hint="eastAsia"/>
-        </w:rPr>
-        <w:t>文件时，会显示在验收报告中。</w:t>
+        <w:t>。可以进行单行或多行签字。</w:t>
       </w:r>
     </w:p>
     <w:p>
       <w:pPr>
         <w:keepNext/>
+        <w:jc w:val="center"/>
       </w:pPr>
       <w:r>
         <w:rPr>
@@ -3784,10 +3508,10 @@
         </w:rPr>
         <w:lastRenderedPageBreak/>
         <w:drawing>
-          <wp:inline distT="0" distB="0" distL="0" distR="0" wp14:anchorId="06624400" wp14:editId="7F2F9CAA">
-            <wp:extent cx="5274310" cy="3556635"/>
-            <wp:effectExtent l="0" t="0" r="2540" b="5715"/>
-            <wp:docPr id="19" name="图片 19"/>
+          <wp:inline distT="0" distB="0" distL="0" distR="0" wp14:anchorId="22DEB299" wp14:editId="1BCE33E4">
+            <wp:extent cx="5274310" cy="2912110"/>
+            <wp:effectExtent l="0" t="0" r="2540" b="2540"/>
+            <wp:docPr id="14" name="图片 14"/>
             <wp:cNvGraphicFramePr>
               <a:graphicFrameLocks xmlns:a="http://schemas.openxmlformats.org/drawingml/2006/main" noChangeAspect="1"/>
             </wp:cNvGraphicFramePr>
@@ -3807,7 +3531,7 @@
                   <pic:spPr>
                     <a:xfrm>
                       <a:off x="0" y="0"/>
-                      <a:ext cx="5274310" cy="3556635"/>
+                      <a:ext cx="5274310" cy="2912110"/>
                     </a:xfrm>
                     <a:prstGeom prst="rect">
                       <a:avLst/>
@@ -3825,7 +3549,7 @@
         <w:pStyle w:val="a4"/>
         <w:jc w:val="center"/>
       </w:pPr>
-      <w:bookmarkStart w:id="17" w:name="_Ref511379610"/>
+      <w:bookmarkStart w:id="14" w:name="_Ref511379461"/>
       <w:r>
         <w:rPr>
           <w:rFonts w:hint="eastAsia"/>
@@ -3902,32 +3626,18 @@
         <w:rPr>
           <w:noProof/>
         </w:rPr>
-        <w:t>6</w:t>
+        <w:t>5</w:t>
       </w:r>
       <w:r>
         <w:fldChar w:fldCharType="end"/>
       </w:r>
       <w:r>
-        <w:t xml:space="preserve"> </w:t>
-      </w:r>
-      <w:r>
-        <w:rPr>
-          <w:rFonts w:hint="eastAsia"/>
-        </w:rPr>
-        <w:t>图像路径对话框</w:t>
-      </w:r>
-      <w:bookmarkEnd w:id="17"/>
-    </w:p>
-    <w:p>
-      <w:pPr>
-        <w:pStyle w:val="4"/>
-      </w:pPr>
-      <w:r>
-        <w:rPr>
-          <w:rFonts w:hint="eastAsia"/>
-        </w:rPr>
-        <w:t>导出报告</w:t>
-      </w:r>
+        <w:rPr>
+          <w:rFonts w:hint="eastAsia"/>
+        </w:rPr>
+        <w:t>签字对话框</w:t>
+      </w:r>
+      <w:bookmarkEnd w:id="14"/>
     </w:p>
     <w:p>
       <w:pPr>
@@ -3941,25 +3651,7 @@
         <w:rPr>
           <w:rFonts w:ascii="微软雅黑" w:eastAsia="微软雅黑" w:hAnsi="微软雅黑" w:hint="eastAsia"/>
         </w:rPr>
-        <w:t>导出报告是将验收的结果以文件的形式存储，以便用户保存查看、打印等操作！导出时需要选择保存路径以及</w:t>
-      </w:r>
-      <w:r>
-        <w:rPr>
-          <w:rFonts w:ascii="微软雅黑" w:eastAsia="微软雅黑" w:hAnsi="微软雅黑"/>
-        </w:rPr>
-        <w:t>PDF</w:t>
-      </w:r>
-      <w:r>
-        <w:rPr>
-          <w:rFonts w:ascii="微软雅黑" w:eastAsia="微软雅黑" w:hAnsi="微软雅黑" w:hint="eastAsia"/>
-        </w:rPr>
-        <w:t>的文件名称。</w:t>
-      </w:r>
-      <w:r>
-        <w:rPr>
-          <w:rFonts w:ascii="微软雅黑" w:eastAsia="微软雅黑" w:hAnsi="微软雅黑" w:hint="eastAsia"/>
-        </w:rPr>
-        <w:t>如</w:t>
+        <w:t>双击图像列会弹出图像对话框，如</w:t>
       </w:r>
       <w:r>
         <w:rPr>
@@ -3977,7 +3669,7 @@
         <w:rPr>
           <w:rFonts w:ascii="微软雅黑" w:eastAsia="微软雅黑" w:hAnsi="微软雅黑" w:hint="eastAsia"/>
         </w:rPr>
-        <w:instrText>REF _Ref511379746 \h</w:instrText>
+        <w:instrText>REF _Ref511379610 \h</w:instrText>
       </w:r>
       <w:r>
         <w:rPr>
@@ -3989,6 +3681,12 @@
         <w:rPr>
           <w:rFonts w:ascii="微软雅黑" w:eastAsia="微软雅黑" w:hAnsi="微软雅黑"/>
         </w:rPr>
+        <w:instrText xml:space="preserve"> \* MERGEFORMAT </w:instrText>
+      </w:r>
+      <w:r>
+        <w:rPr>
+          <w:rFonts w:ascii="微软雅黑" w:eastAsia="微软雅黑" w:hAnsi="微软雅黑"/>
+        </w:rPr>
       </w:r>
       <w:r>
         <w:rPr>
@@ -3998,80 +3696,75 @@
       </w:r>
       <w:r>
         <w:rPr>
-          <w:rFonts w:hint="eastAsia"/>
-        </w:rPr>
-        <w:t>图</w:t>
-      </w:r>
-      <w:r>
-        <w:rPr>
-          <w:rFonts w:hint="eastAsia"/>
-        </w:rPr>
-        <w:t xml:space="preserve"> </w:t>
-      </w:r>
+          <w:rFonts w:ascii="微软雅黑" w:eastAsia="微软雅黑" w:hAnsi="微软雅黑" w:hint="eastAsia"/>
+        </w:rPr>
+        <w:t xml:space="preserve">图 </w:t>
+      </w:r>
+      <w:r>
+        <w:rPr>
+          <w:rFonts w:ascii="微软雅黑" w:eastAsia="微软雅黑" w:hAnsi="微软雅黑"/>
+        </w:rPr>
+        <w:t>2</w:t>
+      </w:r>
+      <w:r>
+        <w:rPr>
+          <w:rFonts w:ascii="微软雅黑" w:eastAsia="微软雅黑" w:hAnsi="微软雅黑"/>
+        </w:rPr>
+        <w:noBreakHyphen/>
+        <w:t xml:space="preserve">6 </w:t>
+      </w:r>
+      <w:r>
+        <w:rPr>
+          <w:rFonts w:ascii="微软雅黑" w:eastAsia="微软雅黑" w:hAnsi="微软雅黑" w:hint="eastAsia"/>
+        </w:rPr>
+        <w:t>图像路径对话框</w:t>
+      </w:r>
+      <w:r>
+        <w:rPr>
+          <w:rFonts w:ascii="微软雅黑" w:eastAsia="微软雅黑" w:hAnsi="微软雅黑"/>
+        </w:rPr>
+        <w:fldChar w:fldCharType="end"/>
+      </w:r>
+      <w:r>
+        <w:rPr>
+          <w:rFonts w:ascii="微软雅黑" w:eastAsia="微软雅黑" w:hAnsi="微软雅黑" w:hint="eastAsia"/>
+        </w:rPr>
+        <w:t>，在对话框中可手动添加已存在的图片，也可以通过摄像头</w:t>
+      </w:r>
+      <w:bookmarkStart w:id="15" w:name="_GoBack"/>
+      <w:bookmarkEnd w:id="15"/>
+      <w:r>
+        <w:rPr>
+          <w:rFonts w:ascii="微软雅黑" w:eastAsia="微软雅黑" w:hAnsi="微软雅黑" w:hint="eastAsia"/>
+        </w:rPr>
+        <w:t>进行实时采集。这些图片在导出到P</w:t>
+      </w:r>
+      <w:r>
+        <w:rPr>
+          <w:rFonts w:ascii="微软雅黑" w:eastAsia="微软雅黑" w:hAnsi="微软雅黑"/>
+        </w:rPr>
+        <w:t>DF</w:t>
+      </w:r>
+      <w:r>
+        <w:rPr>
+          <w:rFonts w:ascii="微软雅黑" w:eastAsia="微软雅黑" w:hAnsi="微软雅黑" w:hint="eastAsia"/>
+        </w:rPr>
+        <w:t>文件时，会显示在验收报告中。</w:t>
+      </w:r>
+    </w:p>
+    <w:p>
+      <w:pPr>
+        <w:keepNext/>
+      </w:pPr>
       <w:r>
         <w:rPr>
           <w:noProof/>
         </w:rPr>
-        <w:t>2</w:t>
-      </w:r>
-      <w:r>
-        <w:noBreakHyphen/>
-      </w:r>
-      <w:r>
-        <w:rPr>
-          <w:noProof/>
-        </w:rPr>
-        <w:t>7</w:t>
-      </w:r>
-      <w:r>
-        <w:t xml:space="preserve"> </w:t>
-      </w:r>
-      <w:r>
-        <w:rPr>
-          <w:rFonts w:hint="eastAsia"/>
-        </w:rPr>
-        <w:t>导出报告预览</w:t>
-      </w:r>
-      <w:r>
-        <w:rPr>
-          <w:rFonts w:ascii="微软雅黑" w:eastAsia="微软雅黑" w:hAnsi="微软雅黑"/>
-        </w:rPr>
-        <w:fldChar w:fldCharType="end"/>
-      </w:r>
-      <w:r>
-        <w:rPr>
-          <w:rFonts w:ascii="微软雅黑" w:eastAsia="微软雅黑" w:hAnsi="微软雅黑" w:hint="eastAsia"/>
-        </w:rPr>
-        <w:t>，</w:t>
-      </w:r>
-      <w:r>
-        <w:rPr>
-          <w:rFonts w:ascii="微软雅黑" w:eastAsia="微软雅黑" w:hAnsi="微软雅黑" w:hint="eastAsia"/>
-        </w:rPr>
-        <w:t>导出报告预览</w:t>
-      </w:r>
-      <w:r>
-        <w:rPr>
-          <w:rFonts w:ascii="微软雅黑" w:eastAsia="微软雅黑" w:hAnsi="微软雅黑" w:hint="eastAsia"/>
-        </w:rPr>
-        <w:t>。</w:t>
-      </w:r>
-    </w:p>
-    <w:p>
-      <w:pPr>
-        <w:keepNext/>
-        <w:ind w:left="420"/>
-      </w:pPr>
-      <w:r>
-        <w:rPr>
-          <w:noProof/>
-        </w:rPr>
-        <w:lastRenderedPageBreak/>
         <w:drawing>
-          <wp:inline distT="0" distB="0" distL="0" distR="0" wp14:anchorId="15153034" wp14:editId="13E179B1">
-            <wp:extent cx="5274310" cy="7280275"/>
-            <wp:effectExtent l="0" t="0" r="2540" b="0"/>
-            <wp:docPr id="18" name="图片 18"/>
+          <wp:inline distT="0" distB="0" distL="0" distR="0" wp14:anchorId="06624400" wp14:editId="7F2F9CAA">
+            <wp:extent cx="5274310" cy="3556635"/>
+            <wp:effectExtent l="0" t="0" r="2540" b="5715"/>
+            <wp:docPr id="19" name="图片 19"/>
             <wp:cNvGraphicFramePr>
               <a:graphicFrameLocks xmlns:a="http://schemas.openxmlformats.org/drawingml/2006/main" noChangeAspect="1"/>
             </wp:cNvGraphicFramePr>
@@ -4091,7 +3784,7 @@
                   <pic:spPr>
                     <a:xfrm>
                       <a:off x="0" y="0"/>
-                      <a:ext cx="5274310" cy="7280275"/>
+                      <a:ext cx="5274310" cy="3556635"/>
                     </a:xfrm>
                     <a:prstGeom prst="rect">
                       <a:avLst/>
@@ -4107,9 +3800,9 @@
     <w:p>
       <w:pPr>
         <w:pStyle w:val="a4"/>
-        <w:ind w:left="3360" w:firstLine="420"/>
-      </w:pPr>
-      <w:bookmarkStart w:id="18" w:name="_Ref511379746"/>
+        <w:jc w:val="center"/>
+      </w:pPr>
+      <w:bookmarkStart w:id="16" w:name="_Ref511379610"/>
       <w:r>
         <w:rPr>
           <w:rFonts w:hint="eastAsia"/>
@@ -4186,148 +3879,177 @@
         <w:rPr>
           <w:noProof/>
         </w:rPr>
+        <w:t>6</w:t>
+      </w:r>
+      <w:r>
+        <w:fldChar w:fldCharType="end"/>
+      </w:r>
+      <w:r>
+        <w:t xml:space="preserve"> </w:t>
+      </w:r>
+      <w:r>
+        <w:rPr>
+          <w:rFonts w:hint="eastAsia"/>
+        </w:rPr>
+        <w:t>图像路径对话框</w:t>
+      </w:r>
+      <w:bookmarkEnd w:id="16"/>
+    </w:p>
+    <w:p>
+      <w:pPr>
+        <w:pStyle w:val="3"/>
+      </w:pPr>
+      <w:r>
+        <w:rPr>
+          <w:rFonts w:hint="eastAsia"/>
+        </w:rPr>
+        <w:lastRenderedPageBreak/>
+        <w:t>导出报告</w:t>
+      </w:r>
+    </w:p>
+    <w:p>
+      <w:pPr>
+        <w:ind w:firstLine="420"/>
+        <w:jc w:val="left"/>
+        <w:rPr>
+          <w:rFonts w:ascii="微软雅黑" w:eastAsia="微软雅黑" w:hAnsi="微软雅黑"/>
+        </w:rPr>
+      </w:pPr>
+      <w:r>
+        <w:rPr>
+          <w:rFonts w:ascii="微软雅黑" w:eastAsia="微软雅黑" w:hAnsi="微软雅黑" w:hint="eastAsia"/>
+        </w:rPr>
+        <w:t>导出报告是将验收的结果以文件的形式存储，以便用户保存查看、打印等操作！导出时需要选择保存路径以及</w:t>
+      </w:r>
+      <w:r>
+        <w:rPr>
+          <w:rFonts w:ascii="微软雅黑" w:eastAsia="微软雅黑" w:hAnsi="微软雅黑"/>
+        </w:rPr>
+        <w:t>PDF</w:t>
+      </w:r>
+      <w:r>
+        <w:rPr>
+          <w:rFonts w:ascii="微软雅黑" w:eastAsia="微软雅黑" w:hAnsi="微软雅黑" w:hint="eastAsia"/>
+        </w:rPr>
+        <w:t>的文件名称。</w:t>
+      </w:r>
+      <w:r>
+        <w:rPr>
+          <w:rFonts w:ascii="微软雅黑" w:eastAsia="微软雅黑" w:hAnsi="微软雅黑" w:hint="eastAsia"/>
+        </w:rPr>
+        <w:t>如</w:t>
+      </w:r>
+      <w:r>
+        <w:rPr>
+          <w:rFonts w:ascii="微软雅黑" w:eastAsia="微软雅黑" w:hAnsi="微软雅黑"/>
+        </w:rPr>
+        <w:fldChar w:fldCharType="begin"/>
+      </w:r>
+      <w:r>
+        <w:rPr>
+          <w:rFonts w:ascii="微软雅黑" w:eastAsia="微软雅黑" w:hAnsi="微软雅黑"/>
+        </w:rPr>
+        <w:instrText xml:space="preserve"> </w:instrText>
+      </w:r>
+      <w:r>
+        <w:rPr>
+          <w:rFonts w:ascii="微软雅黑" w:eastAsia="微软雅黑" w:hAnsi="微软雅黑" w:hint="eastAsia"/>
+        </w:rPr>
+        <w:instrText>REF _Ref511379746 \h</w:instrText>
+      </w:r>
+      <w:r>
+        <w:rPr>
+          <w:rFonts w:ascii="微软雅黑" w:eastAsia="微软雅黑" w:hAnsi="微软雅黑"/>
+        </w:rPr>
+        <w:instrText xml:space="preserve"> </w:instrText>
+      </w:r>
+      <w:r>
+        <w:rPr>
+          <w:rFonts w:ascii="微软雅黑" w:eastAsia="微软雅黑" w:hAnsi="微软雅黑"/>
+        </w:rPr>
+      </w:r>
+      <w:r>
+        <w:rPr>
+          <w:rFonts w:ascii="微软雅黑" w:eastAsia="微软雅黑" w:hAnsi="微软雅黑"/>
+        </w:rPr>
+        <w:fldChar w:fldCharType="separate"/>
+      </w:r>
+      <w:r>
+        <w:rPr>
+          <w:rFonts w:hint="eastAsia"/>
+        </w:rPr>
+        <w:t>图</w:t>
+      </w:r>
+      <w:r>
+        <w:rPr>
+          <w:rFonts w:hint="eastAsia"/>
+        </w:rPr>
+        <w:t xml:space="preserve"> </w:t>
+      </w:r>
+      <w:r>
+        <w:rPr>
+          <w:noProof/>
+        </w:rPr>
+        <w:t>2</w:t>
+      </w:r>
+      <w:r>
+        <w:noBreakHyphen/>
+      </w:r>
+      <w:r>
+        <w:rPr>
+          <w:noProof/>
+        </w:rPr>
         <w:t>7</w:t>
       </w:r>
       <w:r>
+        <w:t xml:space="preserve"> </w:t>
+      </w:r>
+      <w:r>
+        <w:rPr>
+          <w:rFonts w:hint="eastAsia"/>
+        </w:rPr>
+        <w:t>导出报告预览</w:t>
+      </w:r>
+      <w:r>
+        <w:rPr>
+          <w:rFonts w:ascii="微软雅黑" w:eastAsia="微软雅黑" w:hAnsi="微软雅黑"/>
+        </w:rPr>
         <w:fldChar w:fldCharType="end"/>
       </w:r>
       <w:r>
-        <w:t xml:space="preserve"> </w:t>
-      </w:r>
-      <w:r>
-        <w:rPr>
-          <w:rFonts w:hint="eastAsia"/>
+        <w:rPr>
+          <w:rFonts w:ascii="微软雅黑" w:eastAsia="微软雅黑" w:hAnsi="微软雅黑" w:hint="eastAsia"/>
+        </w:rPr>
+        <w:t>，</w:t>
+      </w:r>
+      <w:r>
+        <w:rPr>
+          <w:rFonts w:ascii="微软雅黑" w:eastAsia="微软雅黑" w:hAnsi="微软雅黑" w:hint="eastAsia"/>
         </w:rPr>
         <w:t>导出报告预览</w:t>
       </w:r>
-      <w:bookmarkEnd w:id="18"/>
-    </w:p>
-    <w:p>
-      <w:pPr>
+      <w:r>
+        <w:rPr>
+          <w:rFonts w:ascii="微软雅黑" w:eastAsia="微软雅黑" w:hAnsi="微软雅黑" w:hint="eastAsia"/>
+        </w:rPr>
+        <w:t>。</w:t>
+      </w:r>
+    </w:p>
+    <w:p>
+      <w:pPr>
+        <w:keepNext/>
         <w:ind w:left="420"/>
       </w:pPr>
-    </w:p>
-    <w:p>
-      <w:pPr>
-        <w:pStyle w:val="2"/>
-        <w:rPr>
-          <w:rFonts w:ascii="微软雅黑" w:eastAsia="微软雅黑" w:hAnsi="微软雅黑"/>
-        </w:rPr>
-      </w:pPr>
-      <w:bookmarkStart w:id="19" w:name="_Toc511381023"/>
-      <w:r>
-        <w:rPr>
-          <w:rFonts w:ascii="微软雅黑" w:eastAsia="微软雅黑" w:hAnsi="微软雅黑" w:hint="eastAsia"/>
+      <w:r>
+        <w:rPr>
+          <w:noProof/>
         </w:rPr>
         <w:lastRenderedPageBreak/>
-        <w:t>验收</w:t>
-      </w:r>
-      <w:bookmarkEnd w:id="19"/>
-    </w:p>
-    <w:p>
-      <w:pPr>
-        <w:ind w:firstLine="420"/>
-      </w:pPr>
-      <w:r>
-        <w:rPr>
-          <w:rFonts w:ascii="微软雅黑" w:eastAsia="微软雅黑" w:hAnsi="微软雅黑" w:hint="eastAsia"/>
-        </w:rPr>
-        <w:t>如</w:t>
-      </w:r>
-      <w:r>
-        <w:rPr>
-          <w:rFonts w:ascii="微软雅黑" w:eastAsia="微软雅黑" w:hAnsi="微软雅黑"/>
-        </w:rPr>
-        <w:fldChar w:fldCharType="begin"/>
-      </w:r>
-      <w:r>
-        <w:rPr>
-          <w:rFonts w:ascii="微软雅黑" w:eastAsia="微软雅黑" w:hAnsi="微软雅黑"/>
-        </w:rPr>
-        <w:instrText xml:space="preserve"> </w:instrText>
-      </w:r>
-      <w:r>
-        <w:rPr>
-          <w:rFonts w:ascii="微软雅黑" w:eastAsia="微软雅黑" w:hAnsi="微软雅黑" w:hint="eastAsia"/>
-        </w:rPr>
-        <w:instrText>REF _Ref511379768 \h</w:instrText>
-      </w:r>
-      <w:r>
-        <w:rPr>
-          <w:rFonts w:ascii="微软雅黑" w:eastAsia="微软雅黑" w:hAnsi="微软雅黑"/>
-        </w:rPr>
-        <w:instrText xml:space="preserve"> </w:instrText>
-      </w:r>
-      <w:r>
-        <w:rPr>
-          <w:rFonts w:ascii="微软雅黑" w:eastAsia="微软雅黑" w:hAnsi="微软雅黑"/>
-        </w:rPr>
-      </w:r>
-      <w:r>
-        <w:rPr>
-          <w:rFonts w:ascii="微软雅黑" w:eastAsia="微软雅黑" w:hAnsi="微软雅黑"/>
-        </w:rPr>
-        <w:fldChar w:fldCharType="separate"/>
-      </w:r>
-      <w:r>
-        <w:t>图</w:t>
-      </w:r>
-      <w:r>
-        <w:t xml:space="preserve"> </w:t>
-      </w:r>
-      <w:r>
-        <w:rPr>
-          <w:noProof/>
-        </w:rPr>
-        <w:t>2</w:t>
-      </w:r>
-      <w:r>
-        <w:noBreakHyphen/>
-      </w:r>
-      <w:r>
-        <w:rPr>
-          <w:noProof/>
-        </w:rPr>
-        <w:t>8</w:t>
-      </w:r>
-      <w:r>
-        <w:rPr>
-          <w:rFonts w:hint="eastAsia"/>
-        </w:rPr>
-        <w:t xml:space="preserve"> </w:t>
-      </w:r>
-      <w:r>
-        <w:rPr>
-          <w:rFonts w:hint="eastAsia"/>
-        </w:rPr>
-        <w:t>验收页面</w:t>
-      </w:r>
-      <w:r>
-        <w:rPr>
-          <w:rFonts w:ascii="微软雅黑" w:eastAsia="微软雅黑" w:hAnsi="微软雅黑"/>
-        </w:rPr>
-        <w:fldChar w:fldCharType="end"/>
-      </w:r>
-      <w:r>
-        <w:rPr>
-          <w:rFonts w:ascii="微软雅黑" w:eastAsia="微软雅黑" w:hAnsi="微软雅黑" w:hint="eastAsia"/>
-        </w:rPr>
-        <w:t>，验收页面主要包含工具栏、图像显示区域、识别控制和电缆连接器列表。</w:t>
-      </w:r>
-    </w:p>
-    <w:p>
-      <w:pPr>
-        <w:jc w:val="center"/>
-      </w:pPr>
-      <w:r>
-        <w:rPr>
-          <w:noProof/>
-        </w:rPr>
         <w:drawing>
-          <wp:inline distT="0" distB="0" distL="0" distR="0" wp14:anchorId="4BAF2446" wp14:editId="102163B7">
-            <wp:extent cx="5274310" cy="2884170"/>
+          <wp:inline distT="0" distB="0" distL="0" distR="0" wp14:anchorId="15153034" wp14:editId="13E179B1">
+            <wp:extent cx="5274310" cy="7280275"/>
             <wp:effectExtent l="0" t="0" r="2540" b="0"/>
-            <wp:docPr id="15" name="图片 15"/>
+            <wp:docPr id="18" name="图片 18"/>
             <wp:cNvGraphicFramePr>
               <a:graphicFrameLocks xmlns:a="http://schemas.openxmlformats.org/drawingml/2006/main" noChangeAspect="1"/>
             </wp:cNvGraphicFramePr>
@@ -4347,6 +4069,262 @@
                   <pic:spPr>
                     <a:xfrm>
                       <a:off x="0" y="0"/>
+                      <a:ext cx="5274310" cy="7280275"/>
+                    </a:xfrm>
+                    <a:prstGeom prst="rect">
+                      <a:avLst/>
+                    </a:prstGeom>
+                  </pic:spPr>
+                </pic:pic>
+              </a:graphicData>
+            </a:graphic>
+          </wp:inline>
+        </w:drawing>
+      </w:r>
+    </w:p>
+    <w:p>
+      <w:pPr>
+        <w:pStyle w:val="a4"/>
+        <w:ind w:left="3360" w:firstLine="420"/>
+      </w:pPr>
+      <w:bookmarkStart w:id="17" w:name="_Ref511379746"/>
+      <w:r>
+        <w:rPr>
+          <w:rFonts w:hint="eastAsia"/>
+        </w:rPr>
+        <w:t>图</w:t>
+      </w:r>
+      <w:r>
+        <w:rPr>
+          <w:rFonts w:hint="eastAsia"/>
+        </w:rPr>
+        <w:t xml:space="preserve"> </w:t>
+      </w:r>
+      <w:r>
+        <w:fldChar w:fldCharType="begin"/>
+      </w:r>
+      <w:r>
+        <w:instrText xml:space="preserve"> </w:instrText>
+      </w:r>
+      <w:r>
+        <w:rPr>
+          <w:rFonts w:hint="eastAsia"/>
+        </w:rPr>
+        <w:instrText>STYLEREF 1 \s</w:instrText>
+      </w:r>
+      <w:r>
+        <w:instrText xml:space="preserve"> </w:instrText>
+      </w:r>
+      <w:r>
+        <w:fldChar w:fldCharType="separate"/>
+      </w:r>
+      <w:r>
+        <w:rPr>
+          <w:noProof/>
+        </w:rPr>
+        <w:t>2</w:t>
+      </w:r>
+      <w:r>
+        <w:fldChar w:fldCharType="end"/>
+      </w:r>
+      <w:r>
+        <w:noBreakHyphen/>
+      </w:r>
+      <w:r>
+        <w:fldChar w:fldCharType="begin"/>
+      </w:r>
+      <w:r>
+        <w:instrText xml:space="preserve"> </w:instrText>
+      </w:r>
+      <w:r>
+        <w:rPr>
+          <w:rFonts w:hint="eastAsia"/>
+        </w:rPr>
+        <w:instrText xml:space="preserve">SEQ </w:instrText>
+      </w:r>
+      <w:r>
+        <w:rPr>
+          <w:rFonts w:hint="eastAsia"/>
+        </w:rPr>
+        <w:instrText>图</w:instrText>
+      </w:r>
+      <w:r>
+        <w:rPr>
+          <w:rFonts w:hint="eastAsia"/>
+        </w:rPr>
+        <w:instrText xml:space="preserve"> \* ARABIC \s 1</w:instrText>
+      </w:r>
+      <w:r>
+        <w:instrText xml:space="preserve"> </w:instrText>
+      </w:r>
+      <w:r>
+        <w:fldChar w:fldCharType="separate"/>
+      </w:r>
+      <w:r>
+        <w:rPr>
+          <w:noProof/>
+        </w:rPr>
+        <w:t>7</w:t>
+      </w:r>
+      <w:r>
+        <w:fldChar w:fldCharType="end"/>
+      </w:r>
+      <w:r>
+        <w:t xml:space="preserve"> </w:t>
+      </w:r>
+      <w:r>
+        <w:rPr>
+          <w:rFonts w:hint="eastAsia"/>
+        </w:rPr>
+        <w:t>导出报告预览</w:t>
+      </w:r>
+      <w:bookmarkEnd w:id="17"/>
+    </w:p>
+    <w:p>
+      <w:pPr>
+        <w:ind w:left="420"/>
+      </w:pPr>
+    </w:p>
+    <w:p>
+      <w:pPr>
+        <w:pStyle w:val="2"/>
+        <w:rPr>
+          <w:rFonts w:ascii="微软雅黑" w:eastAsia="微软雅黑" w:hAnsi="微软雅黑"/>
+        </w:rPr>
+      </w:pPr>
+      <w:bookmarkStart w:id="18" w:name="_Toc511381023"/>
+      <w:r>
+        <w:rPr>
+          <w:rFonts w:ascii="微软雅黑" w:eastAsia="微软雅黑" w:hAnsi="微软雅黑" w:hint="eastAsia"/>
+        </w:rPr>
+        <w:lastRenderedPageBreak/>
+        <w:t>验收</w:t>
+      </w:r>
+      <w:bookmarkEnd w:id="18"/>
+    </w:p>
+    <w:p>
+      <w:pPr>
+        <w:ind w:firstLine="420"/>
+      </w:pPr>
+      <w:r>
+        <w:rPr>
+          <w:rFonts w:ascii="微软雅黑" w:eastAsia="微软雅黑" w:hAnsi="微软雅黑" w:hint="eastAsia"/>
+        </w:rPr>
+        <w:t>如</w:t>
+      </w:r>
+      <w:r>
+        <w:rPr>
+          <w:rFonts w:ascii="微软雅黑" w:eastAsia="微软雅黑" w:hAnsi="微软雅黑"/>
+        </w:rPr>
+        <w:fldChar w:fldCharType="begin"/>
+      </w:r>
+      <w:r>
+        <w:rPr>
+          <w:rFonts w:ascii="微软雅黑" w:eastAsia="微软雅黑" w:hAnsi="微软雅黑"/>
+        </w:rPr>
+        <w:instrText xml:space="preserve"> </w:instrText>
+      </w:r>
+      <w:r>
+        <w:rPr>
+          <w:rFonts w:ascii="微软雅黑" w:eastAsia="微软雅黑" w:hAnsi="微软雅黑" w:hint="eastAsia"/>
+        </w:rPr>
+        <w:instrText>REF _Ref511379768 \h</w:instrText>
+      </w:r>
+      <w:r>
+        <w:rPr>
+          <w:rFonts w:ascii="微软雅黑" w:eastAsia="微软雅黑" w:hAnsi="微软雅黑"/>
+        </w:rPr>
+        <w:instrText xml:space="preserve"> </w:instrText>
+      </w:r>
+      <w:r>
+        <w:rPr>
+          <w:rFonts w:ascii="微软雅黑" w:eastAsia="微软雅黑" w:hAnsi="微软雅黑"/>
+        </w:rPr>
+      </w:r>
+      <w:r>
+        <w:rPr>
+          <w:rFonts w:ascii="微软雅黑" w:eastAsia="微软雅黑" w:hAnsi="微软雅黑"/>
+        </w:rPr>
+        <w:fldChar w:fldCharType="separate"/>
+      </w:r>
+      <w:r>
+        <w:t>图</w:t>
+      </w:r>
+      <w:r>
+        <w:t xml:space="preserve"> </w:t>
+      </w:r>
+      <w:r>
+        <w:rPr>
+          <w:noProof/>
+        </w:rPr>
+        <w:t>2</w:t>
+      </w:r>
+      <w:r>
+        <w:noBreakHyphen/>
+      </w:r>
+      <w:r>
+        <w:rPr>
+          <w:noProof/>
+        </w:rPr>
+        <w:t>8</w:t>
+      </w:r>
+      <w:r>
+        <w:rPr>
+          <w:rFonts w:hint="eastAsia"/>
+        </w:rPr>
+        <w:t xml:space="preserve"> </w:t>
+      </w:r>
+      <w:r>
+        <w:rPr>
+          <w:rFonts w:hint="eastAsia"/>
+        </w:rPr>
+        <w:t>验收页面</w:t>
+      </w:r>
+      <w:r>
+        <w:rPr>
+          <w:rFonts w:ascii="微软雅黑" w:eastAsia="微软雅黑" w:hAnsi="微软雅黑"/>
+        </w:rPr>
+        <w:fldChar w:fldCharType="end"/>
+      </w:r>
+      <w:r>
+        <w:rPr>
+          <w:rFonts w:ascii="微软雅黑" w:eastAsia="微软雅黑" w:hAnsi="微软雅黑" w:hint="eastAsia"/>
+        </w:rPr>
+        <w:t>，验收页面主要包含工具栏、图像显示区域、识别控制和电缆连接器列表。</w:t>
+      </w:r>
+    </w:p>
+    <w:p>
+      <w:pPr>
+        <w:jc w:val="center"/>
+      </w:pPr>
+      <w:r>
+        <w:rPr>
+          <w:noProof/>
+        </w:rPr>
+        <w:drawing>
+          <wp:inline distT="0" distB="0" distL="0" distR="0" wp14:anchorId="4BAF2446" wp14:editId="102163B7">
+            <wp:extent cx="5274310" cy="2884170"/>
+            <wp:effectExtent l="0" t="0" r="2540" b="0"/>
+            <wp:docPr id="15" name="图片 15"/>
+            <wp:cNvGraphicFramePr>
+              <a:graphicFrameLocks xmlns:a="http://schemas.openxmlformats.org/drawingml/2006/main" noChangeAspect="1"/>
+            </wp:cNvGraphicFramePr>
+            <a:graphic xmlns:a="http://schemas.openxmlformats.org/drawingml/2006/main">
+              <a:graphicData uri="http://schemas.openxmlformats.org/drawingml/2006/picture">
+                <pic:pic xmlns:pic="http://schemas.openxmlformats.org/drawingml/2006/picture">
+                  <pic:nvPicPr>
+                    <pic:cNvPr id="1" name=""/>
+                    <pic:cNvPicPr/>
+                  </pic:nvPicPr>
+                  <pic:blipFill>
+                    <a:blip r:embed="rId19"/>
+                    <a:stretch>
+                      <a:fillRect/>
+                    </a:stretch>
+                  </pic:blipFill>
+                  <pic:spPr>
+                    <a:xfrm>
+                      <a:off x="0" y="0"/>
                       <a:ext cx="5274310" cy="2884170"/>
                     </a:xfrm>
                     <a:prstGeom prst="rect">
@@ -4365,8 +4343,8 @@
         <w:pStyle w:val="a4"/>
         <w:jc w:val="center"/>
       </w:pPr>
+      <w:bookmarkStart w:id="19" w:name="_Ref511379768"/>
       <w:bookmarkStart w:id="20" w:name="_Ref6895"/>
-      <w:bookmarkStart w:id="21" w:name="_Ref511379768"/>
       <w:r>
         <w:t>图</w:t>
       </w:r>
@@ -4434,20 +4412,20 @@
         </w:rPr>
         <w:t>验收页面</w:t>
       </w:r>
+      <w:bookmarkEnd w:id="19"/>
+    </w:p>
+    <w:p>
+      <w:pPr>
+        <w:pStyle w:val="3"/>
+      </w:pPr>
+      <w:bookmarkStart w:id="21" w:name="_Toc511381024"/>
+      <w:r>
+        <w:rPr>
+          <w:rFonts w:hint="eastAsia"/>
+        </w:rPr>
+        <w:t>工具栏</w:t>
+      </w:r>
       <w:bookmarkEnd w:id="21"/>
-    </w:p>
-    <w:p>
-      <w:pPr>
-        <w:pStyle w:val="3"/>
-      </w:pPr>
-      <w:bookmarkStart w:id="22" w:name="_Toc511381024"/>
-      <w:r>
-        <w:rPr>
-          <w:rFonts w:hint="eastAsia"/>
-        </w:rPr>
-        <w:t>工具栏</w:t>
-      </w:r>
-      <w:bookmarkEnd w:id="22"/>
     </w:p>
     <w:p>
       <w:pPr>
@@ -4646,7 +4624,7 @@
                     </pic:cNvPicPr>
                   </pic:nvPicPr>
                   <pic:blipFill>
-                    <a:blip r:embed="rId19"/>
+                    <a:blip r:embed="rId20"/>
                     <a:stretch>
                       <a:fillRect/>
                     </a:stretch>
@@ -4676,8 +4654,8 @@
         <w:pStyle w:val="a4"/>
         <w:jc w:val="center"/>
       </w:pPr>
+      <w:bookmarkStart w:id="22" w:name="_Ref511379942"/>
       <w:bookmarkStart w:id="23" w:name="_Ref10102"/>
-      <w:bookmarkStart w:id="24" w:name="_Ref511379942"/>
       <w:r>
         <w:t>图</w:t>
       </w:r>
@@ -4745,39 +4723,127 @@
         </w:rPr>
         <w:t>相机设置</w:t>
       </w:r>
+      <w:bookmarkEnd w:id="22"/>
+    </w:p>
+    <w:p>
+      <w:pPr>
+        <w:pStyle w:val="3"/>
+        <w:rPr>
+          <w:rFonts w:hint="eastAsia"/>
+        </w:rPr>
+      </w:pPr>
+      <w:r>
+        <w:rPr>
+          <w:rFonts w:hint="eastAsia"/>
+        </w:rPr>
+        <w:t>显示</w:t>
+      </w:r>
+    </w:p>
+    <w:p>
+      <w:pPr>
+        <w:pStyle w:val="4"/>
+      </w:pPr>
+      <w:bookmarkStart w:id="24" w:name="_Toc511381025"/>
+      <w:r>
+        <w:rPr>
+          <w:rFonts w:hint="eastAsia"/>
+        </w:rPr>
+        <w:t>图像显示</w:t>
+      </w:r>
       <w:bookmarkEnd w:id="24"/>
     </w:p>
     <w:p>
       <w:pPr>
-        <w:pStyle w:val="3"/>
-      </w:pPr>
-      <w:bookmarkStart w:id="25" w:name="_Toc511381025"/>
+        <w:ind w:firstLine="420"/>
+        <w:rPr>
+          <w:rFonts w:ascii="微软雅黑" w:eastAsia="微软雅黑" w:hAnsi="微软雅黑"/>
+        </w:rPr>
+      </w:pPr>
+      <w:r>
+        <w:rPr>
+          <w:rFonts w:ascii="微软雅黑" w:eastAsia="微软雅黑" w:hAnsi="微软雅黑" w:hint="eastAsia"/>
+        </w:rPr>
+        <w:t>点击工具栏上的“开始”、“打开图像”可在图像显示区域显示图像</w:t>
+      </w:r>
+      <w:r>
+        <w:rPr>
+          <w:rFonts w:ascii="微软雅黑" w:eastAsia="微软雅黑" w:hAnsi="微软雅黑" w:hint="eastAsia"/>
+        </w:rPr>
+        <w:t>，如</w:t>
+      </w:r>
+      <w:r>
+        <w:rPr>
+          <w:rFonts w:ascii="微软雅黑" w:eastAsia="微软雅黑" w:hAnsi="微软雅黑"/>
+        </w:rPr>
+        <w:fldChar w:fldCharType="begin"/>
+      </w:r>
+      <w:r>
+        <w:rPr>
+          <w:rFonts w:ascii="微软雅黑" w:eastAsia="微软雅黑" w:hAnsi="微软雅黑"/>
+        </w:rPr>
+        <w:instrText xml:space="preserve"> </w:instrText>
+      </w:r>
+      <w:r>
+        <w:rPr>
+          <w:rFonts w:ascii="微软雅黑" w:eastAsia="微软雅黑" w:hAnsi="微软雅黑" w:hint="eastAsia"/>
+        </w:rPr>
+        <w:instrText>REF _Ref511380148 \h</w:instrText>
+      </w:r>
+      <w:r>
+        <w:rPr>
+          <w:rFonts w:ascii="微软雅黑" w:eastAsia="微软雅黑" w:hAnsi="微软雅黑"/>
+        </w:rPr>
+        <w:instrText xml:space="preserve"> </w:instrText>
+      </w:r>
+      <w:r>
+        <w:rPr>
+          <w:rFonts w:ascii="微软雅黑" w:eastAsia="微软雅黑" w:hAnsi="微软雅黑"/>
+        </w:rPr>
+      </w:r>
+      <w:r>
+        <w:rPr>
+          <w:rFonts w:ascii="微软雅黑" w:eastAsia="微软雅黑" w:hAnsi="微软雅黑"/>
+        </w:rPr>
+        <w:fldChar w:fldCharType="separate"/>
+      </w:r>
+      <w:r>
+        <w:rPr>
+          <w:rFonts w:hint="eastAsia"/>
+        </w:rPr>
+        <w:t>图</w:t>
+      </w:r>
+      <w:r>
+        <w:rPr>
+          <w:rFonts w:hint="eastAsia"/>
+        </w:rPr>
+        <w:t xml:space="preserve"> </w:t>
+      </w:r>
+      <w:r>
+        <w:rPr>
+          <w:noProof/>
+        </w:rPr>
+        <w:t>2</w:t>
+      </w:r>
+      <w:r>
+        <w:noBreakHyphen/>
+      </w:r>
+      <w:r>
+        <w:rPr>
+          <w:noProof/>
+        </w:rPr>
+        <w:t>10</w:t>
+      </w:r>
       <w:r>
         <w:rPr>
           <w:rFonts w:hint="eastAsia"/>
         </w:rPr>
         <w:t>图像显示</w:t>
       </w:r>
-      <w:bookmarkEnd w:id="25"/>
-    </w:p>
-    <w:p>
-      <w:pPr>
-        <w:ind w:firstLine="420"/>
-        <w:rPr>
-          <w:rFonts w:ascii="微软雅黑" w:eastAsia="微软雅黑" w:hAnsi="微软雅黑"/>
-        </w:rPr>
-      </w:pPr>
-      <w:r>
-        <w:rPr>
-          <w:rFonts w:ascii="微软雅黑" w:eastAsia="微软雅黑" w:hAnsi="微软雅黑" w:hint="eastAsia"/>
-        </w:rPr>
-        <w:t>点击工具栏上的“开始”、“打开图像”、“打开视频”均可在图像显示区域显示图像</w:t>
-      </w:r>
-      <w:r>
-        <w:rPr>
-          <w:rFonts w:ascii="微软雅黑" w:eastAsia="微软雅黑" w:hAnsi="微软雅黑" w:hint="eastAsia"/>
-        </w:rPr>
-        <w:t>，如</w:t>
+      <w:r>
+        <w:rPr>
+          <w:rFonts w:ascii="微软雅黑" w:eastAsia="微软雅黑" w:hAnsi="微软雅黑"/>
+        </w:rPr>
+        <w:fldChar w:fldCharType="end"/>
       </w:r>
       <w:r>
         <w:rPr>
@@ -4795,7 +4861,7 @@
         <w:rPr>
           <w:rFonts w:ascii="微软雅黑" w:eastAsia="微软雅黑" w:hAnsi="微软雅黑" w:hint="eastAsia"/>
         </w:rPr>
-        <w:instrText>REF _Ref511380148 \h</w:instrText>
+        <w:instrText>REF _Ref511380119 \h</w:instrText>
       </w:r>
       <w:r>
         <w:rPr>
@@ -4812,84 +4878,10 @@
         <w:rPr>
           <w:rFonts w:ascii="微软雅黑" w:eastAsia="微软雅黑" w:hAnsi="微软雅黑"/>
         </w:rPr>
-        <w:fldChar w:fldCharType="separate"/>
-      </w:r>
-      <w:r>
-        <w:rPr>
-          <w:rFonts w:hint="eastAsia"/>
-        </w:rPr>
-        <w:t>图</w:t>
-      </w:r>
-      <w:r>
-        <w:rPr>
-          <w:rFonts w:hint="eastAsia"/>
-        </w:rPr>
-        <w:t xml:space="preserve"> </w:t>
-      </w:r>
-      <w:r>
-        <w:rPr>
-          <w:noProof/>
-        </w:rPr>
-        <w:t>2</w:t>
-      </w:r>
-      <w:r>
-        <w:noBreakHyphen/>
-      </w:r>
-      <w:r>
-        <w:rPr>
-          <w:noProof/>
-        </w:rPr>
-        <w:t>10</w:t>
-      </w:r>
-      <w:r>
-        <w:rPr>
-          <w:rFonts w:hint="eastAsia"/>
-        </w:rPr>
-        <w:t>图像显示</w:t>
-      </w:r>
-      <w:r>
-        <w:rPr>
-          <w:rFonts w:ascii="微软雅黑" w:eastAsia="微软雅黑" w:hAnsi="微软雅黑"/>
-        </w:rPr>
         <w:fldChar w:fldCharType="end"/>
       </w:r>
       <w:r>
         <w:rPr>
-          <w:rFonts w:ascii="微软雅黑" w:eastAsia="微软雅黑" w:hAnsi="微软雅黑"/>
-        </w:rPr>
-        <w:fldChar w:fldCharType="begin"/>
-      </w:r>
-      <w:r>
-        <w:rPr>
-          <w:rFonts w:ascii="微软雅黑" w:eastAsia="微软雅黑" w:hAnsi="微软雅黑"/>
-        </w:rPr>
-        <w:instrText xml:space="preserve"> </w:instrText>
-      </w:r>
-      <w:r>
-        <w:rPr>
-          <w:rFonts w:ascii="微软雅黑" w:eastAsia="微软雅黑" w:hAnsi="微软雅黑" w:hint="eastAsia"/>
-        </w:rPr>
-        <w:instrText>REF _Ref511380119 \h</w:instrText>
-      </w:r>
-      <w:r>
-        <w:rPr>
-          <w:rFonts w:ascii="微软雅黑" w:eastAsia="微软雅黑" w:hAnsi="微软雅黑"/>
-        </w:rPr>
-        <w:instrText xml:space="preserve"> </w:instrText>
-      </w:r>
-      <w:r>
-        <w:rPr>
-          <w:rFonts w:ascii="微软雅黑" w:eastAsia="微软雅黑" w:hAnsi="微软雅黑"/>
-        </w:rPr>
-      </w:r>
-      <w:r>
-        <w:rPr>
-          <w:rFonts w:ascii="微软雅黑" w:eastAsia="微软雅黑" w:hAnsi="微软雅黑"/>
-        </w:rPr>
-        <w:fldChar w:fldCharType="end"/>
-      </w:r>
-      <w:r>
-        <w:rPr>
           <w:rFonts w:ascii="微软雅黑" w:eastAsia="微软雅黑" w:hAnsi="微软雅黑" w:hint="eastAsia"/>
         </w:rPr>
         <w:t>。当初始化成功后，“开始”会变成可用状态，能显示摄像机实时拍摄的画面。“打开图像”可打开一张</w:t>
@@ -4906,7 +4898,7 @@
         <w:rPr>
           <w:rFonts w:ascii="微软雅黑" w:eastAsia="微软雅黑" w:hAnsi="微软雅黑" w:hint="eastAsia"/>
         </w:rPr>
-        <w:t>、jpg或bmp格式的图像显示在图像显示区域。“打开视频”可打开mp4格式的视频文件，打开视频与实时显示一样可以进行连接器代号和型号识别。</w:t>
+        <w:t>、jpg或bmp格式的图像显示在图像显示区域。</w:t>
       </w:r>
     </w:p>
     <w:p>
@@ -4935,7 +4927,7 @@
                     <pic:cNvPicPr/>
                   </pic:nvPicPr>
                   <pic:blipFill>
-                    <a:blip r:embed="rId20"/>
+                    <a:blip r:embed="rId21"/>
                     <a:stretch>
                       <a:fillRect/>
                     </a:stretch>
@@ -4960,12 +4952,9 @@
       <w:pPr>
         <w:pStyle w:val="a4"/>
         <w:jc w:val="center"/>
-        <w:rPr>
-          <w:rFonts w:ascii="微软雅黑" w:eastAsia="微软雅黑" w:hAnsi="微软雅黑"/>
-        </w:rPr>
-      </w:pPr>
+      </w:pPr>
+      <w:bookmarkStart w:id="25" w:name="_Ref511380148"/>
       <w:bookmarkStart w:id="26" w:name="_Ref511380119"/>
-      <w:bookmarkStart w:id="27" w:name="_Ref511380148"/>
       <w:r>
         <w:rPr>
           <w:rFonts w:hint="eastAsia"/>
@@ -5054,23 +5043,611 @@
         </w:rPr>
         <w:t>图像显示</w:t>
       </w:r>
+      <w:bookmarkEnd w:id="25"/>
+    </w:p>
+    <w:p>
+      <w:pPr>
+        <w:pStyle w:val="4"/>
+      </w:pPr>
+      <w:r>
+        <w:rPr>
+          <w:rFonts w:hint="eastAsia"/>
+        </w:rPr>
+        <w:t>视频播放</w:t>
+      </w:r>
+    </w:p>
+    <w:p>
+      <w:pPr>
+        <w:ind w:firstLine="420"/>
+        <w:rPr>
+          <w:rFonts w:ascii="微软雅黑" w:eastAsia="微软雅黑" w:hAnsi="微软雅黑"/>
+        </w:rPr>
+      </w:pPr>
+      <w:r>
+        <w:rPr>
+          <w:rFonts w:ascii="微软雅黑" w:eastAsia="微软雅黑" w:hAnsi="微软雅黑" w:hint="eastAsia"/>
+        </w:rPr>
+        <w:t>点击工具栏上的“开始”</w:t>
+      </w:r>
+      <w:r>
+        <w:rPr>
+          <w:rFonts w:ascii="微软雅黑" w:eastAsia="微软雅黑" w:hAnsi="微软雅黑" w:hint="eastAsia"/>
+        </w:rPr>
+        <w:t xml:space="preserve"> </w:t>
+      </w:r>
+      <w:r>
+        <w:rPr>
+          <w:rFonts w:ascii="微软雅黑" w:eastAsia="微软雅黑" w:hAnsi="微软雅黑" w:hint="eastAsia"/>
+        </w:rPr>
+        <w:t>“打开视频”均可在显示区域显示</w:t>
+      </w:r>
+      <w:r>
+        <w:rPr>
+          <w:rFonts w:ascii="微软雅黑" w:eastAsia="微软雅黑" w:hAnsi="微软雅黑" w:hint="eastAsia"/>
+        </w:rPr>
+        <w:t>播放</w:t>
+      </w:r>
+      <w:r>
+        <w:rPr>
+          <w:rFonts w:ascii="微软雅黑" w:eastAsia="微软雅黑" w:hAnsi="微软雅黑" w:hint="eastAsia"/>
+        </w:rPr>
+        <w:t>，如</w:t>
+      </w:r>
+      <w:r>
+        <w:rPr>
+          <w:rFonts w:ascii="微软雅黑" w:eastAsia="微软雅黑" w:hAnsi="微软雅黑"/>
+        </w:rPr>
+        <w:fldChar w:fldCharType="begin"/>
+      </w:r>
+      <w:r>
+        <w:rPr>
+          <w:rFonts w:ascii="微软雅黑" w:eastAsia="微软雅黑" w:hAnsi="微软雅黑"/>
+        </w:rPr>
+        <w:instrText xml:space="preserve"> </w:instrText>
+      </w:r>
+      <w:r>
+        <w:rPr>
+          <w:rFonts w:ascii="微软雅黑" w:eastAsia="微软雅黑" w:hAnsi="微软雅黑" w:hint="eastAsia"/>
+        </w:rPr>
+        <w:instrText>REF _Ref511380148 \h</w:instrText>
+      </w:r>
+      <w:r>
+        <w:rPr>
+          <w:rFonts w:ascii="微软雅黑" w:eastAsia="微软雅黑" w:hAnsi="微软雅黑"/>
+        </w:rPr>
+        <w:instrText xml:space="preserve"> </w:instrText>
+      </w:r>
+      <w:r>
+        <w:rPr>
+          <w:rFonts w:ascii="微软雅黑" w:eastAsia="微软雅黑" w:hAnsi="微软雅黑"/>
+        </w:rPr>
+      </w:r>
+      <w:r>
+        <w:rPr>
+          <w:rFonts w:ascii="微软雅黑" w:eastAsia="微软雅黑" w:hAnsi="微软雅黑"/>
+        </w:rPr>
+        <w:fldChar w:fldCharType="separate"/>
+      </w:r>
+      <w:r>
+        <w:rPr>
+          <w:rFonts w:hint="eastAsia"/>
+        </w:rPr>
+        <w:t>图</w:t>
+      </w:r>
+      <w:r>
+        <w:rPr>
+          <w:rFonts w:hint="eastAsia"/>
+        </w:rPr>
+        <w:t xml:space="preserve"> </w:t>
+      </w:r>
+      <w:r>
+        <w:rPr>
+          <w:noProof/>
+        </w:rPr>
+        <w:t>2</w:t>
+      </w:r>
+      <w:r>
+        <w:noBreakHyphen/>
+      </w:r>
+      <w:r>
+        <w:rPr>
+          <w:noProof/>
+        </w:rPr>
+        <w:t>10</w:t>
+      </w:r>
+      <w:r>
+        <w:rPr>
+          <w:rFonts w:hint="eastAsia"/>
+        </w:rPr>
+        <w:t>图像显示</w:t>
+      </w:r>
+      <w:r>
+        <w:rPr>
+          <w:rFonts w:ascii="微软雅黑" w:eastAsia="微软雅黑" w:hAnsi="微软雅黑"/>
+        </w:rPr>
+        <w:fldChar w:fldCharType="end"/>
+      </w:r>
+      <w:r>
+        <w:rPr>
+          <w:rFonts w:ascii="微软雅黑" w:eastAsia="微软雅黑" w:hAnsi="微软雅黑"/>
+        </w:rPr>
+        <w:fldChar w:fldCharType="begin"/>
+      </w:r>
+      <w:r>
+        <w:rPr>
+          <w:rFonts w:ascii="微软雅黑" w:eastAsia="微软雅黑" w:hAnsi="微软雅黑"/>
+        </w:rPr>
+        <w:instrText xml:space="preserve"> </w:instrText>
+      </w:r>
+      <w:r>
+        <w:rPr>
+          <w:rFonts w:ascii="微软雅黑" w:eastAsia="微软雅黑" w:hAnsi="微软雅黑" w:hint="eastAsia"/>
+        </w:rPr>
+        <w:instrText>REF _Ref511380119 \h</w:instrText>
+      </w:r>
+      <w:r>
+        <w:rPr>
+          <w:rFonts w:ascii="微软雅黑" w:eastAsia="微软雅黑" w:hAnsi="微软雅黑"/>
+        </w:rPr>
+        <w:instrText xml:space="preserve"> </w:instrText>
+      </w:r>
+      <w:r>
+        <w:rPr>
+          <w:rFonts w:ascii="微软雅黑" w:eastAsia="微软雅黑" w:hAnsi="微软雅黑"/>
+        </w:rPr>
+      </w:r>
+      <w:r>
+        <w:rPr>
+          <w:rFonts w:ascii="微软雅黑" w:eastAsia="微软雅黑" w:hAnsi="微软雅黑"/>
+        </w:rPr>
+        <w:fldChar w:fldCharType="end"/>
+      </w:r>
+      <w:r>
+        <w:rPr>
+          <w:rFonts w:ascii="微软雅黑" w:eastAsia="微软雅黑" w:hAnsi="微软雅黑" w:hint="eastAsia"/>
+        </w:rPr>
+        <w:t>。当初始化成功后，“开始”会变成可用状态，能显示摄像机实时拍摄的画面。</w:t>
+      </w:r>
+      <w:r>
+        <w:rPr>
+          <w:rFonts w:ascii="微软雅黑" w:eastAsia="微软雅黑" w:hAnsi="微软雅黑" w:hint="eastAsia"/>
+        </w:rPr>
+        <w:t xml:space="preserve"> </w:t>
+      </w:r>
+      <w:r>
+        <w:rPr>
+          <w:rFonts w:ascii="微软雅黑" w:eastAsia="微软雅黑" w:hAnsi="微软雅黑" w:hint="eastAsia"/>
+        </w:rPr>
+        <w:t>“打开视频”可打开mp4格式的视频文件，打开视频与实时显示一样可以进行连接器代号和型号识别。</w:t>
+      </w:r>
+    </w:p>
+    <w:p>
+      <w:pPr>
+        <w:keepNext/>
+        <w:ind w:firstLine="420"/>
+      </w:pPr>
+      <w:r>
+        <w:rPr>
+          <w:noProof/>
+        </w:rPr>
+        <w:lastRenderedPageBreak/>
+        <w:drawing>
+          <wp:inline distT="0" distB="0" distL="0" distR="0" wp14:anchorId="066F5B3C" wp14:editId="790BC9B6">
+            <wp:extent cx="5274310" cy="3244850"/>
+            <wp:effectExtent l="0" t="0" r="2540" b="0"/>
+            <wp:docPr id="6" name="图片 6"/>
+            <wp:cNvGraphicFramePr>
+              <a:graphicFrameLocks xmlns:a="http://schemas.openxmlformats.org/drawingml/2006/main" noChangeAspect="1"/>
+            </wp:cNvGraphicFramePr>
+            <a:graphic xmlns:a="http://schemas.openxmlformats.org/drawingml/2006/main">
+              <a:graphicData uri="http://schemas.openxmlformats.org/drawingml/2006/picture">
+                <pic:pic xmlns:pic="http://schemas.openxmlformats.org/drawingml/2006/picture">
+                  <pic:nvPicPr>
+                    <pic:cNvPr id="1" name=""/>
+                    <pic:cNvPicPr/>
+                  </pic:nvPicPr>
+                  <pic:blipFill>
+                    <a:blip r:embed="rId21"/>
+                    <a:stretch>
+                      <a:fillRect/>
+                    </a:stretch>
+                  </pic:blipFill>
+                  <pic:spPr>
+                    <a:xfrm>
+                      <a:off x="0" y="0"/>
+                      <a:ext cx="5274310" cy="3244850"/>
+                    </a:xfrm>
+                    <a:prstGeom prst="rect">
+                      <a:avLst/>
+                    </a:prstGeom>
+                  </pic:spPr>
+                </pic:pic>
+              </a:graphicData>
+            </a:graphic>
+          </wp:inline>
+        </w:drawing>
+      </w:r>
+    </w:p>
+    <w:p>
+      <w:pPr>
+        <w:jc w:val="center"/>
+      </w:pPr>
+      <w:r>
+        <w:rPr>
+          <w:rFonts w:hint="eastAsia"/>
+        </w:rPr>
+        <w:t>图</w:t>
+      </w:r>
+      <w:r>
+        <w:rPr>
+          <w:rFonts w:hint="eastAsia"/>
+        </w:rPr>
+        <w:t xml:space="preserve"> </w:t>
+      </w:r>
+      <w:r>
+        <w:fldChar w:fldCharType="begin"/>
+      </w:r>
+      <w:r>
+        <w:instrText xml:space="preserve"> </w:instrText>
+      </w:r>
+      <w:r>
+        <w:rPr>
+          <w:rFonts w:hint="eastAsia"/>
+        </w:rPr>
+        <w:instrText>STYLEREF 1 \s</w:instrText>
+      </w:r>
+      <w:r>
+        <w:instrText xml:space="preserve"> </w:instrText>
+      </w:r>
+      <w:r>
+        <w:fldChar w:fldCharType="separate"/>
+      </w:r>
+      <w:r>
+        <w:rPr>
+          <w:noProof/>
+        </w:rPr>
+        <w:t>2</w:t>
+      </w:r>
+      <w:r>
+        <w:fldChar w:fldCharType="end"/>
+      </w:r>
+      <w:r>
+        <w:noBreakHyphen/>
+      </w:r>
+      <w:r>
+        <w:rPr>
+          <w:rFonts w:hint="eastAsia"/>
+        </w:rPr>
+        <w:t>视频识别</w:t>
+      </w:r>
+    </w:p>
+    <w:p>
+      <w:pPr>
+        <w:pStyle w:val="3"/>
+      </w:pPr>
+      <w:r>
+        <w:rPr>
+          <w:rFonts w:hint="eastAsia"/>
+        </w:rPr>
+        <w:t>识别</w:t>
+      </w:r>
+      <w:proofErr w:type="gramStart"/>
+      <w:r>
+        <w:rPr>
+          <w:rFonts w:hint="eastAsia"/>
+        </w:rPr>
+        <w:t>帧</w:t>
+      </w:r>
+      <w:proofErr w:type="gramEnd"/>
+      <w:r>
+        <w:rPr>
+          <w:rFonts w:hint="eastAsia"/>
+        </w:rPr>
+        <w:t>采集</w:t>
+      </w:r>
+    </w:p>
+    <w:p>
+      <w:pPr>
+        <w:ind w:firstLine="420"/>
+        <w:rPr>
+          <w:rFonts w:ascii="微软雅黑" w:eastAsia="微软雅黑" w:hAnsi="微软雅黑"/>
+        </w:rPr>
+      </w:pPr>
+      <w:r>
+        <w:rPr>
+          <w:rFonts w:ascii="微软雅黑" w:eastAsia="微软雅黑" w:hAnsi="微软雅黑" w:hint="eastAsia"/>
+        </w:rPr>
+        <w:t>识别</w:t>
+      </w:r>
+      <w:proofErr w:type="gramStart"/>
+      <w:r>
+        <w:rPr>
+          <w:rFonts w:ascii="微软雅黑" w:eastAsia="微软雅黑" w:hAnsi="微软雅黑" w:hint="eastAsia"/>
+        </w:rPr>
+        <w:t>帧</w:t>
+      </w:r>
+      <w:proofErr w:type="gramEnd"/>
+      <w:r>
+        <w:rPr>
+          <w:rFonts w:ascii="微软雅黑" w:eastAsia="微软雅黑" w:hAnsi="微软雅黑" w:hint="eastAsia"/>
+        </w:rPr>
+        <w:t>采集是指在系统识别线缆和连接器时，可以随时将当前所识别到的帧图像进行保存，以便用户进行其他的对比操作。</w:t>
+      </w:r>
+      <w:proofErr w:type="gramStart"/>
+      <w:r>
+        <w:rPr>
+          <w:rFonts w:ascii="微软雅黑" w:eastAsia="微软雅黑" w:hAnsi="微软雅黑" w:hint="eastAsia"/>
+        </w:rPr>
+        <w:t>帧</w:t>
+      </w:r>
+      <w:proofErr w:type="gramEnd"/>
+      <w:r>
+        <w:rPr>
+          <w:rFonts w:ascii="微软雅黑" w:eastAsia="微软雅黑" w:hAnsi="微软雅黑" w:hint="eastAsia"/>
+        </w:rPr>
+        <w:t>采集可单张采集和多张采集。在在验收界面中点击“单帧采集”和“多帧采集”按钮进行采集操作。</w:t>
+      </w:r>
+      <w:r>
+        <w:rPr>
+          <w:rFonts w:ascii="微软雅黑" w:eastAsia="微软雅黑" w:hAnsi="微软雅黑" w:hint="eastAsia"/>
+        </w:rPr>
+        <w:t>如</w:t>
+      </w:r>
+      <w:r>
+        <w:rPr>
+          <w:rFonts w:ascii="微软雅黑" w:eastAsia="微软雅黑" w:hAnsi="微软雅黑" w:hint="eastAsia"/>
+        </w:rPr>
+        <w:t>下</w:t>
+      </w:r>
+      <w:r>
+        <w:rPr>
+          <w:rFonts w:ascii="微软雅黑" w:eastAsia="微软雅黑" w:hAnsi="微软雅黑" w:hint="eastAsia"/>
+        </w:rPr>
+        <w:t>图</w:t>
+      </w:r>
+    </w:p>
+    <w:p>
+      <w:pPr>
+        <w:ind w:firstLine="420"/>
+        <w:rPr>
+          <w:rFonts w:ascii="微软雅黑" w:eastAsia="微软雅黑" w:hAnsi="微软雅黑"/>
+        </w:rPr>
+      </w:pPr>
+      <w:r>
+        <w:rPr>
+          <w:noProof/>
+        </w:rPr>
+        <w:drawing>
+          <wp:inline distT="0" distB="0" distL="0" distR="0" wp14:anchorId="29A9B990" wp14:editId="2459E943">
+            <wp:extent cx="5274310" cy="761365"/>
+            <wp:effectExtent l="0" t="0" r="2540" b="635"/>
+            <wp:docPr id="10" name="图片 10"/>
+            <wp:cNvGraphicFramePr>
+              <a:graphicFrameLocks xmlns:a="http://schemas.openxmlformats.org/drawingml/2006/main" noChangeAspect="1"/>
+            </wp:cNvGraphicFramePr>
+            <a:graphic xmlns:a="http://schemas.openxmlformats.org/drawingml/2006/main">
+              <a:graphicData uri="http://schemas.openxmlformats.org/drawingml/2006/picture">
+                <pic:pic xmlns:pic="http://schemas.openxmlformats.org/drawingml/2006/picture">
+                  <pic:nvPicPr>
+                    <pic:cNvPr id="1" name=""/>
+                    <pic:cNvPicPr/>
+                  </pic:nvPicPr>
+                  <pic:blipFill>
+                    <a:blip r:embed="rId22"/>
+                    <a:stretch>
+                      <a:fillRect/>
+                    </a:stretch>
+                  </pic:blipFill>
+                  <pic:spPr>
+                    <a:xfrm>
+                      <a:off x="0" y="0"/>
+                      <a:ext cx="5274310" cy="761365"/>
+                    </a:xfrm>
+                    <a:prstGeom prst="rect">
+                      <a:avLst/>
+                    </a:prstGeom>
+                  </pic:spPr>
+                </pic:pic>
+              </a:graphicData>
+            </a:graphic>
+          </wp:inline>
+        </w:drawing>
+      </w:r>
+    </w:p>
+    <w:p>
+      <w:pPr>
+        <w:pStyle w:val="3"/>
+      </w:pPr>
+      <w:r>
+        <w:rPr>
+          <w:rFonts w:hint="eastAsia"/>
+        </w:rPr>
+        <w:t>视频录制</w:t>
+      </w:r>
+    </w:p>
+    <w:p>
+      <w:pPr>
+        <w:ind w:left="420"/>
+      </w:pPr>
+      <w:r>
+        <w:rPr>
+          <w:rFonts w:hint="eastAsia"/>
+        </w:rPr>
+        <w:t>该功能可通过控制摄像头，进行线缆和连接器的视频录制。点击工具栏中的“录制”按钮以后，</w:t>
+      </w:r>
+      <w:r>
+        <w:rPr>
+          <w:rFonts w:hint="eastAsia"/>
+        </w:rPr>
+        <w:t>会在验收界面中的显示区域中显示当前摄像头捕捉到的画面，</w:t>
+      </w:r>
+      <w:r>
+        <w:rPr>
+          <w:rFonts w:hint="eastAsia"/>
+        </w:rPr>
+        <w:t>即开始录制！</w:t>
+      </w:r>
+      <w:r>
+        <w:rPr>
+          <w:rFonts w:hint="eastAsia"/>
+        </w:rPr>
+        <w:t>如下图，</w:t>
+      </w:r>
+      <w:r>
+        <w:rPr>
+          <w:rFonts w:hint="eastAsia"/>
+        </w:rPr>
+        <w:t>当录制完成以后，点击“完成”按钮。会将录制的视频以</w:t>
+      </w:r>
+      <w:r>
+        <w:rPr>
+          <w:rFonts w:hint="eastAsia"/>
+        </w:rPr>
+        <w:t>M</w:t>
+      </w:r>
+      <w:r>
+        <w:t>P</w:t>
+      </w:r>
+      <w:r>
+        <w:rPr>
+          <w:rFonts w:hint="eastAsia"/>
+        </w:rPr>
+        <w:t>4</w:t>
+      </w:r>
+      <w:r>
+        <w:rPr>
+          <w:rFonts w:hint="eastAsia"/>
+        </w:rPr>
+        <w:t>为文件格式，当前时间戳为文件名称。默认保存在</w:t>
+      </w:r>
+      <w:r>
+        <w:rPr>
+          <w:rFonts w:hint="eastAsia"/>
+        </w:rPr>
+        <w:t>C</w:t>
+      </w:r>
+      <w:r>
+        <w:rPr>
+          <w:rFonts w:hint="eastAsia"/>
+        </w:rPr>
+        <w:t>：</w:t>
+      </w:r>
+      <w:r>
+        <w:rPr>
+          <w:rFonts w:hint="eastAsia"/>
+        </w:rPr>
+        <w:t>\</w:t>
+      </w:r>
+      <w:proofErr w:type="spellStart"/>
+      <w:r>
+        <w:t>Viedos</w:t>
+      </w:r>
+      <w:proofErr w:type="spellEnd"/>
+      <w:r>
+        <w:rPr>
+          <w:rFonts w:hint="eastAsia"/>
+        </w:rPr>
+        <w:t>\</w:t>
+      </w:r>
+      <w:r>
+        <w:rPr>
+          <w:rFonts w:hint="eastAsia"/>
+        </w:rPr>
+        <w:t>文件夹下。用户可将该视频用作</w:t>
+      </w:r>
+      <w:r>
+        <w:rPr>
+          <w:rFonts w:hint="eastAsia"/>
+        </w:rPr>
+        <w:t>视频识别的素材</w:t>
+      </w:r>
+      <w:r>
+        <w:rPr>
+          <w:rFonts w:hint="eastAsia"/>
+        </w:rPr>
+        <w:t>，</w:t>
+      </w:r>
+      <w:r>
+        <w:rPr>
+          <w:rFonts w:hint="eastAsia"/>
+        </w:rPr>
+        <w:t>进行识别测试！</w:t>
+      </w:r>
+    </w:p>
+    <w:p>
+      <w:pPr>
+        <w:ind w:left="420"/>
+      </w:pPr>
+      <w:r>
+        <w:rPr>
+          <w:noProof/>
+        </w:rPr>
+        <w:lastRenderedPageBreak/>
+        <w:drawing>
+          <wp:inline distT="0" distB="0" distL="0" distR="0" wp14:anchorId="5CE196DA" wp14:editId="76B45BC0">
+            <wp:extent cx="5274310" cy="3262630"/>
+            <wp:effectExtent l="0" t="0" r="2540" b="0"/>
+            <wp:docPr id="21" name="图片 21"/>
+            <wp:cNvGraphicFramePr>
+              <a:graphicFrameLocks xmlns:a="http://schemas.openxmlformats.org/drawingml/2006/main" noChangeAspect="1"/>
+            </wp:cNvGraphicFramePr>
+            <a:graphic xmlns:a="http://schemas.openxmlformats.org/drawingml/2006/main">
+              <a:graphicData uri="http://schemas.openxmlformats.org/drawingml/2006/picture">
+                <pic:pic xmlns:pic="http://schemas.openxmlformats.org/drawingml/2006/picture">
+                  <pic:nvPicPr>
+                    <pic:cNvPr id="1" name=""/>
+                    <pic:cNvPicPr/>
+                  </pic:nvPicPr>
+                  <pic:blipFill>
+                    <a:blip r:embed="rId23"/>
+                    <a:stretch>
+                      <a:fillRect/>
+                    </a:stretch>
+                  </pic:blipFill>
+                  <pic:spPr>
+                    <a:xfrm>
+                      <a:off x="0" y="0"/>
+                      <a:ext cx="5274310" cy="3262630"/>
+                    </a:xfrm>
+                    <a:prstGeom prst="rect">
+                      <a:avLst/>
+                    </a:prstGeom>
+                  </pic:spPr>
+                </pic:pic>
+              </a:graphicData>
+            </a:graphic>
+          </wp:inline>
+        </w:drawing>
+      </w:r>
+    </w:p>
+    <w:p>
+      <w:pPr>
+        <w:ind w:left="420"/>
+      </w:pPr>
+    </w:p>
+    <w:p>
+      <w:pPr>
+        <w:ind w:left="420"/>
+        <w:rPr>
+          <w:rFonts w:hint="eastAsia"/>
+        </w:rPr>
+      </w:pPr>
+    </w:p>
+    <w:p>
+      <w:pPr>
+        <w:pStyle w:val="3"/>
+      </w:pPr>
+      <w:bookmarkStart w:id="27" w:name="_Toc511381026"/>
+      <w:r>
+        <w:rPr>
+          <w:rFonts w:hint="eastAsia"/>
+        </w:rPr>
+        <w:t>识别控制</w:t>
+      </w:r>
       <w:bookmarkEnd w:id="27"/>
     </w:p>
     <w:p>
       <w:pPr>
-        <w:pStyle w:val="3"/>
-      </w:pPr>
-      <w:bookmarkStart w:id="28" w:name="_Toc511381026"/>
-      <w:r>
-        <w:rPr>
-          <w:rFonts w:hint="eastAsia"/>
-        </w:rPr>
-        <w:t>识别控制</w:t>
-      </w:r>
-      <w:bookmarkEnd w:id="28"/>
-    </w:p>
-    <w:p>
-      <w:pPr>
         <w:ind w:firstLine="420"/>
         <w:rPr>
           <w:rFonts w:ascii="微软雅黑" w:eastAsia="微软雅黑" w:hAnsi="微软雅黑"/>
@@ -5134,7 +5711,21 @@
         <w:rPr>
           <w:rFonts w:ascii="微软雅黑" w:eastAsia="微软雅黑" w:hAnsi="微软雅黑" w:hint="eastAsia"/>
         </w:rPr>
-        <w:t>系统在实时显示或打开视频状态下，点击“启动”，系统会进入识别状态，若有识别结果出现时画面左上角会同步显示识别到结果如</w:t>
+        <w:t>系统在实时显示或打开视频状态下，点击“启动”，系统会进入识别状态，若有识别结</w:t>
+      </w:r>
+      <w:proofErr w:type="gramStart"/>
+      <w:r>
+        <w:rPr>
+          <w:rFonts w:ascii="微软雅黑" w:eastAsia="微软雅黑" w:hAnsi="微软雅黑" w:hint="eastAsia"/>
+        </w:rPr>
+        <w:t>果出现</w:t>
+      </w:r>
+      <w:proofErr w:type="gramEnd"/>
+      <w:r>
+        <w:rPr>
+          <w:rFonts w:ascii="微软雅黑" w:eastAsia="微软雅黑" w:hAnsi="微软雅黑" w:hint="eastAsia"/>
+        </w:rPr>
+        <w:t>时画面左上角会同步显示识别到结果如</w:t>
       </w:r>
       <w:r>
         <w:rPr>
@@ -5247,7 +5838,7 @@
                     </pic:cNvPicPr>
                   </pic:nvPicPr>
                   <pic:blipFill>
-                    <a:blip r:embed="rId21"/>
+                    <a:blip r:embed="rId24"/>
                     <a:stretch>
                       <a:fillRect/>
                     </a:stretch>
@@ -5280,8 +5871,8 @@
           <w:rFonts w:ascii="微软雅黑" w:eastAsia="微软雅黑" w:hAnsi="微软雅黑"/>
         </w:rPr>
       </w:pPr>
+      <w:bookmarkStart w:id="28" w:name="_Ref511380167"/>
       <w:bookmarkStart w:id="29" w:name="_Ref6195"/>
-      <w:bookmarkStart w:id="30" w:name="_Ref511380167"/>
       <w:r>
         <w:rPr>
           <w:rFonts w:ascii="微软雅黑" w:eastAsia="微软雅黑" w:hAnsi="微软雅黑" w:hint="eastAsia"/>
@@ -5387,7 +5978,7 @@
         </w:rPr>
         <w:t xml:space="preserve"> 启动识别</w:t>
       </w:r>
-      <w:bookmarkEnd w:id="30"/>
+      <w:bookmarkEnd w:id="28"/>
     </w:p>
     <w:p>
       <w:pPr>
@@ -5659,7 +6250,7 @@
                     <pic:cNvPicPr/>
                   </pic:nvPicPr>
                   <pic:blipFill>
-                    <a:blip r:embed="rId22"/>
+                    <a:blip r:embed="rId25"/>
                     <a:stretch>
                       <a:fillRect/>
                     </a:stretch>
@@ -5688,8 +6279,8 @@
           <w:rFonts w:ascii="微软雅黑" w:eastAsia="微软雅黑" w:hAnsi="微软雅黑"/>
         </w:rPr>
       </w:pPr>
+      <w:bookmarkStart w:id="30" w:name="_Ref511380180"/>
       <w:bookmarkStart w:id="31" w:name="_Ref10101"/>
-      <w:bookmarkStart w:id="32" w:name="_Ref511380180"/>
       <w:r>
         <w:rPr>
           <w:rFonts w:ascii="微软雅黑" w:eastAsia="微软雅黑" w:hAnsi="微软雅黑" w:hint="eastAsia"/>
@@ -5795,13 +6386,13 @@
         </w:rPr>
         <w:t xml:space="preserve"> 代号或型号识别</w:t>
       </w:r>
-      <w:bookmarkEnd w:id="32"/>
+      <w:bookmarkEnd w:id="30"/>
     </w:p>
     <w:p>
       <w:pPr>
         <w:pStyle w:val="3"/>
       </w:pPr>
-      <w:bookmarkStart w:id="33" w:name="_Toc511381027"/>
+      <w:bookmarkStart w:id="32" w:name="_Toc511381027"/>
       <w:r>
         <w:rPr>
           <w:rFonts w:hint="eastAsia"/>
@@ -5809,7 +6400,7 @@
         <w:lastRenderedPageBreak/>
         <w:t>电缆连接器列表</w:t>
       </w:r>
-      <w:bookmarkEnd w:id="33"/>
+      <w:bookmarkEnd w:id="32"/>
     </w:p>
     <w:p>
       <w:pPr>
@@ -6022,7 +6613,7 @@
                     <pic:cNvPicPr/>
                   </pic:nvPicPr>
                   <pic:blipFill>
-                    <a:blip r:embed="rId23"/>
+                    <a:blip r:embed="rId26"/>
                     <a:stretch>
                       <a:fillRect/>
                     </a:stretch>
@@ -6048,8 +6639,8 @@
         <w:pStyle w:val="a4"/>
         <w:jc w:val="center"/>
       </w:pPr>
+      <w:bookmarkStart w:id="33" w:name="_Ref511380228"/>
       <w:bookmarkStart w:id="34" w:name="_Ref11185"/>
-      <w:bookmarkStart w:id="35" w:name="_Ref511380228"/>
       <w:r>
         <w:t>图</w:t>
       </w:r>
@@ -6117,7 +6708,7 @@
         </w:rPr>
         <w:t>连接器列表</w:t>
       </w:r>
-      <w:bookmarkEnd w:id="35"/>
+      <w:bookmarkEnd w:id="33"/>
     </w:p>
     <w:p>
       <w:pPr>
@@ -6126,7 +6717,7 @@
       </w:pPr>
     </w:p>
     <w:sectPr>
-      <w:footerReference w:type="default" r:id="rId24"/>
+      <w:footerReference w:type="default" r:id="rId27"/>
       <w:pgSz w:w="11906" w:h="16838"/>
       <w:pgMar w:top="1440" w:right="1800" w:bottom="1440" w:left="1800" w:header="851" w:footer="992" w:gutter="0"/>
       <w:pgNumType w:start="1"/>
@@ -6389,9 +6980,6 @@
         <w:p>
           <w:pPr>
             <w:spacing w:line="276" w:lineRule="auto"/>
-            <w:rPr>
-              <w:rFonts w:hint="eastAsia"/>
-            </w:rPr>
           </w:pPr>
           <w:r>
             <w:rPr>
@@ -6401,7 +6989,7 @@
               <wp:inline distT="0" distB="0" distL="0" distR="0">
                 <wp:extent cx="923290" cy="344805"/>
                 <wp:effectExtent l="0" t="0" r="0" b="0"/>
-                <wp:docPr id="6" name="图片 6" descr="logo-字"/>
+                <wp:docPr id="9" name="图片 9" descr="logo-字"/>
                 <wp:cNvGraphicFramePr>
                   <a:graphicFrameLocks xmlns:a="http://schemas.openxmlformats.org/drawingml/2006/main" noChangeAspect="1"/>
                 </wp:cNvGraphicFramePr>
@@ -6465,7 +7053,7 @@
           <w:pPr>
             <w:jc w:val="center"/>
             <w:rPr>
-              <w:rFonts w:ascii="Arial" w:hAnsi="Arial" w:cs="Arial" w:hint="eastAsia"/>
+              <w:rFonts w:ascii="Arial" w:hAnsi="Arial" w:cs="Arial"/>
               <w:lang w:val="zh-CN"/>
             </w:rPr>
           </w:pPr>
@@ -8252,7 +8840,7 @@
 </file>
 
 <file path=customXml/itemProps2.xml><?xml version="1.0" encoding="utf-8"?>
-<ds:datastoreItem xmlns:ds="http://schemas.openxmlformats.org/officeDocument/2006/customXml" ds:itemID="{2C7DFCC8-808A-433A-A1E6-EF05F08D7008}">
+<ds:datastoreItem xmlns:ds="http://schemas.openxmlformats.org/officeDocument/2006/customXml" ds:itemID="{01CB6BFE-D038-4CE0-BFA9-AA8A47400BAC}">
   <ds:schemaRefs>
     <ds:schemaRef ds:uri="http://schemas.openxmlformats.org/officeDocument/2006/bibliography"/>
   </ds:schemaRefs>

--- a/基于计算机视觉的电缆网验收系统-用户手册.docx
+++ b/基于计算机视觉的电缆网验收系统-用户手册.docx
@@ -28,9 +28,10 @@
           <w:sz w:val="48"/>
           <w:szCs w:val="48"/>
         </w:rPr>
-        <w:t>基于计算机视觉的</w:t>
-      </w:r>
-      <w:proofErr w:type="gramStart"/>
+        <w:t>基于计算机视觉的电</w:t>
+      </w:r>
+      <w:bookmarkStart w:id="0" w:name="_GoBack"/>
+      <w:bookmarkEnd w:id="0"/>
       <w:r>
         <w:rPr>
           <w:rFonts w:hint="eastAsia"/>
@@ -39,18 +40,7 @@
           <w:sz w:val="48"/>
           <w:szCs w:val="48"/>
         </w:rPr>
-        <w:t>电缆网</w:t>
-      </w:r>
-      <w:proofErr w:type="gramEnd"/>
-      <w:r>
-        <w:rPr>
-          <w:rFonts w:hint="eastAsia"/>
-          <w:b/>
-          <w:color w:val="002060"/>
-          <w:sz w:val="48"/>
-          <w:szCs w:val="48"/>
-        </w:rPr>
-        <w:t>验收系统</w:t>
+        <w:t>缆网验收系统</w:t>
       </w:r>
     </w:p>
     <w:p>
@@ -891,7 +881,6 @@
         <w:rPr>
           <w:rFonts w:ascii="微软雅黑" w:eastAsia="微软雅黑" w:hAnsi="微软雅黑" w:hint="eastAsia"/>
         </w:rPr>
-        <w:lastRenderedPageBreak/>
         <w:t>目录</w:t>
       </w:r>
     </w:p>
@@ -926,7 +915,7 @@
         </w:rPr>
         <w:fldChar w:fldCharType="separate"/>
       </w:r>
-      <w:hyperlink w:anchor="_Toc511381015" w:history="1">
+      <w:hyperlink w:anchor="_Toc511487202" w:history="1">
         <w:r>
           <w:rPr>
             <w:rStyle w:val="a8"/>
@@ -949,7 +938,7 @@
             <w:rFonts w:ascii="微软雅黑" w:eastAsia="微软雅黑" w:hAnsi="微软雅黑"/>
             <w:noProof/>
           </w:rPr>
-          <w:t>系统配置</w:t>
+          <w:t>引言</w:t>
         </w:r>
         <w:r>
           <w:rPr>
@@ -967,7 +956,7 @@
           <w:rPr>
             <w:noProof/>
           </w:rPr>
-          <w:instrText xml:space="preserve"> PAGEREF _Toc511381015 \h </w:instrText>
+          <w:instrText xml:space="preserve"> PAGEREF _Toc511487202 \h </w:instrText>
         </w:r>
         <w:r>
           <w:rPr>
@@ -1007,11 +996,10 @@
           <w:szCs w:val="22"/>
         </w:rPr>
       </w:pPr>
-      <w:hyperlink w:anchor="_Toc511381016" w:history="1">
+      <w:hyperlink w:anchor="_Toc511487203" w:history="1">
         <w:r>
           <w:rPr>
             <w:rStyle w:val="a8"/>
-            <w:rFonts w:ascii="微软雅黑" w:eastAsia="微软雅黑" w:hAnsi="微软雅黑"/>
             <w:noProof/>
           </w:rPr>
           <w:t>1.1.</w:t>
@@ -1027,10 +1015,9 @@
         <w:r>
           <w:rPr>
             <w:rStyle w:val="a8"/>
-            <w:rFonts w:ascii="微软雅黑" w:eastAsia="微软雅黑" w:hAnsi="微软雅黑"/>
-            <w:noProof/>
-          </w:rPr>
-          <w:t>运行环境</w:t>
+            <w:noProof/>
+          </w:rPr>
+          <w:t>编写目的</w:t>
         </w:r>
         <w:r>
           <w:rPr>
@@ -1048,7 +1035,7 @@
           <w:rPr>
             <w:noProof/>
           </w:rPr>
-          <w:instrText xml:space="preserve"> PAGEREF _Toc511381016 \h </w:instrText>
+          <w:instrText xml:space="preserve"> PAGEREF _Toc511487203 \h </w:instrText>
         </w:r>
         <w:r>
           <w:rPr>
@@ -1088,11 +1075,10 @@
           <w:szCs w:val="22"/>
         </w:rPr>
       </w:pPr>
-      <w:hyperlink w:anchor="_Toc511381017" w:history="1">
+      <w:hyperlink w:anchor="_Toc511487204" w:history="1">
         <w:r>
           <w:rPr>
             <w:rStyle w:val="a8"/>
-            <w:rFonts w:ascii="微软雅黑" w:eastAsia="微软雅黑" w:hAnsi="微软雅黑"/>
             <w:noProof/>
           </w:rPr>
           <w:t>1.2.</w:t>
@@ -1108,10 +1094,9 @@
         <w:r>
           <w:rPr>
             <w:rStyle w:val="a8"/>
-            <w:rFonts w:ascii="微软雅黑" w:eastAsia="微软雅黑" w:hAnsi="微软雅黑"/>
-            <w:noProof/>
-          </w:rPr>
-          <w:t>推荐硬件配置</w:t>
+            <w:noProof/>
+          </w:rPr>
+          <w:t>参考资料</w:t>
         </w:r>
         <w:r>
           <w:rPr>
@@ -1129,7 +1114,86 @@
           <w:rPr>
             <w:noProof/>
           </w:rPr>
-          <w:instrText xml:space="preserve"> PAGEREF _Toc511381017 \h </w:instrText>
+          <w:instrText xml:space="preserve"> PAGEREF _Toc511487204 \h </w:instrText>
+        </w:r>
+        <w:r>
+          <w:rPr>
+            <w:noProof/>
+          </w:rPr>
+        </w:r>
+        <w:r>
+          <w:rPr>
+            <w:noProof/>
+          </w:rPr>
+          <w:fldChar w:fldCharType="separate"/>
+        </w:r>
+        <w:r>
+          <w:rPr>
+            <w:noProof/>
+          </w:rPr>
+          <w:t>1</w:t>
+        </w:r>
+        <w:r>
+          <w:rPr>
+            <w:noProof/>
+          </w:rPr>
+          <w:fldChar w:fldCharType="end"/>
+        </w:r>
+      </w:hyperlink>
+    </w:p>
+    <w:p>
+      <w:pPr>
+        <w:pStyle w:val="21"/>
+        <w:tabs>
+          <w:tab w:val="left" w:pos="1050"/>
+          <w:tab w:val="right" w:leader="dot" w:pos="9736"/>
+        </w:tabs>
+        <w:rPr>
+          <w:rFonts w:cstheme="minorBidi"/>
+          <w:noProof/>
+          <w:szCs w:val="22"/>
+        </w:rPr>
+      </w:pPr>
+      <w:hyperlink w:anchor="_Toc511487205" w:history="1">
+        <w:r>
+          <w:rPr>
+            <w:rStyle w:val="a8"/>
+            <w:noProof/>
+          </w:rPr>
+          <w:t>1.3.</w:t>
+        </w:r>
+        <w:r>
+          <w:rPr>
+            <w:rFonts w:cstheme="minorBidi"/>
+            <w:noProof/>
+            <w:szCs w:val="22"/>
+          </w:rPr>
+          <w:tab/>
+        </w:r>
+        <w:r>
+          <w:rPr>
+            <w:rStyle w:val="a8"/>
+            <w:noProof/>
+          </w:rPr>
+          <w:t>术语和缩写词</w:t>
+        </w:r>
+        <w:r>
+          <w:rPr>
+            <w:noProof/>
+          </w:rPr>
+          <w:tab/>
+        </w:r>
+        <w:r>
+          <w:rPr>
+            <w:noProof/>
+          </w:rPr>
+          <w:fldChar w:fldCharType="begin"/>
+        </w:r>
+        <w:r>
+          <w:rPr>
+            <w:noProof/>
+          </w:rPr>
+          <w:instrText xml:space="preserve"> PAGEREF _Toc511487205 \h </w:instrText>
         </w:r>
         <w:r>
           <w:rPr>
@@ -1169,11 +1233,10 @@
           <w:szCs w:val="22"/>
         </w:rPr>
       </w:pPr>
-      <w:hyperlink w:anchor="_Toc511381018" w:history="1">
+      <w:hyperlink w:anchor="_Toc511487206" w:history="1">
         <w:r>
           <w:rPr>
             <w:rStyle w:val="a8"/>
-            <w:rFonts w:ascii="微软雅黑" w:eastAsia="微软雅黑" w:hAnsi="微软雅黑"/>
             <w:noProof/>
           </w:rPr>
           <w:t>2.</w:t>
@@ -1189,10 +1252,9 @@
         <w:r>
           <w:rPr>
             <w:rStyle w:val="a8"/>
-            <w:rFonts w:ascii="微软雅黑" w:eastAsia="微软雅黑" w:hAnsi="微软雅黑"/>
-            <w:noProof/>
-          </w:rPr>
-          <w:t>功能介绍</w:t>
+            <w:noProof/>
+          </w:rPr>
+          <w:t>软件概述</w:t>
         </w:r>
         <w:r>
           <w:rPr>
@@ -1210,7 +1272,7 @@
           <w:rPr>
             <w:noProof/>
           </w:rPr>
-          <w:instrText xml:space="preserve"> PAGEREF _Toc511381018 \h </w:instrText>
+          <w:instrText xml:space="preserve"> PAGEREF _Toc511487206 \h </w:instrText>
         </w:r>
         <w:r>
           <w:rPr>
@@ -1250,11 +1312,10 @@
           <w:szCs w:val="22"/>
         </w:rPr>
       </w:pPr>
-      <w:hyperlink w:anchor="_Toc511381019" w:history="1">
+      <w:hyperlink w:anchor="_Toc511487207" w:history="1">
         <w:r>
           <w:rPr>
             <w:rStyle w:val="a8"/>
-            <w:rFonts w:ascii="微软雅黑" w:eastAsia="微软雅黑" w:hAnsi="微软雅黑"/>
             <w:noProof/>
           </w:rPr>
           <w:t>2.1.</w:t>
@@ -1270,10 +1331,9 @@
         <w:r>
           <w:rPr>
             <w:rStyle w:val="a8"/>
-            <w:rFonts w:ascii="微软雅黑" w:eastAsia="微软雅黑" w:hAnsi="微软雅黑"/>
-            <w:noProof/>
-          </w:rPr>
-          <w:t>数据管理</w:t>
+            <w:noProof/>
+          </w:rPr>
+          <w:t>软件用途</w:t>
         </w:r>
         <w:r>
           <w:rPr>
@@ -1291,7 +1351,86 @@
           <w:rPr>
             <w:noProof/>
           </w:rPr>
-          <w:instrText xml:space="preserve"> PAGEREF _Toc511381019 \h </w:instrText>
+          <w:instrText xml:space="preserve"> PAGEREF _Toc511487207 \h </w:instrText>
+        </w:r>
+        <w:r>
+          <w:rPr>
+            <w:noProof/>
+          </w:rPr>
+        </w:r>
+        <w:r>
+          <w:rPr>
+            <w:noProof/>
+          </w:rPr>
+          <w:fldChar w:fldCharType="separate"/>
+        </w:r>
+        <w:r>
+          <w:rPr>
+            <w:noProof/>
+          </w:rPr>
+          <w:t>1</w:t>
+        </w:r>
+        <w:r>
+          <w:rPr>
+            <w:noProof/>
+          </w:rPr>
+          <w:fldChar w:fldCharType="end"/>
+        </w:r>
+      </w:hyperlink>
+    </w:p>
+    <w:p>
+      <w:pPr>
+        <w:pStyle w:val="21"/>
+        <w:tabs>
+          <w:tab w:val="left" w:pos="1050"/>
+          <w:tab w:val="right" w:leader="dot" w:pos="9736"/>
+        </w:tabs>
+        <w:rPr>
+          <w:rFonts w:cstheme="minorBidi"/>
+          <w:noProof/>
+          <w:szCs w:val="22"/>
+        </w:rPr>
+      </w:pPr>
+      <w:hyperlink w:anchor="_Toc511487208" w:history="1">
+        <w:r>
+          <w:rPr>
+            <w:rStyle w:val="a8"/>
+            <w:noProof/>
+          </w:rPr>
+          <w:t>2.2.</w:t>
+        </w:r>
+        <w:r>
+          <w:rPr>
+            <w:rFonts w:cstheme="minorBidi"/>
+            <w:noProof/>
+            <w:szCs w:val="22"/>
+          </w:rPr>
+          <w:tab/>
+        </w:r>
+        <w:r>
+          <w:rPr>
+            <w:rStyle w:val="a8"/>
+            <w:noProof/>
+          </w:rPr>
+          <w:t>输入、处理、输出</w:t>
+        </w:r>
+        <w:r>
+          <w:rPr>
+            <w:noProof/>
+          </w:rPr>
+          <w:tab/>
+        </w:r>
+        <w:r>
+          <w:rPr>
+            <w:noProof/>
+          </w:rPr>
+          <w:fldChar w:fldCharType="begin"/>
+        </w:r>
+        <w:r>
+          <w:rPr>
+            <w:noProof/>
+          </w:rPr>
+          <w:instrText xml:space="preserve"> PAGEREF _Toc511487208 \h </w:instrText>
         </w:r>
         <w:r>
           <w:rPr>
@@ -1331,14 +1470,13 @@
           <w:szCs w:val="22"/>
         </w:rPr>
       </w:pPr>
-      <w:hyperlink w:anchor="_Toc511381020" w:history="1">
+      <w:hyperlink w:anchor="_Toc511487209" w:history="1">
         <w:r>
           <w:rPr>
             <w:rStyle w:val="a8"/>
-            <w:rFonts w:ascii="微软雅黑" w:eastAsia="微软雅黑" w:hAnsi="微软雅黑"/>
-            <w:noProof/>
-          </w:rPr>
-          <w:t>2.1.1.</w:t>
+            <w:noProof/>
+          </w:rPr>
+          <w:t>2.2.1.</w:t>
         </w:r>
         <w:r>
           <w:rPr>
@@ -1351,10 +1489,9 @@
         <w:r>
           <w:rPr>
             <w:rStyle w:val="a8"/>
-            <w:rFonts w:ascii="微软雅黑" w:eastAsia="微软雅黑" w:hAnsi="微软雅黑"/>
-            <w:noProof/>
-          </w:rPr>
-          <w:t>导入电缆数据</w:t>
+            <w:noProof/>
+          </w:rPr>
+          <w:t>输入</w:t>
         </w:r>
         <w:r>
           <w:rPr>
@@ -1372,7 +1509,7 @@
           <w:rPr>
             <w:noProof/>
           </w:rPr>
-          <w:instrText xml:space="preserve"> PAGEREF _Toc511381020 \h </w:instrText>
+          <w:instrText xml:space="preserve"> PAGEREF _Toc511487209 \h </w:instrText>
         </w:r>
         <w:r>
           <w:rPr>
@@ -1389,7 +1526,7 @@
           <w:rPr>
             <w:noProof/>
           </w:rPr>
-          <w:t>2</w:t>
+          <w:t>1</w:t>
         </w:r>
         <w:r>
           <w:rPr>
@@ -1412,14 +1549,13 @@
           <w:szCs w:val="22"/>
         </w:rPr>
       </w:pPr>
-      <w:hyperlink w:anchor="_Toc511381021" w:history="1">
+      <w:hyperlink w:anchor="_Toc511487210" w:history="1">
         <w:r>
           <w:rPr>
             <w:rStyle w:val="a8"/>
-            <w:rFonts w:ascii="微软雅黑" w:eastAsia="微软雅黑" w:hAnsi="微软雅黑"/>
-            <w:noProof/>
-          </w:rPr>
-          <w:t>2.1.2.</w:t>
+            <w:noProof/>
+          </w:rPr>
+          <w:t>2.2.2.</w:t>
         </w:r>
         <w:r>
           <w:rPr>
@@ -1432,10 +1568,9 @@
         <w:r>
           <w:rPr>
             <w:rStyle w:val="a8"/>
-            <w:rFonts w:ascii="微软雅黑" w:eastAsia="微软雅黑" w:hAnsi="微软雅黑"/>
-            <w:noProof/>
-          </w:rPr>
-          <w:t>查看数据</w:t>
+            <w:noProof/>
+          </w:rPr>
+          <w:t>处理</w:t>
         </w:r>
         <w:r>
           <w:rPr>
@@ -1453,7 +1588,7 @@
           <w:rPr>
             <w:noProof/>
           </w:rPr>
-          <w:instrText xml:space="preserve"> PAGEREF _Toc511381021 \h </w:instrText>
+          <w:instrText xml:space="preserve"> PAGEREF _Toc511487210 \h </w:instrText>
         </w:r>
         <w:r>
           <w:rPr>
@@ -1470,7 +1605,7 @@
           <w:rPr>
             <w:noProof/>
           </w:rPr>
-          <w:t>3</w:t>
+          <w:t>2</w:t>
         </w:r>
         <w:r>
           <w:rPr>
@@ -1493,14 +1628,93 @@
           <w:szCs w:val="22"/>
         </w:rPr>
       </w:pPr>
-      <w:hyperlink w:anchor="_Toc511381022" w:history="1">
+      <w:hyperlink w:anchor="_Toc511487211" w:history="1">
+        <w:r>
+          <w:rPr>
+            <w:rStyle w:val="a8"/>
+            <w:noProof/>
+          </w:rPr>
+          <w:t>2.2.3.</w:t>
+        </w:r>
+        <w:r>
+          <w:rPr>
+            <w:rFonts w:cstheme="minorBidi"/>
+            <w:noProof/>
+            <w:szCs w:val="22"/>
+          </w:rPr>
+          <w:tab/>
+        </w:r>
+        <w:r>
+          <w:rPr>
+            <w:rStyle w:val="a8"/>
+            <w:noProof/>
+          </w:rPr>
+          <w:t>输出</w:t>
+        </w:r>
+        <w:r>
+          <w:rPr>
+            <w:noProof/>
+          </w:rPr>
+          <w:tab/>
+        </w:r>
+        <w:r>
+          <w:rPr>
+            <w:noProof/>
+          </w:rPr>
+          <w:fldChar w:fldCharType="begin"/>
+        </w:r>
+        <w:r>
+          <w:rPr>
+            <w:noProof/>
+          </w:rPr>
+          <w:instrText xml:space="preserve"> PAGEREF _Toc511487211 \h </w:instrText>
+        </w:r>
+        <w:r>
+          <w:rPr>
+            <w:noProof/>
+          </w:rPr>
+        </w:r>
+        <w:r>
+          <w:rPr>
+            <w:noProof/>
+          </w:rPr>
+          <w:fldChar w:fldCharType="separate"/>
+        </w:r>
+        <w:r>
+          <w:rPr>
+            <w:noProof/>
+          </w:rPr>
+          <w:t>2</w:t>
+        </w:r>
+        <w:r>
+          <w:rPr>
+            <w:noProof/>
+          </w:rPr>
+          <w:fldChar w:fldCharType="end"/>
+        </w:r>
+      </w:hyperlink>
+    </w:p>
+    <w:p>
+      <w:pPr>
+        <w:pStyle w:val="11"/>
+        <w:tabs>
+          <w:tab w:val="left" w:pos="420"/>
+          <w:tab w:val="right" w:leader="dot" w:pos="9736"/>
+        </w:tabs>
+        <w:rPr>
+          <w:rFonts w:cstheme="minorBidi"/>
+          <w:noProof/>
+          <w:szCs w:val="22"/>
+        </w:rPr>
+      </w:pPr>
+      <w:hyperlink w:anchor="_Toc511487212" w:history="1">
         <w:r>
           <w:rPr>
             <w:rStyle w:val="a8"/>
             <w:rFonts w:ascii="微软雅黑" w:eastAsia="微软雅黑" w:hAnsi="微软雅黑"/>
             <w:noProof/>
           </w:rPr>
-          <w:t>2.1.3.</w:t>
+          <w:t>3.</w:t>
         </w:r>
         <w:r>
           <w:rPr>
@@ -1516,7 +1730,7 @@
             <w:rFonts w:ascii="微软雅黑" w:eastAsia="微软雅黑" w:hAnsi="微软雅黑"/>
             <w:noProof/>
           </w:rPr>
-          <w:t>导出报告</w:t>
+          <w:t>系统配置</w:t>
         </w:r>
         <w:r>
           <w:rPr>
@@ -1534,7 +1748,7 @@
           <w:rPr>
             <w:noProof/>
           </w:rPr>
-          <w:instrText xml:space="preserve"> PAGEREF _Toc511381022 \h </w:instrText>
+          <w:instrText xml:space="preserve"> PAGEREF _Toc511487212 \h </w:instrText>
         </w:r>
         <w:r>
           <w:rPr>
@@ -1551,7 +1765,7 @@
           <w:rPr>
             <w:noProof/>
           </w:rPr>
-          <w:t>4</w:t>
+          <w:t>2</w:t>
         </w:r>
         <w:r>
           <w:rPr>
@@ -1574,14 +1788,14 @@
           <w:szCs w:val="22"/>
         </w:rPr>
       </w:pPr>
-      <w:hyperlink w:anchor="_Toc511381023" w:history="1">
+      <w:hyperlink w:anchor="_Toc511487213" w:history="1">
         <w:r>
           <w:rPr>
             <w:rStyle w:val="a8"/>
             <w:rFonts w:ascii="微软雅黑" w:eastAsia="微软雅黑" w:hAnsi="微软雅黑"/>
             <w:noProof/>
           </w:rPr>
-          <w:t>2.2.</w:t>
+          <w:t>3.1.</w:t>
         </w:r>
         <w:r>
           <w:rPr>
@@ -1597,7 +1811,7 @@
             <w:rFonts w:ascii="微软雅黑" w:eastAsia="微软雅黑" w:hAnsi="微软雅黑"/>
             <w:noProof/>
           </w:rPr>
-          <w:t>验收</w:t>
+          <w:t>运行环境</w:t>
         </w:r>
         <w:r>
           <w:rPr>
@@ -1615,7 +1829,7 @@
           <w:rPr>
             <w:noProof/>
           </w:rPr>
-          <w:instrText xml:space="preserve"> PAGEREF _Toc511381023 \h </w:instrText>
+          <w:instrText xml:space="preserve"> PAGEREF _Toc511487213 \h </w:instrText>
         </w:r>
         <w:r>
           <w:rPr>
@@ -1632,7 +1846,250 @@
           <w:rPr>
             <w:noProof/>
           </w:rPr>
-          <w:t>8</w:t>
+          <w:t>2</w:t>
+        </w:r>
+        <w:r>
+          <w:rPr>
+            <w:noProof/>
+          </w:rPr>
+          <w:fldChar w:fldCharType="end"/>
+        </w:r>
+      </w:hyperlink>
+    </w:p>
+    <w:p>
+      <w:pPr>
+        <w:pStyle w:val="21"/>
+        <w:tabs>
+          <w:tab w:val="left" w:pos="1050"/>
+          <w:tab w:val="right" w:leader="dot" w:pos="9736"/>
+        </w:tabs>
+        <w:rPr>
+          <w:rFonts w:cstheme="minorBidi"/>
+          <w:noProof/>
+          <w:szCs w:val="22"/>
+        </w:rPr>
+      </w:pPr>
+      <w:hyperlink w:anchor="_Toc511487214" w:history="1">
+        <w:r>
+          <w:rPr>
+            <w:rStyle w:val="a8"/>
+            <w:rFonts w:ascii="微软雅黑" w:eastAsia="微软雅黑" w:hAnsi="微软雅黑"/>
+            <w:noProof/>
+          </w:rPr>
+          <w:t>3.2.</w:t>
+        </w:r>
+        <w:r>
+          <w:rPr>
+            <w:rFonts w:cstheme="minorBidi"/>
+            <w:noProof/>
+            <w:szCs w:val="22"/>
+          </w:rPr>
+          <w:tab/>
+        </w:r>
+        <w:r>
+          <w:rPr>
+            <w:rStyle w:val="a8"/>
+            <w:rFonts w:ascii="微软雅黑" w:eastAsia="微软雅黑" w:hAnsi="微软雅黑"/>
+            <w:noProof/>
+          </w:rPr>
+          <w:t>推荐硬件配置</w:t>
+        </w:r>
+        <w:r>
+          <w:rPr>
+            <w:noProof/>
+          </w:rPr>
+          <w:tab/>
+        </w:r>
+        <w:r>
+          <w:rPr>
+            <w:noProof/>
+          </w:rPr>
+          <w:fldChar w:fldCharType="begin"/>
+        </w:r>
+        <w:r>
+          <w:rPr>
+            <w:noProof/>
+          </w:rPr>
+          <w:instrText xml:space="preserve"> PAGEREF _Toc511487214 \h </w:instrText>
+        </w:r>
+        <w:r>
+          <w:rPr>
+            <w:noProof/>
+          </w:rPr>
+        </w:r>
+        <w:r>
+          <w:rPr>
+            <w:noProof/>
+          </w:rPr>
+          <w:fldChar w:fldCharType="separate"/>
+        </w:r>
+        <w:r>
+          <w:rPr>
+            <w:noProof/>
+          </w:rPr>
+          <w:t>2</w:t>
+        </w:r>
+        <w:r>
+          <w:rPr>
+            <w:noProof/>
+          </w:rPr>
+          <w:fldChar w:fldCharType="end"/>
+        </w:r>
+      </w:hyperlink>
+    </w:p>
+    <w:p>
+      <w:pPr>
+        <w:pStyle w:val="11"/>
+        <w:tabs>
+          <w:tab w:val="left" w:pos="420"/>
+          <w:tab w:val="right" w:leader="dot" w:pos="9736"/>
+        </w:tabs>
+        <w:rPr>
+          <w:rFonts w:cstheme="minorBidi"/>
+          <w:noProof/>
+          <w:szCs w:val="22"/>
+        </w:rPr>
+      </w:pPr>
+      <w:hyperlink w:anchor="_Toc511487215" w:history="1">
+        <w:r>
+          <w:rPr>
+            <w:rStyle w:val="a8"/>
+            <w:rFonts w:ascii="微软雅黑" w:eastAsia="微软雅黑" w:hAnsi="微软雅黑"/>
+            <w:noProof/>
+          </w:rPr>
+          <w:t>4.</w:t>
+        </w:r>
+        <w:r>
+          <w:rPr>
+            <w:rFonts w:cstheme="minorBidi"/>
+            <w:noProof/>
+            <w:szCs w:val="22"/>
+          </w:rPr>
+          <w:tab/>
+        </w:r>
+        <w:r>
+          <w:rPr>
+            <w:rStyle w:val="a8"/>
+            <w:rFonts w:ascii="微软雅黑" w:eastAsia="微软雅黑" w:hAnsi="微软雅黑"/>
+            <w:noProof/>
+          </w:rPr>
+          <w:t>使用方法</w:t>
+        </w:r>
+        <w:r>
+          <w:rPr>
+            <w:noProof/>
+          </w:rPr>
+          <w:tab/>
+        </w:r>
+        <w:r>
+          <w:rPr>
+            <w:noProof/>
+          </w:rPr>
+          <w:fldChar w:fldCharType="begin"/>
+        </w:r>
+        <w:r>
+          <w:rPr>
+            <w:noProof/>
+          </w:rPr>
+          <w:instrText xml:space="preserve"> PAGEREF _Toc511487215 \h </w:instrText>
+        </w:r>
+        <w:r>
+          <w:rPr>
+            <w:noProof/>
+          </w:rPr>
+        </w:r>
+        <w:r>
+          <w:rPr>
+            <w:noProof/>
+          </w:rPr>
+          <w:fldChar w:fldCharType="separate"/>
+        </w:r>
+        <w:r>
+          <w:rPr>
+            <w:noProof/>
+          </w:rPr>
+          <w:t>3</w:t>
+        </w:r>
+        <w:r>
+          <w:rPr>
+            <w:noProof/>
+          </w:rPr>
+          <w:fldChar w:fldCharType="end"/>
+        </w:r>
+      </w:hyperlink>
+    </w:p>
+    <w:p>
+      <w:pPr>
+        <w:pStyle w:val="21"/>
+        <w:tabs>
+          <w:tab w:val="left" w:pos="1050"/>
+          <w:tab w:val="right" w:leader="dot" w:pos="9736"/>
+        </w:tabs>
+        <w:rPr>
+          <w:rFonts w:cstheme="minorBidi"/>
+          <w:noProof/>
+          <w:szCs w:val="22"/>
+        </w:rPr>
+      </w:pPr>
+      <w:hyperlink w:anchor="_Toc511487216" w:history="1">
+        <w:r>
+          <w:rPr>
+            <w:rStyle w:val="a8"/>
+            <w:rFonts w:ascii="微软雅黑" w:eastAsia="微软雅黑" w:hAnsi="微软雅黑"/>
+            <w:noProof/>
+          </w:rPr>
+          <w:t>4.1.</w:t>
+        </w:r>
+        <w:r>
+          <w:rPr>
+            <w:rFonts w:cstheme="minorBidi"/>
+            <w:noProof/>
+            <w:szCs w:val="22"/>
+          </w:rPr>
+          <w:tab/>
+        </w:r>
+        <w:r>
+          <w:rPr>
+            <w:rStyle w:val="a8"/>
+            <w:rFonts w:ascii="微软雅黑" w:eastAsia="微软雅黑" w:hAnsi="微软雅黑"/>
+            <w:noProof/>
+          </w:rPr>
+          <w:t>数据管理</w:t>
+        </w:r>
+        <w:r>
+          <w:rPr>
+            <w:noProof/>
+          </w:rPr>
+          <w:tab/>
+        </w:r>
+        <w:r>
+          <w:rPr>
+            <w:noProof/>
+          </w:rPr>
+          <w:fldChar w:fldCharType="begin"/>
+        </w:r>
+        <w:r>
+          <w:rPr>
+            <w:noProof/>
+          </w:rPr>
+          <w:instrText xml:space="preserve"> PAGEREF _Toc511487216 \h </w:instrText>
+        </w:r>
+        <w:r>
+          <w:rPr>
+            <w:noProof/>
+          </w:rPr>
+        </w:r>
+        <w:r>
+          <w:rPr>
+            <w:noProof/>
+          </w:rPr>
+          <w:fldChar w:fldCharType="separate"/>
+        </w:r>
+        <w:r>
+          <w:rPr>
+            <w:noProof/>
+          </w:rPr>
+          <w:t>3</w:t>
         </w:r>
         <w:r>
           <w:rPr>
@@ -1655,13 +2112,14 @@
           <w:szCs w:val="22"/>
         </w:rPr>
       </w:pPr>
-      <w:hyperlink w:anchor="_Toc511381024" w:history="1">
+      <w:hyperlink w:anchor="_Toc511487217" w:history="1">
         <w:r>
           <w:rPr>
             <w:rStyle w:val="a8"/>
-            <w:noProof/>
-          </w:rPr>
-          <w:t>2.2.1.</w:t>
+            <w:rFonts w:ascii="微软雅黑" w:eastAsia="微软雅黑" w:hAnsi="微软雅黑"/>
+            <w:noProof/>
+          </w:rPr>
+          <w:t>4.1.1.</w:t>
         </w:r>
         <w:r>
           <w:rPr>
@@ -1674,9 +2132,10 @@
         <w:r>
           <w:rPr>
             <w:rStyle w:val="a8"/>
-            <w:noProof/>
-          </w:rPr>
-          <w:t>工具栏</w:t>
+            <w:rFonts w:ascii="微软雅黑" w:eastAsia="微软雅黑" w:hAnsi="微软雅黑"/>
+            <w:noProof/>
+          </w:rPr>
+          <w:t>导入电缆数据</w:t>
         </w:r>
         <w:r>
           <w:rPr>
@@ -1694,7 +2153,7 @@
           <w:rPr>
             <w:noProof/>
           </w:rPr>
-          <w:instrText xml:space="preserve"> PAGEREF _Toc511381024 \h </w:instrText>
+          <w:instrText xml:space="preserve"> PAGEREF _Toc511487217 \h </w:instrText>
         </w:r>
         <w:r>
           <w:rPr>
@@ -1711,7 +2170,7 @@
           <w:rPr>
             <w:noProof/>
           </w:rPr>
-          <w:t>8</w:t>
+          <w:t>3</w:t>
         </w:r>
         <w:r>
           <w:rPr>
@@ -1734,13 +2193,13 @@
           <w:szCs w:val="22"/>
         </w:rPr>
       </w:pPr>
-      <w:hyperlink w:anchor="_Toc511381025" w:history="1">
+      <w:hyperlink w:anchor="_Toc511487218" w:history="1">
         <w:r>
           <w:rPr>
             <w:rStyle w:val="a8"/>
             <w:noProof/>
           </w:rPr>
-          <w:t>2.2.2.</w:t>
+          <w:t>4.1.2.</w:t>
         </w:r>
         <w:r>
           <w:rPr>
@@ -1755,7 +2214,7 @@
             <w:rStyle w:val="a8"/>
             <w:noProof/>
           </w:rPr>
-          <w:t>图像显示</w:t>
+          <w:t>删除电缆数据</w:t>
         </w:r>
         <w:r>
           <w:rPr>
@@ -1773,7 +2232,7 @@
           <w:rPr>
             <w:noProof/>
           </w:rPr>
-          <w:instrText xml:space="preserve"> PAGEREF _Toc511381025 \h </w:instrText>
+          <w:instrText xml:space="preserve"> PAGEREF _Toc511487218 \h </w:instrText>
         </w:r>
         <w:r>
           <w:rPr>
@@ -1790,7 +2249,7 @@
           <w:rPr>
             <w:noProof/>
           </w:rPr>
-          <w:t>9</w:t>
+          <w:t>4</w:t>
         </w:r>
         <w:r>
           <w:rPr>
@@ -1813,13 +2272,14 @@
           <w:szCs w:val="22"/>
         </w:rPr>
       </w:pPr>
-      <w:hyperlink w:anchor="_Toc511381026" w:history="1">
+      <w:hyperlink w:anchor="_Toc511487219" w:history="1">
         <w:r>
           <w:rPr>
             <w:rStyle w:val="a8"/>
-            <w:noProof/>
-          </w:rPr>
-          <w:t>2.2.3.</w:t>
+            <w:rFonts w:ascii="微软雅黑" w:eastAsia="微软雅黑" w:hAnsi="微软雅黑"/>
+            <w:noProof/>
+          </w:rPr>
+          <w:t>4.1.3.</w:t>
         </w:r>
         <w:r>
           <w:rPr>
@@ -1832,9 +2292,10 @@
         <w:r>
           <w:rPr>
             <w:rStyle w:val="a8"/>
-            <w:noProof/>
-          </w:rPr>
-          <w:t>识别控制</w:t>
+            <w:rFonts w:ascii="微软雅黑" w:eastAsia="微软雅黑" w:hAnsi="微软雅黑"/>
+            <w:noProof/>
+          </w:rPr>
+          <w:t>查看数据</w:t>
         </w:r>
         <w:r>
           <w:rPr>
@@ -1852,7 +2313,7 @@
           <w:rPr>
             <w:noProof/>
           </w:rPr>
-          <w:instrText xml:space="preserve"> PAGEREF _Toc511381026 \h </w:instrText>
+          <w:instrText xml:space="preserve"> PAGEREF _Toc511487219 \h </w:instrText>
         </w:r>
         <w:r>
           <w:rPr>
@@ -1869,7 +2330,7 @@
           <w:rPr>
             <w:noProof/>
           </w:rPr>
-          <w:t>10</w:t>
+          <w:t>5</w:t>
         </w:r>
         <w:r>
           <w:rPr>
@@ -1892,13 +2353,13 @@
           <w:szCs w:val="22"/>
         </w:rPr>
       </w:pPr>
-      <w:hyperlink w:anchor="_Toc511381027" w:history="1">
+      <w:hyperlink w:anchor="_Toc511487220" w:history="1">
         <w:r>
           <w:rPr>
             <w:rStyle w:val="a8"/>
             <w:noProof/>
           </w:rPr>
-          <w:t>2.2.4.</w:t>
+          <w:t>4.1.4.</w:t>
         </w:r>
         <w:r>
           <w:rPr>
@@ -1913,6 +2374,640 @@
             <w:rStyle w:val="a8"/>
             <w:noProof/>
           </w:rPr>
+          <w:t>验收报告</w:t>
+        </w:r>
+        <w:r>
+          <w:rPr>
+            <w:noProof/>
+          </w:rPr>
+          <w:tab/>
+        </w:r>
+        <w:r>
+          <w:rPr>
+            <w:noProof/>
+          </w:rPr>
+          <w:fldChar w:fldCharType="begin"/>
+        </w:r>
+        <w:r>
+          <w:rPr>
+            <w:noProof/>
+          </w:rPr>
+          <w:instrText xml:space="preserve"> PAGEREF _Toc511487220 \h </w:instrText>
+        </w:r>
+        <w:r>
+          <w:rPr>
+            <w:noProof/>
+          </w:rPr>
+        </w:r>
+        <w:r>
+          <w:rPr>
+            <w:noProof/>
+          </w:rPr>
+          <w:fldChar w:fldCharType="separate"/>
+        </w:r>
+        <w:r>
+          <w:rPr>
+            <w:noProof/>
+          </w:rPr>
+          <w:t>6</w:t>
+        </w:r>
+        <w:r>
+          <w:rPr>
+            <w:noProof/>
+          </w:rPr>
+          <w:fldChar w:fldCharType="end"/>
+        </w:r>
+      </w:hyperlink>
+    </w:p>
+    <w:p>
+      <w:pPr>
+        <w:pStyle w:val="30"/>
+        <w:tabs>
+          <w:tab w:val="left" w:pos="1680"/>
+          <w:tab w:val="right" w:leader="dot" w:pos="9736"/>
+        </w:tabs>
+        <w:rPr>
+          <w:rFonts w:cstheme="minorBidi"/>
+          <w:noProof/>
+          <w:szCs w:val="22"/>
+        </w:rPr>
+      </w:pPr>
+      <w:hyperlink w:anchor="_Toc511487221" w:history="1">
+        <w:r>
+          <w:rPr>
+            <w:rStyle w:val="a8"/>
+            <w:noProof/>
+          </w:rPr>
+          <w:t>4.1.5.</w:t>
+        </w:r>
+        <w:r>
+          <w:rPr>
+            <w:rFonts w:cstheme="minorBidi"/>
+            <w:noProof/>
+            <w:szCs w:val="22"/>
+          </w:rPr>
+          <w:tab/>
+        </w:r>
+        <w:r>
+          <w:rPr>
+            <w:rStyle w:val="a8"/>
+            <w:noProof/>
+          </w:rPr>
+          <w:t>导出报告</w:t>
+        </w:r>
+        <w:r>
+          <w:rPr>
+            <w:noProof/>
+          </w:rPr>
+          <w:tab/>
+        </w:r>
+        <w:r>
+          <w:rPr>
+            <w:noProof/>
+          </w:rPr>
+          <w:fldChar w:fldCharType="begin"/>
+        </w:r>
+        <w:r>
+          <w:rPr>
+            <w:noProof/>
+          </w:rPr>
+          <w:instrText xml:space="preserve"> PAGEREF _Toc511487221 \h </w:instrText>
+        </w:r>
+        <w:r>
+          <w:rPr>
+            <w:noProof/>
+          </w:rPr>
+        </w:r>
+        <w:r>
+          <w:rPr>
+            <w:noProof/>
+          </w:rPr>
+          <w:fldChar w:fldCharType="separate"/>
+        </w:r>
+        <w:r>
+          <w:rPr>
+            <w:noProof/>
+          </w:rPr>
+          <w:t>8</w:t>
+        </w:r>
+        <w:r>
+          <w:rPr>
+            <w:noProof/>
+          </w:rPr>
+          <w:fldChar w:fldCharType="end"/>
+        </w:r>
+      </w:hyperlink>
+    </w:p>
+    <w:p>
+      <w:pPr>
+        <w:pStyle w:val="21"/>
+        <w:tabs>
+          <w:tab w:val="left" w:pos="1050"/>
+          <w:tab w:val="right" w:leader="dot" w:pos="9736"/>
+        </w:tabs>
+        <w:rPr>
+          <w:rFonts w:cstheme="minorBidi"/>
+          <w:noProof/>
+          <w:szCs w:val="22"/>
+        </w:rPr>
+      </w:pPr>
+      <w:hyperlink w:anchor="_Toc511487222" w:history="1">
+        <w:r>
+          <w:rPr>
+            <w:rStyle w:val="a8"/>
+            <w:rFonts w:ascii="微软雅黑" w:eastAsia="微软雅黑" w:hAnsi="微软雅黑"/>
+            <w:noProof/>
+          </w:rPr>
+          <w:t>4.2.</w:t>
+        </w:r>
+        <w:r>
+          <w:rPr>
+            <w:rFonts w:cstheme="minorBidi"/>
+            <w:noProof/>
+            <w:szCs w:val="22"/>
+          </w:rPr>
+          <w:tab/>
+        </w:r>
+        <w:r>
+          <w:rPr>
+            <w:rStyle w:val="a8"/>
+            <w:rFonts w:ascii="微软雅黑" w:eastAsia="微软雅黑" w:hAnsi="微软雅黑"/>
+            <w:noProof/>
+          </w:rPr>
+          <w:t>验收操作</w:t>
+        </w:r>
+        <w:r>
+          <w:rPr>
+            <w:noProof/>
+          </w:rPr>
+          <w:tab/>
+        </w:r>
+        <w:r>
+          <w:rPr>
+            <w:noProof/>
+          </w:rPr>
+          <w:fldChar w:fldCharType="begin"/>
+        </w:r>
+        <w:r>
+          <w:rPr>
+            <w:noProof/>
+          </w:rPr>
+          <w:instrText xml:space="preserve"> PAGEREF _Toc511487222 \h </w:instrText>
+        </w:r>
+        <w:r>
+          <w:rPr>
+            <w:noProof/>
+          </w:rPr>
+        </w:r>
+        <w:r>
+          <w:rPr>
+            <w:noProof/>
+          </w:rPr>
+          <w:fldChar w:fldCharType="separate"/>
+        </w:r>
+        <w:r>
+          <w:rPr>
+            <w:noProof/>
+          </w:rPr>
+          <w:t>10</w:t>
+        </w:r>
+        <w:r>
+          <w:rPr>
+            <w:noProof/>
+          </w:rPr>
+          <w:fldChar w:fldCharType="end"/>
+        </w:r>
+      </w:hyperlink>
+    </w:p>
+    <w:p>
+      <w:pPr>
+        <w:pStyle w:val="30"/>
+        <w:tabs>
+          <w:tab w:val="left" w:pos="1680"/>
+          <w:tab w:val="right" w:leader="dot" w:pos="9736"/>
+        </w:tabs>
+        <w:rPr>
+          <w:rFonts w:cstheme="minorBidi"/>
+          <w:noProof/>
+          <w:szCs w:val="22"/>
+        </w:rPr>
+      </w:pPr>
+      <w:hyperlink w:anchor="_Toc511487223" w:history="1">
+        <w:r>
+          <w:rPr>
+            <w:rStyle w:val="a8"/>
+            <w:noProof/>
+          </w:rPr>
+          <w:t>4.2.1.</w:t>
+        </w:r>
+        <w:r>
+          <w:rPr>
+            <w:rFonts w:cstheme="minorBidi"/>
+            <w:noProof/>
+            <w:szCs w:val="22"/>
+          </w:rPr>
+          <w:tab/>
+        </w:r>
+        <w:r>
+          <w:rPr>
+            <w:rStyle w:val="a8"/>
+            <w:noProof/>
+          </w:rPr>
+          <w:t>工具栏</w:t>
+        </w:r>
+        <w:r>
+          <w:rPr>
+            <w:noProof/>
+          </w:rPr>
+          <w:tab/>
+        </w:r>
+        <w:r>
+          <w:rPr>
+            <w:noProof/>
+          </w:rPr>
+          <w:fldChar w:fldCharType="begin"/>
+        </w:r>
+        <w:r>
+          <w:rPr>
+            <w:noProof/>
+          </w:rPr>
+          <w:instrText xml:space="preserve"> PAGEREF _Toc511487223 \h </w:instrText>
+        </w:r>
+        <w:r>
+          <w:rPr>
+            <w:noProof/>
+          </w:rPr>
+        </w:r>
+        <w:r>
+          <w:rPr>
+            <w:noProof/>
+          </w:rPr>
+          <w:fldChar w:fldCharType="separate"/>
+        </w:r>
+        <w:r>
+          <w:rPr>
+            <w:noProof/>
+          </w:rPr>
+          <w:t>10</w:t>
+        </w:r>
+        <w:r>
+          <w:rPr>
+            <w:noProof/>
+          </w:rPr>
+          <w:fldChar w:fldCharType="end"/>
+        </w:r>
+      </w:hyperlink>
+    </w:p>
+    <w:p>
+      <w:pPr>
+        <w:pStyle w:val="30"/>
+        <w:tabs>
+          <w:tab w:val="left" w:pos="1680"/>
+          <w:tab w:val="right" w:leader="dot" w:pos="9736"/>
+        </w:tabs>
+        <w:rPr>
+          <w:rFonts w:cstheme="minorBidi"/>
+          <w:noProof/>
+          <w:szCs w:val="22"/>
+        </w:rPr>
+      </w:pPr>
+      <w:hyperlink w:anchor="_Toc511487224" w:history="1">
+        <w:r>
+          <w:rPr>
+            <w:rStyle w:val="a8"/>
+            <w:noProof/>
+          </w:rPr>
+          <w:t>4.2.2.</w:t>
+        </w:r>
+        <w:r>
+          <w:rPr>
+            <w:rFonts w:cstheme="minorBidi"/>
+            <w:noProof/>
+            <w:szCs w:val="22"/>
+          </w:rPr>
+          <w:tab/>
+        </w:r>
+        <w:r>
+          <w:rPr>
+            <w:rStyle w:val="a8"/>
+            <w:noProof/>
+          </w:rPr>
+          <w:t>显示</w:t>
+        </w:r>
+        <w:r>
+          <w:rPr>
+            <w:noProof/>
+          </w:rPr>
+          <w:tab/>
+        </w:r>
+        <w:r>
+          <w:rPr>
+            <w:noProof/>
+          </w:rPr>
+          <w:fldChar w:fldCharType="begin"/>
+        </w:r>
+        <w:r>
+          <w:rPr>
+            <w:noProof/>
+          </w:rPr>
+          <w:instrText xml:space="preserve"> PAGEREF _Toc511487224 \h </w:instrText>
+        </w:r>
+        <w:r>
+          <w:rPr>
+            <w:noProof/>
+          </w:rPr>
+        </w:r>
+        <w:r>
+          <w:rPr>
+            <w:noProof/>
+          </w:rPr>
+          <w:fldChar w:fldCharType="separate"/>
+        </w:r>
+        <w:r>
+          <w:rPr>
+            <w:noProof/>
+          </w:rPr>
+          <w:t>11</w:t>
+        </w:r>
+        <w:r>
+          <w:rPr>
+            <w:noProof/>
+          </w:rPr>
+          <w:fldChar w:fldCharType="end"/>
+        </w:r>
+      </w:hyperlink>
+    </w:p>
+    <w:p>
+      <w:pPr>
+        <w:pStyle w:val="30"/>
+        <w:tabs>
+          <w:tab w:val="left" w:pos="1680"/>
+          <w:tab w:val="right" w:leader="dot" w:pos="9736"/>
+        </w:tabs>
+        <w:rPr>
+          <w:rFonts w:cstheme="minorBidi"/>
+          <w:noProof/>
+          <w:szCs w:val="22"/>
+        </w:rPr>
+      </w:pPr>
+      <w:hyperlink w:anchor="_Toc511487225" w:history="1">
+        <w:r>
+          <w:rPr>
+            <w:rStyle w:val="a8"/>
+            <w:noProof/>
+          </w:rPr>
+          <w:t>4.2.3.</w:t>
+        </w:r>
+        <w:r>
+          <w:rPr>
+            <w:rFonts w:cstheme="minorBidi"/>
+            <w:noProof/>
+            <w:szCs w:val="22"/>
+          </w:rPr>
+          <w:tab/>
+        </w:r>
+        <w:r>
+          <w:rPr>
+            <w:rStyle w:val="a8"/>
+            <w:noProof/>
+          </w:rPr>
+          <w:t>识别帧采集</w:t>
+        </w:r>
+        <w:r>
+          <w:rPr>
+            <w:noProof/>
+          </w:rPr>
+          <w:tab/>
+        </w:r>
+        <w:r>
+          <w:rPr>
+            <w:noProof/>
+          </w:rPr>
+          <w:fldChar w:fldCharType="begin"/>
+        </w:r>
+        <w:r>
+          <w:rPr>
+            <w:noProof/>
+          </w:rPr>
+          <w:instrText xml:space="preserve"> PAGEREF _Toc511487225 \h </w:instrText>
+        </w:r>
+        <w:r>
+          <w:rPr>
+            <w:noProof/>
+          </w:rPr>
+        </w:r>
+        <w:r>
+          <w:rPr>
+            <w:noProof/>
+          </w:rPr>
+          <w:fldChar w:fldCharType="separate"/>
+        </w:r>
+        <w:r>
+          <w:rPr>
+            <w:noProof/>
+          </w:rPr>
+          <w:t>13</w:t>
+        </w:r>
+        <w:r>
+          <w:rPr>
+            <w:noProof/>
+          </w:rPr>
+          <w:fldChar w:fldCharType="end"/>
+        </w:r>
+      </w:hyperlink>
+    </w:p>
+    <w:p>
+      <w:pPr>
+        <w:pStyle w:val="30"/>
+        <w:tabs>
+          <w:tab w:val="left" w:pos="1680"/>
+          <w:tab w:val="right" w:leader="dot" w:pos="9736"/>
+        </w:tabs>
+        <w:rPr>
+          <w:rFonts w:cstheme="minorBidi"/>
+          <w:noProof/>
+          <w:szCs w:val="22"/>
+        </w:rPr>
+      </w:pPr>
+      <w:hyperlink w:anchor="_Toc511487226" w:history="1">
+        <w:r>
+          <w:rPr>
+            <w:rStyle w:val="a8"/>
+            <w:noProof/>
+          </w:rPr>
+          <w:t>4.2.4.</w:t>
+        </w:r>
+        <w:r>
+          <w:rPr>
+            <w:rFonts w:cstheme="minorBidi"/>
+            <w:noProof/>
+            <w:szCs w:val="22"/>
+          </w:rPr>
+          <w:tab/>
+        </w:r>
+        <w:r>
+          <w:rPr>
+            <w:rStyle w:val="a8"/>
+            <w:noProof/>
+          </w:rPr>
+          <w:t>视频录制</w:t>
+        </w:r>
+        <w:r>
+          <w:rPr>
+            <w:noProof/>
+          </w:rPr>
+          <w:tab/>
+        </w:r>
+        <w:r>
+          <w:rPr>
+            <w:noProof/>
+          </w:rPr>
+          <w:fldChar w:fldCharType="begin"/>
+        </w:r>
+        <w:r>
+          <w:rPr>
+            <w:noProof/>
+          </w:rPr>
+          <w:instrText xml:space="preserve"> PAGEREF _Toc511487226 \h </w:instrText>
+        </w:r>
+        <w:r>
+          <w:rPr>
+            <w:noProof/>
+          </w:rPr>
+        </w:r>
+        <w:r>
+          <w:rPr>
+            <w:noProof/>
+          </w:rPr>
+          <w:fldChar w:fldCharType="separate"/>
+        </w:r>
+        <w:r>
+          <w:rPr>
+            <w:noProof/>
+          </w:rPr>
+          <w:t>13</w:t>
+        </w:r>
+        <w:r>
+          <w:rPr>
+            <w:noProof/>
+          </w:rPr>
+          <w:fldChar w:fldCharType="end"/>
+        </w:r>
+      </w:hyperlink>
+    </w:p>
+    <w:p>
+      <w:pPr>
+        <w:pStyle w:val="30"/>
+        <w:tabs>
+          <w:tab w:val="left" w:pos="1680"/>
+          <w:tab w:val="right" w:leader="dot" w:pos="9736"/>
+        </w:tabs>
+        <w:rPr>
+          <w:rFonts w:cstheme="minorBidi"/>
+          <w:noProof/>
+          <w:szCs w:val="22"/>
+        </w:rPr>
+      </w:pPr>
+      <w:hyperlink w:anchor="_Toc511487227" w:history="1">
+        <w:r>
+          <w:rPr>
+            <w:rStyle w:val="a8"/>
+            <w:noProof/>
+          </w:rPr>
+          <w:t>4.2.5.</w:t>
+        </w:r>
+        <w:r>
+          <w:rPr>
+            <w:rFonts w:cstheme="minorBidi"/>
+            <w:noProof/>
+            <w:szCs w:val="22"/>
+          </w:rPr>
+          <w:tab/>
+        </w:r>
+        <w:r>
+          <w:rPr>
+            <w:rStyle w:val="a8"/>
+            <w:noProof/>
+          </w:rPr>
+          <w:t>识别控制</w:t>
+        </w:r>
+        <w:r>
+          <w:rPr>
+            <w:noProof/>
+          </w:rPr>
+          <w:tab/>
+        </w:r>
+        <w:r>
+          <w:rPr>
+            <w:noProof/>
+          </w:rPr>
+          <w:fldChar w:fldCharType="begin"/>
+        </w:r>
+        <w:r>
+          <w:rPr>
+            <w:noProof/>
+          </w:rPr>
+          <w:instrText xml:space="preserve"> PAGEREF _Toc511487227 \h </w:instrText>
+        </w:r>
+        <w:r>
+          <w:rPr>
+            <w:noProof/>
+          </w:rPr>
+        </w:r>
+        <w:r>
+          <w:rPr>
+            <w:noProof/>
+          </w:rPr>
+          <w:fldChar w:fldCharType="separate"/>
+        </w:r>
+        <w:r>
+          <w:rPr>
+            <w:noProof/>
+          </w:rPr>
+          <w:t>14</w:t>
+        </w:r>
+        <w:r>
+          <w:rPr>
+            <w:noProof/>
+          </w:rPr>
+          <w:fldChar w:fldCharType="end"/>
+        </w:r>
+      </w:hyperlink>
+    </w:p>
+    <w:p>
+      <w:pPr>
+        <w:pStyle w:val="30"/>
+        <w:tabs>
+          <w:tab w:val="left" w:pos="1680"/>
+          <w:tab w:val="right" w:leader="dot" w:pos="9736"/>
+        </w:tabs>
+        <w:rPr>
+          <w:rFonts w:cstheme="minorBidi"/>
+          <w:noProof/>
+          <w:szCs w:val="22"/>
+        </w:rPr>
+      </w:pPr>
+      <w:hyperlink w:anchor="_Toc511487228" w:history="1">
+        <w:r>
+          <w:rPr>
+            <w:rStyle w:val="a8"/>
+            <w:noProof/>
+          </w:rPr>
+          <w:t>4.2.6.</w:t>
+        </w:r>
+        <w:r>
+          <w:rPr>
+            <w:rFonts w:cstheme="minorBidi"/>
+            <w:noProof/>
+            <w:szCs w:val="22"/>
+          </w:rPr>
+          <w:tab/>
+        </w:r>
+        <w:r>
+          <w:rPr>
+            <w:rStyle w:val="a8"/>
+            <w:noProof/>
+          </w:rPr>
           <w:t>电缆连接器列表</w:t>
         </w:r>
         <w:r>
@@ -1931,7 +3026,7 @@
           <w:rPr>
             <w:noProof/>
           </w:rPr>
-          <w:instrText xml:space="preserve"> PAGEREF _Toc511381027 \h </w:instrText>
+          <w:instrText xml:space="preserve"> PAGEREF _Toc511487228 \h </w:instrText>
         </w:r>
         <w:r>
           <w:rPr>
@@ -1948,7 +3043,165 @@
           <w:rPr>
             <w:noProof/>
           </w:rPr>
-          <w:t>12</w:t>
+          <w:t>16</w:t>
+        </w:r>
+        <w:r>
+          <w:rPr>
+            <w:noProof/>
+          </w:rPr>
+          <w:fldChar w:fldCharType="end"/>
+        </w:r>
+      </w:hyperlink>
+    </w:p>
+    <w:p>
+      <w:pPr>
+        <w:pStyle w:val="21"/>
+        <w:tabs>
+          <w:tab w:val="left" w:pos="1050"/>
+          <w:tab w:val="right" w:leader="dot" w:pos="9736"/>
+        </w:tabs>
+        <w:rPr>
+          <w:rFonts w:cstheme="minorBidi"/>
+          <w:noProof/>
+          <w:szCs w:val="22"/>
+        </w:rPr>
+      </w:pPr>
+      <w:hyperlink w:anchor="_Toc511487229" w:history="1">
+        <w:r>
+          <w:rPr>
+            <w:rStyle w:val="a8"/>
+            <w:noProof/>
+          </w:rPr>
+          <w:t>4.3.</w:t>
+        </w:r>
+        <w:r>
+          <w:rPr>
+            <w:rFonts w:cstheme="minorBidi"/>
+            <w:noProof/>
+            <w:szCs w:val="22"/>
+          </w:rPr>
+          <w:tab/>
+        </w:r>
+        <w:r>
+          <w:rPr>
+            <w:rStyle w:val="a8"/>
+            <w:noProof/>
+          </w:rPr>
+          <w:t>识别操作</w:t>
+        </w:r>
+        <w:r>
+          <w:rPr>
+            <w:noProof/>
+          </w:rPr>
+          <w:tab/>
+        </w:r>
+        <w:r>
+          <w:rPr>
+            <w:noProof/>
+          </w:rPr>
+          <w:fldChar w:fldCharType="begin"/>
+        </w:r>
+        <w:r>
+          <w:rPr>
+            <w:noProof/>
+          </w:rPr>
+          <w:instrText xml:space="preserve"> PAGEREF _Toc511487229 \h </w:instrText>
+        </w:r>
+        <w:r>
+          <w:rPr>
+            <w:noProof/>
+          </w:rPr>
+        </w:r>
+        <w:r>
+          <w:rPr>
+            <w:noProof/>
+          </w:rPr>
+          <w:fldChar w:fldCharType="separate"/>
+        </w:r>
+        <w:r>
+          <w:rPr>
+            <w:noProof/>
+          </w:rPr>
+          <w:t>16</w:t>
+        </w:r>
+        <w:r>
+          <w:rPr>
+            <w:noProof/>
+          </w:rPr>
+          <w:fldChar w:fldCharType="end"/>
+        </w:r>
+      </w:hyperlink>
+    </w:p>
+    <w:p>
+      <w:pPr>
+        <w:pStyle w:val="30"/>
+        <w:tabs>
+          <w:tab w:val="left" w:pos="1680"/>
+          <w:tab w:val="right" w:leader="dot" w:pos="9736"/>
+        </w:tabs>
+        <w:rPr>
+          <w:rFonts w:cstheme="minorBidi"/>
+          <w:noProof/>
+          <w:szCs w:val="22"/>
+        </w:rPr>
+      </w:pPr>
+      <w:hyperlink w:anchor="_Toc511487230" w:history="1">
+        <w:r>
+          <w:rPr>
+            <w:rStyle w:val="a8"/>
+            <w:noProof/>
+          </w:rPr>
+          <w:t>4.3.1.</w:t>
+        </w:r>
+        <w:r>
+          <w:rPr>
+            <w:rFonts w:cstheme="minorBidi"/>
+            <w:noProof/>
+            <w:szCs w:val="22"/>
+          </w:rPr>
+          <w:tab/>
+        </w:r>
+        <w:r>
+          <w:rPr>
+            <w:rStyle w:val="a8"/>
+            <w:noProof/>
+          </w:rPr>
+          <w:t>实时识别</w:t>
+        </w:r>
+        <w:r>
+          <w:rPr>
+            <w:noProof/>
+          </w:rPr>
+          <w:tab/>
+        </w:r>
+        <w:r>
+          <w:rPr>
+            <w:noProof/>
+          </w:rPr>
+          <w:fldChar w:fldCharType="begin"/>
+        </w:r>
+        <w:r>
+          <w:rPr>
+            <w:noProof/>
+          </w:rPr>
+          <w:instrText xml:space="preserve"> PAGEREF _Toc511487230 \h </w:instrText>
+        </w:r>
+        <w:r>
+          <w:rPr>
+            <w:noProof/>
+          </w:rPr>
+        </w:r>
+        <w:r>
+          <w:rPr>
+            <w:noProof/>
+          </w:rPr>
+          <w:fldChar w:fldCharType="separate"/>
+        </w:r>
+        <w:r>
+          <w:rPr>
+            <w:noProof/>
+          </w:rPr>
+          <w:t>16</w:t>
         </w:r>
         <w:r>
           <w:rPr>
@@ -2027,15 +3280,295 @@
           <w:rFonts w:ascii="微软雅黑" w:eastAsia="微软雅黑" w:hAnsi="微软雅黑"/>
         </w:rPr>
       </w:pPr>
-      <w:bookmarkStart w:id="0" w:name="_Toc511381015"/>
+      <w:bookmarkStart w:id="1" w:name="_Toc511487202"/>
       <w:r>
         <w:rPr>
           <w:rFonts w:ascii="微软雅黑" w:eastAsia="微软雅黑" w:hAnsi="微软雅黑" w:hint="eastAsia"/>
         </w:rPr>
         <w:lastRenderedPageBreak/>
+        <w:t>引言</w:t>
+      </w:r>
+      <w:bookmarkEnd w:id="1"/>
+    </w:p>
+    <w:p>
+      <w:pPr>
+        <w:pStyle w:val="2"/>
+      </w:pPr>
+      <w:bookmarkStart w:id="2" w:name="_Toc511487203"/>
+      <w:r>
+        <w:rPr>
+          <w:rFonts w:hint="eastAsia"/>
+        </w:rPr>
+        <w:t>编写目的</w:t>
+      </w:r>
+      <w:bookmarkEnd w:id="2"/>
+    </w:p>
+    <w:p>
+      <w:pPr>
+        <w:ind w:firstLine="480"/>
+        <w:rPr>
+          <w:rFonts w:ascii="微软雅黑" w:eastAsia="微软雅黑" w:hAnsi="微软雅黑"/>
+        </w:rPr>
+      </w:pPr>
+      <w:r>
+        <w:rPr>
+          <w:rFonts w:ascii="微软雅黑" w:eastAsia="微软雅黑" w:hAnsi="微软雅黑" w:hint="eastAsia"/>
+        </w:rPr>
+        <w:t>编写</w:t>
+      </w:r>
+      <w:r>
+        <w:rPr>
+          <w:rFonts w:ascii="微软雅黑" w:eastAsia="微软雅黑" w:hAnsi="微软雅黑" w:hint="eastAsia"/>
+        </w:rPr>
+        <w:t>本手册</w:t>
+      </w:r>
+      <w:r>
+        <w:rPr>
+          <w:rFonts w:ascii="微软雅黑" w:eastAsia="微软雅黑" w:hAnsi="微软雅黑" w:hint="eastAsia"/>
+        </w:rPr>
+        <w:t>的目的是充分叙述本软件所能实现的功能及其运行环境，以便用户了解本软件的使用范围和使用方法</w:t>
+      </w:r>
+      <w:r>
+        <w:rPr>
+          <w:rFonts w:ascii="微软雅黑" w:eastAsia="微软雅黑" w:hAnsi="微软雅黑" w:hint="eastAsia"/>
+        </w:rPr>
+        <w:t>，并为软件的维护和更新提供必要的信息</w:t>
+      </w:r>
+      <w:r>
+        <w:rPr>
+          <w:rFonts w:ascii="微软雅黑" w:eastAsia="微软雅黑" w:hAnsi="微软雅黑" w:hint="eastAsia"/>
+        </w:rPr>
+        <w:t>。</w:t>
+      </w:r>
+    </w:p>
+    <w:p>
+      <w:pPr>
+        <w:pStyle w:val="2"/>
+      </w:pPr>
+      <w:bookmarkStart w:id="3" w:name="_Toc511487204"/>
+      <w:r>
+        <w:rPr>
+          <w:rFonts w:hint="eastAsia"/>
+        </w:rPr>
+        <w:t>参考资料</w:t>
+      </w:r>
+      <w:bookmarkEnd w:id="3"/>
+    </w:p>
+    <w:p>
+      <w:r>
+        <w:rPr>
+          <w:rFonts w:hint="eastAsia"/>
+        </w:rPr>
+        <w:t>略</w:t>
+      </w:r>
+    </w:p>
+    <w:p>
+      <w:pPr>
+        <w:pStyle w:val="2"/>
+      </w:pPr>
+      <w:bookmarkStart w:id="4" w:name="_Toc511487205"/>
+      <w:r>
+        <w:rPr>
+          <w:rFonts w:hint="eastAsia"/>
+        </w:rPr>
+        <w:t>术语和缩写词</w:t>
+      </w:r>
+      <w:bookmarkEnd w:id="4"/>
+    </w:p>
+    <w:p>
+      <w:r>
+        <w:rPr>
+          <w:rFonts w:hint="eastAsia"/>
+        </w:rPr>
+        <w:t>略</w:t>
+      </w:r>
+    </w:p>
+    <w:p>
+      <w:pPr>
+        <w:pStyle w:val="10"/>
+      </w:pPr>
+      <w:bookmarkStart w:id="5" w:name="_Toc511487206"/>
+      <w:r>
+        <w:rPr>
+          <w:rFonts w:hint="eastAsia"/>
+        </w:rPr>
+        <w:t>软件概述</w:t>
+      </w:r>
+      <w:bookmarkEnd w:id="5"/>
+    </w:p>
+    <w:p>
+      <w:pPr>
+        <w:pStyle w:val="2"/>
+      </w:pPr>
+      <w:bookmarkStart w:id="6" w:name="_Toc511487207"/>
+      <w:r>
+        <w:rPr>
+          <w:rFonts w:hint="eastAsia"/>
+        </w:rPr>
+        <w:t>软件用途</w:t>
+      </w:r>
+      <w:bookmarkEnd w:id="6"/>
+    </w:p>
+    <w:p>
+      <w:pPr>
+        <w:ind w:firstLine="480"/>
+        <w:rPr>
+          <w:rFonts w:ascii="微软雅黑" w:eastAsia="微软雅黑" w:hAnsi="微软雅黑"/>
+        </w:rPr>
+      </w:pPr>
+      <w:r>
+        <w:rPr>
+          <w:rFonts w:ascii="微软雅黑" w:eastAsia="微软雅黑" w:hAnsi="微软雅黑" w:hint="eastAsia"/>
+        </w:rPr>
+        <w:t>实现线缆标签、接插件标识、线缆颜色的检测验收</w:t>
+      </w:r>
+      <w:r>
+        <w:rPr>
+          <w:rFonts w:ascii="微软雅黑" w:eastAsia="微软雅黑" w:hAnsi="微软雅黑"/>
+        </w:rPr>
+        <w:t>。</w:t>
+      </w:r>
+      <w:r>
+        <w:rPr>
+          <w:rFonts w:ascii="微软雅黑" w:eastAsia="微软雅黑" w:hAnsi="微软雅黑" w:hint="eastAsia"/>
+        </w:rPr>
+        <w:t>输入、处理、输出</w:t>
+      </w:r>
+    </w:p>
+    <w:p>
+      <w:pPr>
+        <w:pStyle w:val="2"/>
+      </w:pPr>
+      <w:bookmarkStart w:id="7" w:name="_Toc511487208"/>
+      <w:r>
+        <w:rPr>
+          <w:rFonts w:hint="eastAsia"/>
+        </w:rPr>
+        <w:t>输入、处理、输出</w:t>
+      </w:r>
+      <w:bookmarkEnd w:id="7"/>
+    </w:p>
+    <w:p>
+      <w:pPr>
+        <w:pStyle w:val="3"/>
+      </w:pPr>
+      <w:bookmarkStart w:id="8" w:name="_Toc511487209"/>
+      <w:r>
+        <w:rPr>
+          <w:rFonts w:hint="eastAsia"/>
+        </w:rPr>
+        <w:t>输入</w:t>
+      </w:r>
+      <w:bookmarkEnd w:id="8"/>
+    </w:p>
+    <w:p>
+      <w:pPr>
+        <w:ind w:firstLine="420"/>
+        <w:rPr>
+          <w:rFonts w:ascii="微软雅黑" w:eastAsia="微软雅黑" w:hAnsi="微软雅黑"/>
+        </w:rPr>
+      </w:pPr>
+      <w:r>
+        <w:rPr>
+          <w:rFonts w:ascii="微软雅黑" w:eastAsia="微软雅黑" w:hAnsi="微软雅黑" w:hint="eastAsia"/>
+        </w:rPr>
+        <w:t>摄像头实时捕捉画面、线缆、连接器图片、线缆连接器视频文件</w:t>
+      </w:r>
+      <w:r>
+        <w:rPr>
+          <w:rFonts w:ascii="微软雅黑" w:eastAsia="微软雅黑" w:hAnsi="微软雅黑" w:hint="eastAsia"/>
+        </w:rPr>
+        <w:t>。</w:t>
+      </w:r>
+    </w:p>
+    <w:p>
+      <w:pPr>
+        <w:pStyle w:val="3"/>
+      </w:pPr>
+      <w:bookmarkStart w:id="9" w:name="_Toc511487210"/>
+      <w:r>
+        <w:rPr>
+          <w:rFonts w:hint="eastAsia"/>
+        </w:rPr>
+        <w:lastRenderedPageBreak/>
+        <w:t>处理</w:t>
+      </w:r>
+      <w:bookmarkEnd w:id="9"/>
+    </w:p>
+    <w:p>
+      <w:pPr>
+        <w:ind w:firstLine="420"/>
+        <w:rPr>
+          <w:rFonts w:ascii="微软雅黑" w:eastAsia="微软雅黑" w:hAnsi="微软雅黑"/>
+        </w:rPr>
+      </w:pPr>
+      <w:r>
+        <w:rPr>
+          <w:rFonts w:ascii="微软雅黑" w:eastAsia="微软雅黑" w:hAnsi="微软雅黑" w:hint="eastAsia"/>
+        </w:rPr>
+        <w:t>将摄像头画面、图片、视频文件分离成图像帧</w:t>
+      </w:r>
+      <w:r>
+        <w:rPr>
+          <w:rFonts w:ascii="微软雅黑" w:eastAsia="微软雅黑" w:hAnsi="微软雅黑" w:hint="eastAsia"/>
+        </w:rPr>
+        <w:t>，然后通过识别算法将图像帧中的线缆代号、连接器代号、型号等名称识别出以后显示到界面中对应的区域中</w:t>
+      </w:r>
+      <w:r>
+        <w:rPr>
+          <w:rFonts w:ascii="微软雅黑" w:eastAsia="微软雅黑" w:hAnsi="微软雅黑" w:hint="eastAsia"/>
+        </w:rPr>
+        <w:t>。</w:t>
+      </w:r>
+    </w:p>
+    <w:p>
+      <w:pPr>
+        <w:pStyle w:val="3"/>
+      </w:pPr>
+      <w:bookmarkStart w:id="10" w:name="_Toc511487211"/>
+      <w:r>
+        <w:rPr>
+          <w:rFonts w:hint="eastAsia"/>
+        </w:rPr>
+        <w:t>输出</w:t>
+      </w:r>
+      <w:bookmarkEnd w:id="10"/>
+    </w:p>
+    <w:p>
+      <w:pPr>
+        <w:ind w:firstLine="420"/>
+        <w:rPr>
+          <w:rFonts w:ascii="微软雅黑" w:eastAsia="微软雅黑" w:hAnsi="微软雅黑"/>
+        </w:rPr>
+      </w:pPr>
+      <w:r>
+        <w:rPr>
+          <w:rFonts w:ascii="微软雅黑" w:eastAsia="微软雅黑" w:hAnsi="微软雅黑" w:hint="eastAsia"/>
+        </w:rPr>
+        <w:t>验收报告（PDF）、</w:t>
+      </w:r>
+      <w:r>
+        <w:rPr>
+          <w:rFonts w:ascii="微软雅黑" w:eastAsia="微软雅黑" w:hAnsi="微软雅黑" w:hint="eastAsia"/>
+        </w:rPr>
+        <w:t>视频文件、图像。</w:t>
+      </w:r>
+    </w:p>
+    <w:p>
+      <w:pPr>
+        <w:pStyle w:val="10"/>
+        <w:rPr>
+          <w:rFonts w:ascii="微软雅黑" w:eastAsia="微软雅黑" w:hAnsi="微软雅黑"/>
+        </w:rPr>
+      </w:pPr>
+      <w:bookmarkStart w:id="11" w:name="_Toc511487212"/>
+      <w:r>
+        <w:rPr>
+          <w:rFonts w:ascii="微软雅黑" w:eastAsia="微软雅黑" w:hAnsi="微软雅黑" w:hint="eastAsia"/>
+        </w:rPr>
         <w:t>系统配置</w:t>
       </w:r>
-      <w:bookmarkEnd w:id="0"/>
+      <w:bookmarkEnd w:id="11"/>
     </w:p>
     <w:p>
       <w:pPr>
@@ -2044,20 +3577,20 @@
           <w:rFonts w:ascii="微软雅黑" w:eastAsia="微软雅黑" w:hAnsi="微软雅黑"/>
         </w:rPr>
       </w:pPr>
-      <w:bookmarkStart w:id="1" w:name="_Toc1362"/>
-      <w:bookmarkStart w:id="2" w:name="_Toc25681"/>
-      <w:bookmarkStart w:id="3" w:name="_Toc2251"/>
-      <w:bookmarkStart w:id="4" w:name="_Toc511381016"/>
+      <w:bookmarkStart w:id="12" w:name="_Toc1362"/>
+      <w:bookmarkStart w:id="13" w:name="_Toc25681"/>
+      <w:bookmarkStart w:id="14" w:name="_Toc2251"/>
+      <w:bookmarkStart w:id="15" w:name="_Toc511487213"/>
       <w:r>
         <w:rPr>
           <w:rFonts w:ascii="微软雅黑" w:eastAsia="微软雅黑" w:hAnsi="微软雅黑" w:hint="eastAsia"/>
         </w:rPr>
         <w:t>运行环境</w:t>
       </w:r>
-      <w:bookmarkEnd w:id="1"/>
-      <w:bookmarkEnd w:id="2"/>
-      <w:bookmarkEnd w:id="3"/>
-      <w:bookmarkEnd w:id="4"/>
+      <w:bookmarkEnd w:id="12"/>
+      <w:bookmarkEnd w:id="13"/>
+      <w:bookmarkEnd w:id="14"/>
+      <w:bookmarkEnd w:id="15"/>
     </w:p>
     <w:p>
       <w:pPr>
@@ -2080,14 +3613,14 @@
           <w:rFonts w:ascii="微软雅黑" w:eastAsia="微软雅黑" w:hAnsi="微软雅黑"/>
         </w:rPr>
       </w:pPr>
-      <w:bookmarkStart w:id="5" w:name="_Toc511381017"/>
+      <w:bookmarkStart w:id="16" w:name="_Toc511487214"/>
       <w:r>
         <w:rPr>
           <w:rFonts w:ascii="微软雅黑" w:eastAsia="微软雅黑" w:hAnsi="微软雅黑" w:hint="eastAsia"/>
         </w:rPr>
         <w:t>推荐硬件配置</w:t>
       </w:r>
-      <w:bookmarkEnd w:id="5"/>
+      <w:bookmarkEnd w:id="16"/>
     </w:p>
     <w:p>
       <w:pPr>
@@ -2159,14 +3692,15 @@
           <w:rFonts w:ascii="微软雅黑" w:eastAsia="微软雅黑" w:hAnsi="微软雅黑"/>
         </w:rPr>
       </w:pPr>
-      <w:bookmarkStart w:id="6" w:name="_Toc511381018"/>
-      <w:r>
-        <w:rPr>
-          <w:rFonts w:ascii="微软雅黑" w:eastAsia="微软雅黑" w:hAnsi="微软雅黑" w:hint="eastAsia"/>
-        </w:rPr>
-        <w:t>功能介绍</w:t>
-      </w:r>
-      <w:bookmarkEnd w:id="6"/>
+      <w:bookmarkStart w:id="17" w:name="_Toc511487215"/>
+      <w:r>
+        <w:rPr>
+          <w:rFonts w:ascii="微软雅黑" w:eastAsia="微软雅黑" w:hAnsi="微软雅黑" w:hint="eastAsia"/>
+        </w:rPr>
+        <w:lastRenderedPageBreak/>
+        <w:t>使用方法</w:t>
+      </w:r>
+      <w:bookmarkEnd w:id="17"/>
     </w:p>
     <w:p>
       <w:pPr>
@@ -2189,14 +3723,14 @@
           <w:rFonts w:ascii="微软雅黑" w:eastAsia="微软雅黑" w:hAnsi="微软雅黑"/>
         </w:rPr>
       </w:pPr>
-      <w:bookmarkStart w:id="7" w:name="_Toc511381019"/>
+      <w:bookmarkStart w:id="18" w:name="_Toc511487216"/>
       <w:r>
         <w:rPr>
           <w:rFonts w:ascii="微软雅黑" w:eastAsia="微软雅黑" w:hAnsi="微软雅黑" w:hint="eastAsia"/>
         </w:rPr>
         <w:t>数据管理</w:t>
       </w:r>
-      <w:bookmarkEnd w:id="7"/>
+      <w:bookmarkEnd w:id="18"/>
     </w:p>
     <w:p>
       <w:pPr>
@@ -2287,7 +3821,6 @@
         <w:rPr>
           <w:noProof/>
         </w:rPr>
-        <w:lastRenderedPageBreak/>
         <w:drawing>
           <wp:inline distT="0" distB="0" distL="0" distR="0" wp14:anchorId="7B68768F" wp14:editId="7D002442">
             <wp:extent cx="5274310" cy="2906395"/>
@@ -2333,7 +3866,7 @@
           <w:rFonts w:ascii="微软雅黑" w:eastAsia="微软雅黑" w:hAnsi="微软雅黑"/>
         </w:rPr>
       </w:pPr>
-      <w:bookmarkStart w:id="8" w:name="_Ref511379347"/>
+      <w:bookmarkStart w:id="19" w:name="_Ref511379347"/>
       <w:r>
         <w:rPr>
           <w:rFonts w:hint="eastAsia"/>
@@ -2421,7 +3954,7 @@
         </w:rPr>
         <w:t>数据管理</w:t>
       </w:r>
-      <w:bookmarkEnd w:id="8"/>
+      <w:bookmarkEnd w:id="19"/>
     </w:p>
     <w:p>
       <w:pPr>
@@ -2430,14 +3963,14 @@
           <w:rFonts w:ascii="微软雅黑" w:eastAsia="微软雅黑" w:hAnsi="微软雅黑"/>
         </w:rPr>
       </w:pPr>
-      <w:bookmarkStart w:id="9" w:name="_Toc511381020"/>
+      <w:bookmarkStart w:id="20" w:name="_Toc511487217"/>
       <w:r>
         <w:rPr>
           <w:rFonts w:ascii="微软雅黑" w:eastAsia="微软雅黑" w:hAnsi="微软雅黑" w:hint="eastAsia"/>
         </w:rPr>
         <w:t>导入电缆数据</w:t>
       </w:r>
-      <w:bookmarkEnd w:id="9"/>
+      <w:bookmarkEnd w:id="20"/>
     </w:p>
     <w:p>
       <w:pPr>
@@ -2530,21 +4063,7 @@
         <w:rPr>
           <w:rFonts w:ascii="微软雅黑" w:eastAsia="微软雅黑" w:hAnsi="微软雅黑" w:hint="eastAsia"/>
         </w:rPr>
-        <w:t>。手动输入航天器型号、电缆批次、分系统、研制阶段、承制单位。</w:t>
-      </w:r>
-      <w:proofErr w:type="gramStart"/>
-      <w:r>
-        <w:rPr>
-          <w:rFonts w:ascii="微软雅黑" w:eastAsia="微软雅黑" w:hAnsi="微软雅黑" w:hint="eastAsia"/>
-        </w:rPr>
-        <w:t>电缆网</w:t>
-      </w:r>
-      <w:proofErr w:type="gramEnd"/>
-      <w:r>
-        <w:rPr>
-          <w:rFonts w:ascii="微软雅黑" w:eastAsia="微软雅黑" w:hAnsi="微软雅黑" w:hint="eastAsia"/>
-        </w:rPr>
-        <w:t>配套表、下厂节点表、分支关系表通过excel导入。</w:t>
+        <w:t>。手动输入航天器型号、电缆批次、分系统、研制阶段、承制单位。电缆网配套表、下厂节点表、分支关系表通过excel导入。</w:t>
       </w:r>
     </w:p>
     <w:p>
@@ -2602,7 +4121,7 @@
           <w:rFonts w:ascii="微软雅黑" w:eastAsia="微软雅黑" w:hAnsi="微软雅黑"/>
         </w:rPr>
       </w:pPr>
-      <w:bookmarkStart w:id="10" w:name="_Ref511379415"/>
+      <w:bookmarkStart w:id="21" w:name="_Ref511379415"/>
       <w:r>
         <w:rPr>
           <w:rFonts w:hint="eastAsia"/>
@@ -2690,18 +4209,20 @@
         </w:rPr>
         <w:t xml:space="preserve"> 导入电缆数据</w:t>
       </w:r>
-      <w:bookmarkEnd w:id="10"/>
+      <w:bookmarkEnd w:id="21"/>
     </w:p>
     <w:p>
       <w:pPr>
         <w:pStyle w:val="3"/>
       </w:pPr>
+      <w:bookmarkStart w:id="22" w:name="_Toc511487218"/>
       <w:r>
         <w:rPr>
           <w:rFonts w:hint="eastAsia"/>
         </w:rPr>
         <w:t>删除电缆数据</w:t>
       </w:r>
+      <w:bookmarkEnd w:id="22"/>
     </w:p>
     <w:p>
       <w:pPr>
@@ -2711,35 +4232,7 @@
         <w:rPr>
           <w:rFonts w:hint="eastAsia"/>
         </w:rPr>
-        <w:t>在管理页面中左侧电缆信息列表中可选中右</w:t>
-      </w:r>
-      <w:proofErr w:type="gramStart"/>
-      <w:r>
-        <w:rPr>
-          <w:rFonts w:hint="eastAsia"/>
-        </w:rPr>
-        <w:t>击</w:t>
-      </w:r>
-      <w:proofErr w:type="gramEnd"/>
-      <w:r>
-        <w:rPr>
-          <w:rFonts w:hint="eastAsia"/>
-        </w:rPr>
-        <w:t>弹出快捷菜单，可删除当前选择的电缆信息，也可以</w:t>
-      </w:r>
-      <w:proofErr w:type="gramStart"/>
-      <w:r>
-        <w:rPr>
-          <w:rFonts w:hint="eastAsia"/>
-        </w:rPr>
-        <w:t>删</w:t>
-      </w:r>
-      <w:proofErr w:type="gramEnd"/>
-      <w:r>
-        <w:rPr>
-          <w:rFonts w:hint="eastAsia"/>
-        </w:rPr>
-        <w:t>当前所有的电缆信息，如</w:t>
+        <w:t>在管理页面中左侧电缆信息列表中可选中右击弹出快捷菜单，可删除当前选择的电缆信息，也可以删当前所有的电缆信息，如</w:t>
       </w:r>
       <w:r>
         <w:rPr>
@@ -2813,14 +4306,14 @@
           <w:rFonts w:ascii="微软雅黑" w:eastAsia="微软雅黑" w:hAnsi="微软雅黑"/>
         </w:rPr>
       </w:pPr>
-      <w:bookmarkStart w:id="11" w:name="_Toc511381021"/>
+      <w:bookmarkStart w:id="23" w:name="_Toc511487219"/>
       <w:r>
         <w:rPr>
           <w:rFonts w:ascii="微软雅黑" w:eastAsia="微软雅黑" w:hAnsi="微软雅黑" w:hint="eastAsia"/>
         </w:rPr>
         <w:t>查看数据</w:t>
       </w:r>
-      <w:bookmarkEnd w:id="11"/>
+      <w:bookmarkEnd w:id="23"/>
     </w:p>
     <w:p>
       <w:pPr>
@@ -3033,7 +4526,7 @@
         <w:pStyle w:val="a4"/>
         <w:jc w:val="center"/>
       </w:pPr>
-      <w:bookmarkStart w:id="12" w:name="_Ref511379431"/>
+      <w:bookmarkStart w:id="24" w:name="_Ref511379431"/>
       <w:r>
         <w:rPr>
           <w:rFonts w:hint="eastAsia"/>
@@ -3127,12 +4620,13 @@
         </w:rPr>
         <w:t>连接器信息</w:t>
       </w:r>
-      <w:bookmarkEnd w:id="12"/>
+      <w:bookmarkEnd w:id="24"/>
     </w:p>
     <w:p>
       <w:pPr>
         <w:pStyle w:val="3"/>
       </w:pPr>
+      <w:bookmarkStart w:id="25" w:name="_Toc511487220"/>
       <w:r>
         <w:rPr>
           <w:rFonts w:hint="eastAsia"/>
@@ -3140,6 +4634,13 @@
         <w:lastRenderedPageBreak/>
         <w:t>验收</w:t>
       </w:r>
+      <w:r>
+        <w:rPr>
+          <w:rFonts w:hint="eastAsia"/>
+        </w:rPr>
+        <w:t>报告</w:t>
+      </w:r>
+      <w:bookmarkEnd w:id="25"/>
     </w:p>
     <w:p>
       <w:pPr>
@@ -3233,21 +4734,7 @@
         <w:rPr>
           <w:rFonts w:ascii="微软雅黑" w:eastAsia="微软雅黑" w:hAnsi="微软雅黑" w:hint="eastAsia"/>
         </w:rPr>
-        <w:t>。结论中的主要选项有合格、不合格、不适用，当前电缆的所有连接器的代号和型号都验证正确后会将结论列全</w:t>
-      </w:r>
-      <w:proofErr w:type="gramStart"/>
-      <w:r>
-        <w:rPr>
-          <w:rFonts w:ascii="微软雅黑" w:eastAsia="微软雅黑" w:hAnsi="微软雅黑" w:hint="eastAsia"/>
-        </w:rPr>
-        <w:t>部置</w:t>
-      </w:r>
-      <w:proofErr w:type="gramEnd"/>
-      <w:r>
-        <w:rPr>
-          <w:rFonts w:ascii="微软雅黑" w:eastAsia="微软雅黑" w:hAnsi="微软雅黑" w:hint="eastAsia"/>
-        </w:rPr>
-        <w:t>为合格状态，导出后会自动将当前连接器置成已验收状态。</w:t>
+        <w:t>。结论中的主要选项有合格、不合格、不适用，当前电缆的所有连接器的代号和型号都验证正确后会将结论列全部置为合格状态，导出后会自动将当前连接器置成已验收状态。</w:t>
       </w:r>
     </w:p>
     <w:p>
@@ -3301,7 +4788,7 @@
         <w:pStyle w:val="a4"/>
         <w:jc w:val="center"/>
       </w:pPr>
-      <w:bookmarkStart w:id="13" w:name="_Ref511379450"/>
+      <w:bookmarkStart w:id="26" w:name="_Ref511379450"/>
       <w:r>
         <w:rPr>
           <w:rFonts w:hint="eastAsia"/>
@@ -3389,7 +4876,7 @@
         </w:rPr>
         <w:t>导出报告</w:t>
       </w:r>
-      <w:bookmarkEnd w:id="13"/>
+      <w:bookmarkEnd w:id="26"/>
     </w:p>
     <w:p>
       <w:pPr>
@@ -3400,21 +4887,7 @@
         <w:rPr>
           <w:rFonts w:ascii="微软雅黑" w:eastAsia="微软雅黑" w:hAnsi="微软雅黑" w:hint="eastAsia"/>
         </w:rPr>
-        <w:t>验收和复核</w:t>
-      </w:r>
-      <w:proofErr w:type="gramStart"/>
-      <w:r>
-        <w:rPr>
-          <w:rFonts w:ascii="微软雅黑" w:eastAsia="微软雅黑" w:hAnsi="微软雅黑" w:hint="eastAsia"/>
-        </w:rPr>
-        <w:t>列需要</w:t>
-      </w:r>
-      <w:proofErr w:type="gramEnd"/>
-      <w:r>
-        <w:rPr>
-          <w:rFonts w:ascii="微软雅黑" w:eastAsia="微软雅黑" w:hAnsi="微软雅黑" w:hint="eastAsia"/>
-        </w:rPr>
-        <w:t>对应的人员签字，双击即可弹出签字对话框如</w:t>
+        <w:t>验收和复核列需要对应的人员签字，双击即可弹出签字对话框如</w:t>
       </w:r>
       <w:r>
         <w:rPr>
@@ -3549,7 +5022,7 @@
         <w:pStyle w:val="a4"/>
         <w:jc w:val="center"/>
       </w:pPr>
-      <w:bookmarkStart w:id="14" w:name="_Ref511379461"/>
+      <w:bookmarkStart w:id="27" w:name="_Ref511379461"/>
       <w:r>
         <w:rPr>
           <w:rFonts w:hint="eastAsia"/>
@@ -3637,7 +5110,7 @@
         </w:rPr>
         <w:t>签字对话框</w:t>
       </w:r>
-      <w:bookmarkEnd w:id="14"/>
+      <w:bookmarkEnd w:id="27"/>
     </w:p>
     <w:p>
       <w:pPr>
@@ -3729,15 +5202,7 @@
         <w:rPr>
           <w:rFonts w:ascii="微软雅黑" w:eastAsia="微软雅黑" w:hAnsi="微软雅黑" w:hint="eastAsia"/>
         </w:rPr>
-        <w:t>，在对话框中可手动添加已存在的图片，也可以通过摄像头</w:t>
-      </w:r>
-      <w:bookmarkStart w:id="15" w:name="_GoBack"/>
-      <w:bookmarkEnd w:id="15"/>
-      <w:r>
-        <w:rPr>
-          <w:rFonts w:ascii="微软雅黑" w:eastAsia="微软雅黑" w:hAnsi="微软雅黑" w:hint="eastAsia"/>
-        </w:rPr>
-        <w:t>进行实时采集。这些图片在导出到P</w:t>
+        <w:t>，在对话框中可手动添加已存在的图片，也可以通过摄像头进行实时采集。这些图片在导出到P</w:t>
       </w:r>
       <w:r>
         <w:rPr>
@@ -3802,7 +5267,7 @@
         <w:pStyle w:val="a4"/>
         <w:jc w:val="center"/>
       </w:pPr>
-      <w:bookmarkStart w:id="16" w:name="_Ref511379610"/>
+      <w:bookmarkStart w:id="28" w:name="_Ref511379610"/>
       <w:r>
         <w:rPr>
           <w:rFonts w:hint="eastAsia"/>
@@ -3893,12 +5358,13 @@
         </w:rPr>
         <w:t>图像路径对话框</w:t>
       </w:r>
-      <w:bookmarkEnd w:id="16"/>
+      <w:bookmarkEnd w:id="28"/>
     </w:p>
     <w:p>
       <w:pPr>
         <w:pStyle w:val="3"/>
       </w:pPr>
+      <w:bookmarkStart w:id="29" w:name="_Toc511487221"/>
       <w:r>
         <w:rPr>
           <w:rFonts w:hint="eastAsia"/>
@@ -3906,6 +5372,7 @@
         <w:lastRenderedPageBreak/>
         <w:t>导出报告</w:t>
       </w:r>
+      <w:bookmarkEnd w:id="29"/>
     </w:p>
     <w:p>
       <w:pPr>
@@ -4087,7 +5554,7 @@
         <w:pStyle w:val="a4"/>
         <w:ind w:left="3360" w:firstLine="420"/>
       </w:pPr>
-      <w:bookmarkStart w:id="17" w:name="_Ref511379746"/>
+      <w:bookmarkStart w:id="30" w:name="_Ref511379746"/>
       <w:r>
         <w:rPr>
           <w:rFonts w:hint="eastAsia"/>
@@ -4178,7 +5645,7 @@
         </w:rPr>
         <w:t>导出报告预览</w:t>
       </w:r>
-      <w:bookmarkEnd w:id="17"/>
+      <w:bookmarkEnd w:id="30"/>
     </w:p>
     <w:p>
       <w:pPr>
@@ -4192,7 +5659,7 @@
           <w:rFonts w:ascii="微软雅黑" w:eastAsia="微软雅黑" w:hAnsi="微软雅黑"/>
         </w:rPr>
       </w:pPr>
-      <w:bookmarkStart w:id="18" w:name="_Toc511381023"/>
+      <w:bookmarkStart w:id="31" w:name="_Toc511487222"/>
       <w:r>
         <w:rPr>
           <w:rFonts w:ascii="微软雅黑" w:eastAsia="微软雅黑" w:hAnsi="微软雅黑" w:hint="eastAsia"/>
@@ -4200,7 +5667,13 @@
         <w:lastRenderedPageBreak/>
         <w:t>验收</w:t>
       </w:r>
-      <w:bookmarkEnd w:id="18"/>
+      <w:r>
+        <w:rPr>
+          <w:rFonts w:ascii="微软雅黑" w:eastAsia="微软雅黑" w:hAnsi="微软雅黑" w:hint="eastAsia"/>
+        </w:rPr>
+        <w:t>操作</w:t>
+      </w:r>
+      <w:bookmarkEnd w:id="31"/>
     </w:p>
     <w:p>
       <w:pPr>
@@ -4343,8 +5816,8 @@
         <w:pStyle w:val="a4"/>
         <w:jc w:val="center"/>
       </w:pPr>
-      <w:bookmarkStart w:id="19" w:name="_Ref511379768"/>
-      <w:bookmarkStart w:id="20" w:name="_Ref6895"/>
+      <w:bookmarkStart w:id="32" w:name="_Ref6895"/>
+      <w:bookmarkStart w:id="33" w:name="_Ref511379768"/>
       <w:r>
         <w:t>图</w:t>
       </w:r>
@@ -4399,7 +5872,7 @@
       <w:r>
         <w:fldChar w:fldCharType="end"/>
       </w:r>
-      <w:bookmarkEnd w:id="20"/>
+      <w:bookmarkEnd w:id="32"/>
       <w:r>
         <w:rPr>
           <w:rFonts w:hint="eastAsia"/>
@@ -4412,20 +5885,20 @@
         </w:rPr>
         <w:t>验收页面</w:t>
       </w:r>
-      <w:bookmarkEnd w:id="19"/>
+      <w:bookmarkEnd w:id="33"/>
     </w:p>
     <w:p>
       <w:pPr>
         <w:pStyle w:val="3"/>
       </w:pPr>
-      <w:bookmarkStart w:id="21" w:name="_Toc511381024"/>
+      <w:bookmarkStart w:id="34" w:name="_Toc511487223"/>
       <w:r>
         <w:rPr>
           <w:rFonts w:hint="eastAsia"/>
         </w:rPr>
         <w:t>工具栏</w:t>
       </w:r>
-      <w:bookmarkEnd w:id="21"/>
+      <w:bookmarkEnd w:id="34"/>
     </w:p>
     <w:p>
       <w:pPr>
@@ -4466,21 +5939,7 @@
         <w:rPr>
           <w:rFonts w:ascii="微软雅黑" w:eastAsia="微软雅黑" w:hAnsi="微软雅黑" w:hint="eastAsia"/>
         </w:rPr>
-        <w:t>识别帧数即在图像识别时统计非</w:t>
-      </w:r>
-      <w:proofErr w:type="gramStart"/>
-      <w:r>
-        <w:rPr>
-          <w:rFonts w:ascii="微软雅黑" w:eastAsia="微软雅黑" w:hAnsi="微软雅黑" w:hint="eastAsia"/>
-        </w:rPr>
-        <w:t>空结果</w:t>
-      </w:r>
-      <w:proofErr w:type="gramEnd"/>
-      <w:r>
-        <w:rPr>
-          <w:rFonts w:ascii="微软雅黑" w:eastAsia="微软雅黑" w:hAnsi="微软雅黑" w:hint="eastAsia"/>
-        </w:rPr>
-        <w:t>的数量，为选择出现率最高的结果。</w:t>
+        <w:t>识别帧数即在图像识别时统计非空结果的数量，为选择出现率最高的结果。</w:t>
       </w:r>
     </w:p>
     <w:p>
@@ -4654,8 +6113,8 @@
         <w:pStyle w:val="a4"/>
         <w:jc w:val="center"/>
       </w:pPr>
-      <w:bookmarkStart w:id="22" w:name="_Ref511379942"/>
-      <w:bookmarkStart w:id="23" w:name="_Ref10102"/>
+      <w:bookmarkStart w:id="35" w:name="_Ref10102"/>
+      <w:bookmarkStart w:id="36" w:name="_Ref511379942"/>
       <w:r>
         <w:t>图</w:t>
       </w:r>
@@ -4710,7 +6169,7 @@
       <w:r>
         <w:fldChar w:fldCharType="end"/>
       </w:r>
-      <w:bookmarkEnd w:id="23"/>
+      <w:bookmarkEnd w:id="35"/>
       <w:r>
         <w:rPr>
           <w:rFonts w:hint="eastAsia"/>
@@ -4723,34 +6182,31 @@
         </w:rPr>
         <w:t>相机设置</w:t>
       </w:r>
-      <w:bookmarkEnd w:id="22"/>
+      <w:bookmarkEnd w:id="36"/>
     </w:p>
     <w:p>
       <w:pPr>
         <w:pStyle w:val="3"/>
-        <w:rPr>
-          <w:rFonts w:hint="eastAsia"/>
-        </w:rPr>
-      </w:pPr>
+      </w:pPr>
+      <w:bookmarkStart w:id="37" w:name="_Toc511487224"/>
       <w:r>
         <w:rPr>
           <w:rFonts w:hint="eastAsia"/>
         </w:rPr>
         <w:t>显示</w:t>
       </w:r>
+      <w:bookmarkEnd w:id="37"/>
     </w:p>
     <w:p>
       <w:pPr>
         <w:pStyle w:val="4"/>
       </w:pPr>
-      <w:bookmarkStart w:id="24" w:name="_Toc511381025"/>
       <w:r>
         <w:rPr>
           <w:rFonts w:hint="eastAsia"/>
         </w:rPr>
         <w:t>图像显示</w:t>
       </w:r>
-      <w:bookmarkEnd w:id="24"/>
     </w:p>
     <w:p>
       <w:pPr>
@@ -4953,8 +6409,8 @@
         <w:pStyle w:val="a4"/>
         <w:jc w:val="center"/>
       </w:pPr>
-      <w:bookmarkStart w:id="25" w:name="_Ref511380148"/>
-      <w:bookmarkStart w:id="26" w:name="_Ref511380119"/>
+      <w:bookmarkStart w:id="38" w:name="_Ref511380119"/>
+      <w:bookmarkStart w:id="39" w:name="_Ref511380148"/>
       <w:r>
         <w:rPr>
           <w:rFonts w:hint="eastAsia"/>
@@ -5036,14 +6492,14 @@
       <w:r>
         <w:fldChar w:fldCharType="end"/>
       </w:r>
-      <w:bookmarkEnd w:id="26"/>
+      <w:bookmarkEnd w:id="38"/>
       <w:r>
         <w:rPr>
           <w:rFonts w:hint="eastAsia"/>
         </w:rPr>
         <w:t>图像显示</w:t>
       </w:r>
-      <w:bookmarkEnd w:id="25"/>
+      <w:bookmarkEnd w:id="39"/>
     </w:p>
     <w:p>
       <w:pPr>
@@ -5325,26 +6781,14 @@
       <w:pPr>
         <w:pStyle w:val="3"/>
       </w:pPr>
-      <w:r>
-        <w:rPr>
-          <w:rFonts w:hint="eastAsia"/>
-        </w:rPr>
-        <w:t>识别</w:t>
-      </w:r>
-      <w:proofErr w:type="gramStart"/>
-      <w:r>
-        <w:rPr>
-          <w:rFonts w:hint="eastAsia"/>
-        </w:rPr>
-        <w:t>帧</w:t>
-      </w:r>
-      <w:proofErr w:type="gramEnd"/>
-      <w:r>
-        <w:rPr>
-          <w:rFonts w:hint="eastAsia"/>
-        </w:rPr>
-        <w:t>采集</w:t>
-      </w:r>
+      <w:bookmarkStart w:id="40" w:name="_Toc511487225"/>
+      <w:r>
+        <w:rPr>
+          <w:rFonts w:hint="eastAsia"/>
+        </w:rPr>
+        <w:t>识别帧采集</w:t>
+      </w:r>
+      <w:bookmarkEnd w:id="40"/>
     </w:p>
     <w:p>
       <w:pPr>
@@ -5357,35 +6801,13 @@
         <w:rPr>
           <w:rFonts w:ascii="微软雅黑" w:eastAsia="微软雅黑" w:hAnsi="微软雅黑" w:hint="eastAsia"/>
         </w:rPr>
-        <w:t>识别</w:t>
-      </w:r>
-      <w:proofErr w:type="gramStart"/>
-      <w:r>
-        <w:rPr>
-          <w:rFonts w:ascii="微软雅黑" w:eastAsia="微软雅黑" w:hAnsi="微软雅黑" w:hint="eastAsia"/>
-        </w:rPr>
-        <w:t>帧</w:t>
-      </w:r>
-      <w:proofErr w:type="gramEnd"/>
-      <w:r>
-        <w:rPr>
-          <w:rFonts w:ascii="微软雅黑" w:eastAsia="微软雅黑" w:hAnsi="微软雅黑" w:hint="eastAsia"/>
-        </w:rPr>
-        <w:t>采集是指在系统识别线缆和连接器时，可以随时将当前所识别到的帧图像进行保存，以便用户进行其他的对比操作。</w:t>
-      </w:r>
-      <w:proofErr w:type="gramStart"/>
-      <w:r>
-        <w:rPr>
-          <w:rFonts w:ascii="微软雅黑" w:eastAsia="微软雅黑" w:hAnsi="微软雅黑" w:hint="eastAsia"/>
-        </w:rPr>
-        <w:t>帧</w:t>
-      </w:r>
-      <w:proofErr w:type="gramEnd"/>
-      <w:r>
-        <w:rPr>
-          <w:rFonts w:ascii="微软雅黑" w:eastAsia="微软雅黑" w:hAnsi="微软雅黑" w:hint="eastAsia"/>
-        </w:rPr>
-        <w:t>采集可单张采集和多张采集。在在验收界面中点击“单帧采集”和“多帧采集”按钮进行采集操作。</w:t>
+        <w:t>识别帧采集是指在系统识别线缆和连接器时，可以随时将当前所识别到的帧图像进行保存，以便用户进行其他的对比操作。</w:t>
+      </w:r>
+      <w:r>
+        <w:rPr>
+          <w:rFonts w:ascii="微软雅黑" w:eastAsia="微软雅黑" w:hAnsi="微软雅黑" w:hint="eastAsia"/>
+        </w:rPr>
+        <w:t>帧采集可单张采集和多张采集。在在验收界面中点击“单帧采集”和“多帧采集”按钮进行采集操作。</w:t>
       </w:r>
       <w:r>
         <w:rPr>
@@ -5458,12 +6880,14 @@
       <w:pPr>
         <w:pStyle w:val="3"/>
       </w:pPr>
+      <w:bookmarkStart w:id="41" w:name="_Toc511487226"/>
       <w:r>
         <w:rPr>
           <w:rFonts w:hint="eastAsia"/>
         </w:rPr>
         <w:t>视频录制</w:t>
       </w:r>
+      <w:bookmarkEnd w:id="41"/>
     </w:p>
     <w:p>
       <w:pPr>
@@ -5628,23 +7052,20 @@
     <w:p>
       <w:pPr>
         <w:ind w:left="420"/>
-        <w:rPr>
-          <w:rFonts w:hint="eastAsia"/>
-        </w:rPr>
       </w:pPr>
     </w:p>
     <w:p>
       <w:pPr>
         <w:pStyle w:val="3"/>
       </w:pPr>
-      <w:bookmarkStart w:id="27" w:name="_Toc511381026"/>
+      <w:bookmarkStart w:id="42" w:name="_Toc511487227"/>
       <w:r>
         <w:rPr>
           <w:rFonts w:hint="eastAsia"/>
         </w:rPr>
         <w:t>识别控制</w:t>
       </w:r>
-      <w:bookmarkEnd w:id="27"/>
+      <w:bookmarkEnd w:id="42"/>
     </w:p>
     <w:p>
       <w:pPr>
@@ -5663,21 +7084,7 @@
         <w:rPr>
           <w:rFonts w:hAnsi="微软雅黑" w:hint="eastAsia"/>
         </w:rPr>
-        <w:t>、</w:t>
-      </w:r>
-      <w:proofErr w:type="gramStart"/>
-      <w:r>
-        <w:rPr>
-          <w:rFonts w:hAnsi="微软雅黑" w:hint="eastAsia"/>
-        </w:rPr>
-        <w:t>包扎线</w:t>
-      </w:r>
-      <w:proofErr w:type="gramEnd"/>
-      <w:r>
-        <w:rPr>
-          <w:rFonts w:hAnsi="微软雅黑" w:hint="eastAsia"/>
-        </w:rPr>
-        <w:t>颜色</w:t>
+        <w:t>、包扎线颜色</w:t>
       </w:r>
       <w:r>
         <w:rPr>
@@ -5711,21 +7118,7 @@
         <w:rPr>
           <w:rFonts w:ascii="微软雅黑" w:eastAsia="微软雅黑" w:hAnsi="微软雅黑" w:hint="eastAsia"/>
         </w:rPr>
-        <w:t>系统在实时显示或打开视频状态下，点击“启动”，系统会进入识别状态，若有识别结</w:t>
-      </w:r>
-      <w:proofErr w:type="gramStart"/>
-      <w:r>
-        <w:rPr>
-          <w:rFonts w:ascii="微软雅黑" w:eastAsia="微软雅黑" w:hAnsi="微软雅黑" w:hint="eastAsia"/>
-        </w:rPr>
-        <w:t>果出现</w:t>
-      </w:r>
-      <w:proofErr w:type="gramEnd"/>
-      <w:r>
-        <w:rPr>
-          <w:rFonts w:ascii="微软雅黑" w:eastAsia="微软雅黑" w:hAnsi="微软雅黑" w:hint="eastAsia"/>
-        </w:rPr>
-        <w:t>时画面左上角会同步显示识别到结果如</w:t>
+        <w:t>系统在实时显示或打开视频状态下，点击“启动”，系统会进入识别状态，若有识别结果出现时画面左上角会同步显示识别到结果如</w:t>
       </w:r>
       <w:r>
         <w:rPr>
@@ -5871,8 +7264,8 @@
           <w:rFonts w:ascii="微软雅黑" w:eastAsia="微软雅黑" w:hAnsi="微软雅黑"/>
         </w:rPr>
       </w:pPr>
-      <w:bookmarkStart w:id="28" w:name="_Ref511380167"/>
-      <w:bookmarkStart w:id="29" w:name="_Ref6195"/>
+      <w:bookmarkStart w:id="43" w:name="_Ref6195"/>
+      <w:bookmarkStart w:id="44" w:name="_Ref511380167"/>
       <w:r>
         <w:rPr>
           <w:rFonts w:ascii="微软雅黑" w:eastAsia="微软雅黑" w:hAnsi="微软雅黑" w:hint="eastAsia"/>
@@ -5971,14 +7364,14 @@
         </w:rPr>
         <w:fldChar w:fldCharType="end"/>
       </w:r>
-      <w:bookmarkEnd w:id="29"/>
+      <w:bookmarkEnd w:id="43"/>
       <w:r>
         <w:rPr>
           <w:rFonts w:ascii="微软雅黑" w:eastAsia="微软雅黑" w:hAnsi="微软雅黑" w:hint="eastAsia"/>
         </w:rPr>
         <w:t xml:space="preserve"> 启动识别</w:t>
       </w:r>
-      <w:bookmarkEnd w:id="28"/>
+      <w:bookmarkEnd w:id="44"/>
     </w:p>
     <w:p>
       <w:pPr>
@@ -6021,176 +7414,134 @@
         <w:rPr>
           <w:rFonts w:hAnsi="微软雅黑" w:hint="eastAsia"/>
         </w:rPr>
+        <w:t>、包扎线颜色</w:t>
+      </w:r>
+      <w:r>
+        <w:rPr>
+          <w:rFonts w:ascii="微软雅黑" w:eastAsia="微软雅黑" w:hAnsi="微软雅黑" w:hint="eastAsia"/>
+        </w:rPr>
+        <w:t>。按一次空格识别一次代号</w:t>
+      </w:r>
+      <w:r>
+        <w:rPr>
+          <w:rFonts w:hAnsi="微软雅黑" w:hint="eastAsia"/>
+        </w:rPr>
         <w:t>、</w:t>
       </w:r>
-      <w:proofErr w:type="gramStart"/>
+      <w:r>
+        <w:rPr>
+          <w:rFonts w:ascii="微软雅黑" w:eastAsia="微软雅黑" w:hAnsi="微软雅黑" w:hint="eastAsia"/>
+        </w:rPr>
+        <w:t>型号</w:t>
+      </w:r>
       <w:r>
         <w:rPr>
           <w:rFonts w:hAnsi="微软雅黑" w:hint="eastAsia"/>
         </w:rPr>
-        <w:t>包扎线</w:t>
-      </w:r>
-      <w:proofErr w:type="gramEnd"/>
+        <w:t>或包扎线颜色</w:t>
+      </w:r>
+      <w:r>
+        <w:rPr>
+          <w:rFonts w:ascii="微软雅黑" w:eastAsia="微软雅黑" w:hAnsi="微软雅黑" w:hint="eastAsia"/>
+        </w:rPr>
+        <w:t>如</w:t>
+      </w:r>
+      <w:r>
+        <w:rPr>
+          <w:rFonts w:ascii="微软雅黑" w:eastAsia="微软雅黑" w:hAnsi="微软雅黑"/>
+        </w:rPr>
+        <w:fldChar w:fldCharType="begin"/>
+      </w:r>
+      <w:r>
+        <w:rPr>
+          <w:rFonts w:ascii="微软雅黑" w:eastAsia="微软雅黑" w:hAnsi="微软雅黑"/>
+        </w:rPr>
+        <w:instrText xml:space="preserve"> </w:instrText>
+      </w:r>
+      <w:r>
+        <w:rPr>
+          <w:rFonts w:ascii="微软雅黑" w:eastAsia="微软雅黑" w:hAnsi="微软雅黑" w:hint="eastAsia"/>
+        </w:rPr>
+        <w:instrText>REF _Ref511380180 \h</w:instrText>
+      </w:r>
+      <w:r>
+        <w:rPr>
+          <w:rFonts w:ascii="微软雅黑" w:eastAsia="微软雅黑" w:hAnsi="微软雅黑"/>
+        </w:rPr>
+        <w:instrText xml:space="preserve"> </w:instrText>
+      </w:r>
+      <w:r>
+        <w:rPr>
+          <w:rFonts w:ascii="微软雅黑" w:eastAsia="微软雅黑" w:hAnsi="微软雅黑"/>
+        </w:rPr>
+      </w:r>
+      <w:r>
+        <w:rPr>
+          <w:rFonts w:ascii="微软雅黑" w:eastAsia="微软雅黑" w:hAnsi="微软雅黑"/>
+        </w:rPr>
+        <w:fldChar w:fldCharType="separate"/>
+      </w:r>
+      <w:r>
+        <w:rPr>
+          <w:rFonts w:ascii="微软雅黑" w:eastAsia="微软雅黑" w:hAnsi="微软雅黑" w:hint="eastAsia"/>
+        </w:rPr>
+        <w:t xml:space="preserve">图 </w:t>
+      </w:r>
+      <w:r>
+        <w:rPr>
+          <w:rFonts w:ascii="微软雅黑" w:eastAsia="微软雅黑" w:hAnsi="微软雅黑"/>
+          <w:noProof/>
+        </w:rPr>
+        <w:t>2</w:t>
+      </w:r>
+      <w:r>
+        <w:rPr>
+          <w:rFonts w:ascii="微软雅黑" w:eastAsia="微软雅黑" w:hAnsi="微软雅黑"/>
+        </w:rPr>
+        <w:noBreakHyphen/>
+      </w:r>
+      <w:r>
+        <w:rPr>
+          <w:rFonts w:ascii="微软雅黑" w:eastAsia="微软雅黑" w:hAnsi="微软雅黑"/>
+          <w:noProof/>
+        </w:rPr>
+        <w:t>12</w:t>
+      </w:r>
+      <w:r>
+        <w:rPr>
+          <w:rFonts w:ascii="微软雅黑" w:eastAsia="微软雅黑" w:hAnsi="微软雅黑" w:hint="eastAsia"/>
+        </w:rPr>
+        <w:t xml:space="preserve"> 代号或型号识别</w:t>
+      </w:r>
+      <w:r>
+        <w:rPr>
+          <w:rFonts w:ascii="微软雅黑" w:eastAsia="微软雅黑" w:hAnsi="微软雅黑"/>
+        </w:rPr>
+        <w:fldChar w:fldCharType="end"/>
+      </w:r>
+      <w:r>
+        <w:rPr>
+          <w:rFonts w:ascii="微软雅黑" w:eastAsia="微软雅黑" w:hAnsi="微软雅黑" w:hint="eastAsia"/>
+        </w:rPr>
+        <w:t>。代号</w:t>
+      </w:r>
       <w:r>
         <w:rPr>
           <w:rFonts w:hAnsi="微软雅黑" w:hint="eastAsia"/>
         </w:rPr>
-        <w:t>颜色</w:t>
-      </w:r>
-      <w:r>
-        <w:rPr>
-          <w:rFonts w:ascii="微软雅黑" w:eastAsia="微软雅黑" w:hAnsi="微软雅黑" w:hint="eastAsia"/>
-        </w:rPr>
-        <w:t>。按一次空格识别一次代号</w:t>
+        <w:t>、</w:t>
+      </w:r>
+      <w:r>
+        <w:rPr>
+          <w:rFonts w:ascii="微软雅黑" w:eastAsia="微软雅黑" w:hAnsi="微软雅黑" w:hint="eastAsia"/>
+        </w:rPr>
+        <w:t>型号</w:t>
       </w:r>
       <w:r>
         <w:rPr>
           <w:rFonts w:hAnsi="微软雅黑" w:hint="eastAsia"/>
         </w:rPr>
-        <w:t>、</w:t>
-      </w:r>
-      <w:r>
-        <w:rPr>
-          <w:rFonts w:ascii="微软雅黑" w:eastAsia="微软雅黑" w:hAnsi="微软雅黑" w:hint="eastAsia"/>
-        </w:rPr>
-        <w:t>型号</w:t>
-      </w:r>
-      <w:r>
-        <w:rPr>
-          <w:rFonts w:hAnsi="微软雅黑" w:hint="eastAsia"/>
-        </w:rPr>
-        <w:t>或</w:t>
-      </w:r>
-      <w:proofErr w:type="gramStart"/>
-      <w:r>
-        <w:rPr>
-          <w:rFonts w:hAnsi="微软雅黑" w:hint="eastAsia"/>
-        </w:rPr>
-        <w:t>包扎线</w:t>
-      </w:r>
-      <w:proofErr w:type="gramEnd"/>
-      <w:r>
-        <w:rPr>
-          <w:rFonts w:hAnsi="微软雅黑" w:hint="eastAsia"/>
-        </w:rPr>
-        <w:t>颜色</w:t>
-      </w:r>
-      <w:r>
-        <w:rPr>
-          <w:rFonts w:ascii="微软雅黑" w:eastAsia="微软雅黑" w:hAnsi="微软雅黑" w:hint="eastAsia"/>
-        </w:rPr>
-        <w:t>如</w:t>
-      </w:r>
-      <w:r>
-        <w:rPr>
-          <w:rFonts w:ascii="微软雅黑" w:eastAsia="微软雅黑" w:hAnsi="微软雅黑"/>
-        </w:rPr>
-        <w:fldChar w:fldCharType="begin"/>
-      </w:r>
-      <w:r>
-        <w:rPr>
-          <w:rFonts w:ascii="微软雅黑" w:eastAsia="微软雅黑" w:hAnsi="微软雅黑"/>
-        </w:rPr>
-        <w:instrText xml:space="preserve"> </w:instrText>
-      </w:r>
-      <w:r>
-        <w:rPr>
-          <w:rFonts w:ascii="微软雅黑" w:eastAsia="微软雅黑" w:hAnsi="微软雅黑" w:hint="eastAsia"/>
-        </w:rPr>
-        <w:instrText>REF _Ref511380180 \h</w:instrText>
-      </w:r>
-      <w:r>
-        <w:rPr>
-          <w:rFonts w:ascii="微软雅黑" w:eastAsia="微软雅黑" w:hAnsi="微软雅黑"/>
-        </w:rPr>
-        <w:instrText xml:space="preserve"> </w:instrText>
-      </w:r>
-      <w:r>
-        <w:rPr>
-          <w:rFonts w:ascii="微软雅黑" w:eastAsia="微软雅黑" w:hAnsi="微软雅黑"/>
-        </w:rPr>
-      </w:r>
-      <w:r>
-        <w:rPr>
-          <w:rFonts w:ascii="微软雅黑" w:eastAsia="微软雅黑" w:hAnsi="微软雅黑"/>
-        </w:rPr>
-        <w:fldChar w:fldCharType="separate"/>
-      </w:r>
-      <w:r>
-        <w:rPr>
-          <w:rFonts w:ascii="微软雅黑" w:eastAsia="微软雅黑" w:hAnsi="微软雅黑" w:hint="eastAsia"/>
-        </w:rPr>
-        <w:t xml:space="preserve">图 </w:t>
-      </w:r>
-      <w:r>
-        <w:rPr>
-          <w:rFonts w:ascii="微软雅黑" w:eastAsia="微软雅黑" w:hAnsi="微软雅黑"/>
-          <w:noProof/>
-        </w:rPr>
-        <w:t>2</w:t>
-      </w:r>
-      <w:r>
-        <w:rPr>
-          <w:rFonts w:ascii="微软雅黑" w:eastAsia="微软雅黑" w:hAnsi="微软雅黑"/>
-        </w:rPr>
-        <w:noBreakHyphen/>
-      </w:r>
-      <w:r>
-        <w:rPr>
-          <w:rFonts w:ascii="微软雅黑" w:eastAsia="微软雅黑" w:hAnsi="微软雅黑"/>
-          <w:noProof/>
-        </w:rPr>
-        <w:t>12</w:t>
-      </w:r>
-      <w:r>
-        <w:rPr>
-          <w:rFonts w:ascii="微软雅黑" w:eastAsia="微软雅黑" w:hAnsi="微软雅黑" w:hint="eastAsia"/>
-        </w:rPr>
-        <w:t xml:space="preserve"> 代号或型号识别</w:t>
-      </w:r>
-      <w:r>
-        <w:rPr>
-          <w:rFonts w:ascii="微软雅黑" w:eastAsia="微软雅黑" w:hAnsi="微软雅黑"/>
-        </w:rPr>
-        <w:fldChar w:fldCharType="end"/>
-      </w:r>
-      <w:r>
-        <w:rPr>
-          <w:rFonts w:ascii="微软雅黑" w:eastAsia="微软雅黑" w:hAnsi="微软雅黑" w:hint="eastAsia"/>
-        </w:rPr>
-        <w:t>。代号</w:t>
-      </w:r>
-      <w:r>
-        <w:rPr>
-          <w:rFonts w:hAnsi="微软雅黑" w:hint="eastAsia"/>
-        </w:rPr>
-        <w:t>、</w:t>
-      </w:r>
-      <w:r>
-        <w:rPr>
-          <w:rFonts w:ascii="微软雅黑" w:eastAsia="微软雅黑" w:hAnsi="微软雅黑" w:hint="eastAsia"/>
-        </w:rPr>
-        <w:t>型号</w:t>
-      </w:r>
-      <w:r>
-        <w:rPr>
-          <w:rFonts w:hAnsi="微软雅黑" w:hint="eastAsia"/>
-        </w:rPr>
-        <w:t>、</w:t>
-      </w:r>
-      <w:proofErr w:type="gramStart"/>
-      <w:r>
-        <w:rPr>
-          <w:rFonts w:hAnsi="微软雅黑" w:hint="eastAsia"/>
-        </w:rPr>
-        <w:t>包扎线</w:t>
-      </w:r>
-      <w:proofErr w:type="gramEnd"/>
-      <w:r>
-        <w:rPr>
-          <w:rFonts w:hAnsi="微软雅黑" w:hint="eastAsia"/>
-        </w:rPr>
-        <w:t>颜色</w:t>
+        <w:t>、包扎线颜色</w:t>
       </w:r>
       <w:r>
         <w:rPr>
@@ -6279,8 +7630,8 @@
           <w:rFonts w:ascii="微软雅黑" w:eastAsia="微软雅黑" w:hAnsi="微软雅黑"/>
         </w:rPr>
       </w:pPr>
-      <w:bookmarkStart w:id="30" w:name="_Ref511380180"/>
-      <w:bookmarkStart w:id="31" w:name="_Ref10101"/>
+      <w:bookmarkStart w:id="45" w:name="_Ref10101"/>
+      <w:bookmarkStart w:id="46" w:name="_Ref511380180"/>
       <w:r>
         <w:rPr>
           <w:rFonts w:ascii="微软雅黑" w:eastAsia="微软雅黑" w:hAnsi="微软雅黑" w:hint="eastAsia"/>
@@ -6379,20 +7730,20 @@
         </w:rPr>
         <w:fldChar w:fldCharType="end"/>
       </w:r>
-      <w:bookmarkEnd w:id="31"/>
+      <w:bookmarkEnd w:id="45"/>
       <w:r>
         <w:rPr>
           <w:rFonts w:ascii="微软雅黑" w:eastAsia="微软雅黑" w:hAnsi="微软雅黑" w:hint="eastAsia"/>
         </w:rPr>
         <w:t xml:space="preserve"> 代号或型号识别</w:t>
       </w:r>
-      <w:bookmarkEnd w:id="30"/>
+      <w:bookmarkEnd w:id="46"/>
     </w:p>
     <w:p>
       <w:pPr>
         <w:pStyle w:val="3"/>
       </w:pPr>
-      <w:bookmarkStart w:id="32" w:name="_Toc511381027"/>
+      <w:bookmarkStart w:id="47" w:name="_Toc511487228"/>
       <w:r>
         <w:rPr>
           <w:rFonts w:hint="eastAsia"/>
@@ -6400,7 +7751,7 @@
         <w:lastRenderedPageBreak/>
         <w:t>电缆连接器列表</w:t>
       </w:r>
-      <w:bookmarkEnd w:id="32"/>
+      <w:bookmarkEnd w:id="47"/>
     </w:p>
     <w:p>
       <w:pPr>
@@ -6639,8 +7990,8 @@
         <w:pStyle w:val="a4"/>
         <w:jc w:val="center"/>
       </w:pPr>
-      <w:bookmarkStart w:id="33" w:name="_Ref511380228"/>
-      <w:bookmarkStart w:id="34" w:name="_Ref11185"/>
+      <w:bookmarkStart w:id="48" w:name="_Ref11185"/>
+      <w:bookmarkStart w:id="49" w:name="_Ref511380228"/>
       <w:r>
         <w:t>图</w:t>
       </w:r>
@@ -6695,7 +8046,7 @@
       <w:r>
         <w:fldChar w:fldCharType="end"/>
       </w:r>
-      <w:bookmarkEnd w:id="34"/>
+      <w:bookmarkEnd w:id="48"/>
       <w:r>
         <w:rPr>
           <w:rFonts w:hint="eastAsia"/>
@@ -6708,7 +8059,7 @@
         </w:rPr>
         <w:t>连接器列表</w:t>
       </w:r>
-      <w:bookmarkEnd w:id="33"/>
+      <w:bookmarkEnd w:id="49"/>
     </w:p>
     <w:p>
       <w:pPr>
@@ -6716,8 +8067,398 @@
         <w:jc w:val="center"/>
       </w:pPr>
     </w:p>
+    <w:p>
+      <w:pPr>
+        <w:pStyle w:val="2"/>
+      </w:pPr>
+      <w:bookmarkStart w:id="50" w:name="_Toc511487229"/>
+      <w:r>
+        <w:rPr>
+          <w:rFonts w:hint="eastAsia"/>
+        </w:rPr>
+        <w:t>识别操作</w:t>
+      </w:r>
+      <w:bookmarkEnd w:id="50"/>
+    </w:p>
+    <w:p>
+      <w:pPr>
+        <w:pStyle w:val="3"/>
+      </w:pPr>
+      <w:bookmarkStart w:id="51" w:name="_Toc511487230"/>
+      <w:r>
+        <w:rPr>
+          <w:rFonts w:hint="eastAsia"/>
+        </w:rPr>
+        <w:t>实时识别</w:t>
+      </w:r>
+      <w:bookmarkEnd w:id="51"/>
+    </w:p>
+    <w:p>
+      <w:pPr>
+        <w:ind w:left="420"/>
+      </w:pPr>
+      <w:r>
+        <w:rPr>
+          <w:rFonts w:hint="eastAsia"/>
+        </w:rPr>
+        <w:t>该识别方式是通过摄像头实时的捕捉画面</w:t>
+      </w:r>
+      <w:r>
+        <w:rPr>
+          <w:rFonts w:hint="eastAsia"/>
+        </w:rPr>
+        <w:t>，然后识别画面中</w:t>
+      </w:r>
+      <w:r>
+        <w:rPr>
+          <w:rFonts w:hint="eastAsia"/>
+        </w:rPr>
+        <w:t>的线缆代号、连接器的代号和型号、扎线带颜色</w:t>
+      </w:r>
+      <w:r>
+        <w:rPr>
+          <w:rFonts w:hint="eastAsia"/>
+        </w:rPr>
+        <w:t>。</w:t>
+      </w:r>
+      <w:r>
+        <w:rPr>
+          <w:rFonts w:hint="eastAsia"/>
+        </w:rPr>
+        <w:t>操作方式如下：</w:t>
+      </w:r>
+    </w:p>
+    <w:p>
+      <w:pPr>
+        <w:pStyle w:val="4"/>
+      </w:pPr>
+      <w:r>
+        <w:rPr>
+          <w:rFonts w:hint="eastAsia"/>
+        </w:rPr>
+        <w:t>电缆</w:t>
+      </w:r>
+      <w:r>
+        <w:rPr>
+          <w:rFonts w:hint="eastAsia"/>
+        </w:rPr>
+        <w:t>识别</w:t>
+      </w:r>
+    </w:p>
+    <w:p>
+      <w:pPr>
+        <w:pStyle w:val="ad"/>
+        <w:numPr>
+          <w:ilvl w:val="0"/>
+          <w:numId w:val="4"/>
+        </w:numPr>
+        <w:ind w:firstLineChars="0"/>
+      </w:pPr>
+      <w:r>
+        <w:rPr>
+          <w:rFonts w:hint="eastAsia"/>
+        </w:rPr>
+        <w:t>在系统的验收界面中点击“开始”按钮，打开摄像头的摄像功能。</w:t>
+      </w:r>
+    </w:p>
+    <w:p>
+      <w:pPr>
+        <w:pStyle w:val="ad"/>
+        <w:numPr>
+          <w:ilvl w:val="0"/>
+          <w:numId w:val="4"/>
+        </w:numPr>
+        <w:ind w:firstLineChars="0"/>
+      </w:pPr>
+      <w:r>
+        <w:rPr>
+          <w:rFonts w:hint="eastAsia"/>
+        </w:rPr>
+        <w:t>点击右侧识别控制中的“识别电缆代号”</w:t>
+      </w:r>
+      <w:r>
+        <w:rPr>
+          <w:rFonts w:hint="eastAsia"/>
+        </w:rPr>
+        <w:t>按钮，</w:t>
+      </w:r>
+      <w:r>
+        <w:rPr>
+          <w:rFonts w:hint="eastAsia"/>
+        </w:rPr>
+        <w:t>这是，该按钮的名称会显示为“停止”。</w:t>
+      </w:r>
+      <w:r>
+        <w:rPr>
+          <w:rFonts w:hint="eastAsia"/>
+        </w:rPr>
+        <w:t>如下图</w:t>
+      </w:r>
+    </w:p>
+    <w:p>
+      <w:pPr>
+        <w:pStyle w:val="ad"/>
+        <w:ind w:left="780" w:firstLineChars="0" w:firstLine="0"/>
+      </w:pPr>
+      <w:r>
+        <w:rPr>
+          <w:rFonts w:hint="eastAsia"/>
+        </w:rPr>
+        <w:t>：</w:t>
+      </w:r>
+      <w:r>
+        <w:rPr>
+          <w:noProof/>
+        </w:rPr>
+        <w:drawing>
+          <wp:inline distT="0" distB="0" distL="0" distR="0" wp14:anchorId="1CDE3ABA" wp14:editId="64A72343">
+            <wp:extent cx="2006396" cy="2045677"/>
+            <wp:effectExtent l="0" t="0" r="0" b="0"/>
+            <wp:docPr id="13" name="图片 13"/>
+            <wp:cNvGraphicFramePr>
+              <a:graphicFrameLocks xmlns:a="http://schemas.openxmlformats.org/drawingml/2006/main" noChangeAspect="1"/>
+            </wp:cNvGraphicFramePr>
+            <a:graphic xmlns:a="http://schemas.openxmlformats.org/drawingml/2006/main">
+              <a:graphicData uri="http://schemas.openxmlformats.org/drawingml/2006/picture">
+                <pic:pic xmlns:pic="http://schemas.openxmlformats.org/drawingml/2006/picture">
+                  <pic:nvPicPr>
+                    <pic:cNvPr id="1" name=""/>
+                    <pic:cNvPicPr/>
+                  </pic:nvPicPr>
+                  <pic:blipFill>
+                    <a:blip r:embed="rId27"/>
+                    <a:stretch>
+                      <a:fillRect/>
+                    </a:stretch>
+                  </pic:blipFill>
+                  <pic:spPr>
+                    <a:xfrm>
+                      <a:off x="0" y="0"/>
+                      <a:ext cx="2016703" cy="2056186"/>
+                    </a:xfrm>
+                    <a:prstGeom prst="rect">
+                      <a:avLst/>
+                    </a:prstGeom>
+                  </pic:spPr>
+                </pic:pic>
+              </a:graphicData>
+            </a:graphic>
+          </wp:inline>
+        </w:drawing>
+      </w:r>
+    </w:p>
+    <w:p>
+      <w:pPr>
+        <w:pStyle w:val="ad"/>
+        <w:numPr>
+          <w:ilvl w:val="0"/>
+          <w:numId w:val="4"/>
+        </w:numPr>
+        <w:ind w:firstLineChars="0"/>
+      </w:pPr>
+      <w:r>
+        <w:rPr>
+          <w:rFonts w:hint="eastAsia"/>
+        </w:rPr>
+        <w:lastRenderedPageBreak/>
+        <w:t>将</w:t>
+      </w:r>
+      <w:r>
+        <w:rPr>
+          <w:rFonts w:hint="eastAsia"/>
+        </w:rPr>
+        <w:t>电缆</w:t>
+      </w:r>
+      <w:r>
+        <w:rPr>
+          <w:rFonts w:hint="eastAsia"/>
+        </w:rPr>
+        <w:t>带有代号的部分放到摄像头</w:t>
+      </w:r>
+      <w:r>
+        <w:rPr>
+          <w:rFonts w:hint="eastAsia"/>
+        </w:rPr>
+        <w:t>前</w:t>
+      </w:r>
+      <w:r>
+        <w:rPr>
+          <w:rFonts w:hint="eastAsia"/>
+        </w:rPr>
+        <w:t>、在显示区域的左上角会实时的显示识别的结果</w:t>
+      </w:r>
+      <w:r>
+        <w:rPr>
+          <w:rFonts w:hint="eastAsia"/>
+        </w:rPr>
+        <w:t>。</w:t>
+      </w:r>
+    </w:p>
+    <w:p>
+      <w:pPr>
+        <w:pStyle w:val="ad"/>
+        <w:numPr>
+          <w:ilvl w:val="0"/>
+          <w:numId w:val="4"/>
+        </w:numPr>
+        <w:ind w:firstLineChars="0"/>
+      </w:pPr>
+      <w:r>
+        <w:rPr>
+          <w:rFonts w:hint="eastAsia"/>
+        </w:rPr>
+        <w:t>系统会将识别到的电缆代号和现有的电缆代号</w:t>
+      </w:r>
+      <w:r>
+        <w:rPr>
+          <w:rFonts w:hint="eastAsia"/>
+        </w:rPr>
+        <w:t>列表</w:t>
+      </w:r>
+      <w:r>
+        <w:rPr>
+          <w:rFonts w:hint="eastAsia"/>
+        </w:rPr>
+        <w:t>进行对比，如果识别到的电缆代号在系统中不存在，则会弹出“找不到电缆代号”的对话框</w:t>
+      </w:r>
+      <w:r>
+        <w:rPr>
+          <w:rFonts w:hint="eastAsia"/>
+        </w:rPr>
+        <w:t>。</w:t>
+      </w:r>
+    </w:p>
+    <w:p>
+      <w:pPr>
+        <w:pStyle w:val="4"/>
+      </w:pPr>
+      <w:r>
+        <w:rPr>
+          <w:rFonts w:hint="eastAsia"/>
+        </w:rPr>
+        <w:t>连接器</w:t>
+      </w:r>
+      <w:r>
+        <w:rPr>
+          <w:rFonts w:hint="eastAsia"/>
+        </w:rPr>
+        <w:t>识别</w:t>
+      </w:r>
+    </w:p>
+    <w:p>
+      <w:pPr>
+        <w:pStyle w:val="ad"/>
+        <w:numPr>
+          <w:ilvl w:val="0"/>
+          <w:numId w:val="5"/>
+        </w:numPr>
+        <w:ind w:firstLineChars="0"/>
+      </w:pPr>
+      <w:r>
+        <w:rPr>
+          <w:rFonts w:hint="eastAsia"/>
+        </w:rPr>
+        <w:t>在识别电缆代号操作的基础上，点击右侧“连接器识别控制”中的“启动”按钮</w:t>
+      </w:r>
+      <w:r>
+        <w:rPr>
+          <w:rFonts w:hint="eastAsia"/>
+        </w:rPr>
+        <w:t>。</w:t>
+      </w:r>
+    </w:p>
+    <w:p>
+      <w:pPr>
+        <w:pStyle w:val="ad"/>
+        <w:ind w:left="780" w:firstLineChars="0" w:firstLine="0"/>
+      </w:pPr>
+      <w:r>
+        <w:rPr>
+          <w:rFonts w:hint="eastAsia"/>
+        </w:rPr>
+        <w:t>如下图：</w:t>
+      </w:r>
+    </w:p>
+    <w:p>
+      <w:pPr>
+        <w:pStyle w:val="ad"/>
+        <w:ind w:left="780" w:firstLineChars="0" w:firstLine="0"/>
+      </w:pPr>
+      <w:r>
+        <w:rPr>
+          <w:noProof/>
+        </w:rPr>
+        <w:drawing>
+          <wp:inline distT="0" distB="0" distL="0" distR="0" wp14:anchorId="046A157F" wp14:editId="1CE89F5A">
+            <wp:extent cx="2045677" cy="2108774"/>
+            <wp:effectExtent l="0" t="0" r="0" b="6350"/>
+            <wp:docPr id="22" name="图片 22"/>
+            <wp:cNvGraphicFramePr>
+              <a:graphicFrameLocks xmlns:a="http://schemas.openxmlformats.org/drawingml/2006/main" noChangeAspect="1"/>
+            </wp:cNvGraphicFramePr>
+            <a:graphic xmlns:a="http://schemas.openxmlformats.org/drawingml/2006/main">
+              <a:graphicData uri="http://schemas.openxmlformats.org/drawingml/2006/picture">
+                <pic:pic xmlns:pic="http://schemas.openxmlformats.org/drawingml/2006/picture">
+                  <pic:nvPicPr>
+                    <pic:cNvPr id="1" name=""/>
+                    <pic:cNvPicPr/>
+                  </pic:nvPicPr>
+                  <pic:blipFill>
+                    <a:blip r:embed="rId28"/>
+                    <a:stretch>
+                      <a:fillRect/>
+                    </a:stretch>
+                  </pic:blipFill>
+                  <pic:spPr>
+                    <a:xfrm>
+                      <a:off x="0" y="0"/>
+                      <a:ext cx="2084084" cy="2148366"/>
+                    </a:xfrm>
+                    <a:prstGeom prst="rect">
+                      <a:avLst/>
+                    </a:prstGeom>
+                  </pic:spPr>
+                </pic:pic>
+              </a:graphicData>
+            </a:graphic>
+          </wp:inline>
+        </w:drawing>
+      </w:r>
+    </w:p>
+    <w:p>
+      <w:pPr>
+        <w:pStyle w:val="ad"/>
+        <w:numPr>
+          <w:ilvl w:val="0"/>
+          <w:numId w:val="5"/>
+        </w:numPr>
+        <w:ind w:firstLineChars="0"/>
+      </w:pPr>
+      <w:r>
+        <w:rPr>
+          <w:rFonts w:hint="eastAsia"/>
+        </w:rPr>
+        <w:t>将连接器有代号的一侧放到摄像头前面，这时会实时的识别捕捉到的摄像头画面中的代号信息，当识别的帧数达到用户设置的帧数时。会将所有识别出代号的的结果中找到出现次数最多的代号显示到右侧的连接器代号文本框中。</w:t>
+      </w:r>
+    </w:p>
+    <w:p>
+      <w:pPr>
+        <w:pStyle w:val="ad"/>
+        <w:numPr>
+          <w:ilvl w:val="0"/>
+          <w:numId w:val="5"/>
+        </w:numPr>
+        <w:ind w:firstLineChars="0"/>
+      </w:pPr>
+      <w:r>
+        <w:rPr>
+          <w:rFonts w:hint="eastAsia"/>
+        </w:rPr>
+        <w:t>在连接器代号识别过程的基础上可通过“空格”，来控制连接器的代号、型号、颜色等信息的识别。</w:t>
+      </w:r>
+    </w:p>
     <w:sectPr>
-      <w:footerReference w:type="default" r:id="rId27"/>
+      <w:footerReference w:type="default" r:id="rId29"/>
       <w:pgSz w:w="11906" w:h="16838"/>
       <w:pgMar w:top="1440" w:right="1800" w:bottom="1440" w:left="1800" w:header="851" w:footer="992" w:gutter="0"/>
       <w:pgNumType w:start="1"/>
@@ -7064,27 +8805,7 @@
               <w:color w:val="002060"/>
               <w:sz w:val="18"/>
             </w:rPr>
-            <w:t>基于计算机视觉的</w:t>
-          </w:r>
-          <w:proofErr w:type="gramStart"/>
-          <w:r>
-            <w:rPr>
-              <w:rFonts w:hint="eastAsia"/>
-              <w:b/>
-              <w:color w:val="002060"/>
-              <w:sz w:val="18"/>
-            </w:rPr>
-            <w:t>电缆网</w:t>
-          </w:r>
-          <w:proofErr w:type="gramEnd"/>
-          <w:r>
-            <w:rPr>
-              <w:rFonts w:hint="eastAsia"/>
-              <w:b/>
-              <w:color w:val="002060"/>
-              <w:sz w:val="18"/>
-            </w:rPr>
-            <w:t>验收系统设计文档</w:t>
+            <w:t>基于计算机视觉的电缆网验收系统设计文档</w:t>
           </w:r>
         </w:p>
       </w:tc>
@@ -7111,7 +8832,6 @@
               <w:rFonts w:ascii="Arial" w:hAnsi="Arial" w:cs="Arial"/>
             </w:rPr>
           </w:pPr>
-          <w:proofErr w:type="gramStart"/>
           <w:r>
             <w:rPr>
               <w:rFonts w:ascii="Arial" w:hAnsi="Arial" w:cs="Arial"/>
@@ -7120,7 +8840,6 @@
             <w:t>Ref :</w:t>
           </w:r>
           <w:proofErr w:type="spellStart"/>
-          <w:proofErr w:type="gramEnd"/>
           <w:r>
             <w:rPr>
               <w:rFonts w:ascii="Arial" w:hAnsi="Arial" w:cs="Arial"/>
@@ -7222,15 +8941,7 @@
               <w:rFonts w:ascii="Arial" w:hAnsi="Arial" w:cs="Arial"/>
               <w:b/>
             </w:rPr>
-            <w:t xml:space="preserve">Doc </w:t>
-          </w:r>
-          <w:proofErr w:type="gramStart"/>
-          <w:r>
-            <w:rPr>
-              <w:rFonts w:ascii="Arial" w:hAnsi="Arial" w:cs="Arial"/>
-              <w:b/>
-            </w:rPr>
-            <w:t>Type :</w:t>
+            <w:t>Doc Type :</w:t>
           </w:r>
           <w:r>
             <w:rPr>
@@ -7240,7 +8951,6 @@
             </w:rPr>
             <w:t>DD</w:t>
           </w:r>
-          <w:proofErr w:type="gramEnd"/>
         </w:p>
       </w:tc>
     </w:tr>
@@ -7363,6 +9073,184 @@
 <file path=word/numbering.xml><?xml version="1.0" encoding="utf-8"?>
 <w:numbering xmlns:wpc="http://schemas.microsoft.com/office/word/2010/wordprocessingCanvas" xmlns:cx="http://schemas.microsoft.com/office/drawing/2014/chartex" xmlns:cx1="http://schemas.microsoft.com/office/drawing/2015/9/8/chartex" xmlns:cx2="http://schemas.microsoft.com/office/drawing/2015/10/21/chartex" xmlns:cx3="http://schemas.microsoft.com/office/drawing/2016/5/9/chartex" xmlns:cx4="http://schemas.microsoft.com/office/drawing/2016/5/10/chartex" xmlns:cx5="http://schemas.microsoft.com/office/drawing/2016/5/11/chartex" xmlns:cx6="http://schemas.microsoft.com/office/drawing/2016/5/12/chartex" xmlns:cx7="http://schemas.microsoft.com/office/drawing/2016/5/13/chartex" xmlns:cx8="http://schemas.microsoft.com/office/drawing/2016/5/14/chartex" xmlns:mc="http://schemas.openxmlformats.org/markup-compatibility/2006" xmlns:aink="http://schemas.microsoft.com/office/drawing/2016/ink" xmlns:am3d="http://schemas.microsoft.com/office/drawing/2017/model3d" xmlns:o="urn:schemas-microsoft-com:office:office" xmlns:r="http://schemas.openxmlformats.org/officeDocument/2006/relationships" xmlns:m="http://schemas.openxmlformats.org/officeDocument/2006/math" xmlns:v="urn:schemas-microsoft-com:vml" xmlns:wp14="http://schemas.microsoft.com/office/word/2010/wordprocessingDrawing" xmlns:wp="http://schemas.openxmlformats.org/drawingml/2006/wordprocessingDrawing" xmlns:w10="urn:schemas-microsoft-com:office:word" xmlns:w="http://schemas.openxmlformats.org/wordprocessingml/2006/main" xmlns:w14="http://schemas.microsoft.com/office/word/2010/wordml" xmlns:w15="http://schemas.microsoft.com/office/word/2012/wordml" xmlns:w16cid="http://schemas.microsoft.com/office/word/2016/wordml/cid" xmlns:w16se="http://schemas.microsoft.com/office/word/2015/wordml/symex" xmlns:wpg="http://schemas.microsoft.com/office/word/2010/wordprocessingGroup" xmlns:wpi="http://schemas.microsoft.com/office/word/2010/wordprocessingInk" xmlns:wne="http://schemas.microsoft.com/office/word/2006/wordml" xmlns:wps="http://schemas.microsoft.com/office/word/2010/wordprocessingShape" mc:Ignorable="w14 w15 w16se w16cid wp14">
   <w:abstractNum w:abstractNumId="0" w15:restartNumberingAfterBreak="0">
+    <w:nsid w:val="14570D97"/>
+    <w:multiLevelType w:val="hybridMultilevel"/>
+    <w:tmpl w:val="E5687AC6"/>
+    <w:lvl w:ilvl="0" w:tplc="6AD86D76">
+      <w:start w:val="1"/>
+      <w:numFmt w:val="decimal"/>
+      <w:lvlText w:val="%1、"/>
+      <w:lvlJc w:val="left"/>
+      <w:pPr>
+        <w:ind w:left="780" w:hanging="360"/>
+      </w:pPr>
+      <w:rPr>
+        <w:rFonts w:hint="default"/>
+      </w:rPr>
+    </w:lvl>
+    <w:lvl w:ilvl="1" w:tplc="04090019" w:tentative="1">
+      <w:start w:val="1"/>
+      <w:numFmt w:val="lowerLetter"/>
+      <w:lvlText w:val="%2)"/>
+      <w:lvlJc w:val="left"/>
+      <w:pPr>
+        <w:ind w:left="1260" w:hanging="420"/>
+      </w:pPr>
+    </w:lvl>
+    <w:lvl w:ilvl="2" w:tplc="0409001B" w:tentative="1">
+      <w:start w:val="1"/>
+      <w:numFmt w:val="lowerRoman"/>
+      <w:lvlText w:val="%3."/>
+      <w:lvlJc w:val="right"/>
+      <w:pPr>
+        <w:ind w:left="1680" w:hanging="420"/>
+      </w:pPr>
+    </w:lvl>
+    <w:lvl w:ilvl="3" w:tplc="0409000F" w:tentative="1">
+      <w:start w:val="1"/>
+      <w:numFmt w:val="decimal"/>
+      <w:lvlText w:val="%4."/>
+      <w:lvlJc w:val="left"/>
+      <w:pPr>
+        <w:ind w:left="2100" w:hanging="420"/>
+      </w:pPr>
+    </w:lvl>
+    <w:lvl w:ilvl="4" w:tplc="04090019" w:tentative="1">
+      <w:start w:val="1"/>
+      <w:numFmt w:val="lowerLetter"/>
+      <w:lvlText w:val="%5)"/>
+      <w:lvlJc w:val="left"/>
+      <w:pPr>
+        <w:ind w:left="2520" w:hanging="420"/>
+      </w:pPr>
+    </w:lvl>
+    <w:lvl w:ilvl="5" w:tplc="0409001B" w:tentative="1">
+      <w:start w:val="1"/>
+      <w:numFmt w:val="lowerRoman"/>
+      <w:lvlText w:val="%6."/>
+      <w:lvlJc w:val="right"/>
+      <w:pPr>
+        <w:ind w:left="2940" w:hanging="420"/>
+      </w:pPr>
+    </w:lvl>
+    <w:lvl w:ilvl="6" w:tplc="0409000F" w:tentative="1">
+      <w:start w:val="1"/>
+      <w:numFmt w:val="decimal"/>
+      <w:lvlText w:val="%7."/>
+      <w:lvlJc w:val="left"/>
+      <w:pPr>
+        <w:ind w:left="3360" w:hanging="420"/>
+      </w:pPr>
+    </w:lvl>
+    <w:lvl w:ilvl="7" w:tplc="04090019" w:tentative="1">
+      <w:start w:val="1"/>
+      <w:numFmt w:val="lowerLetter"/>
+      <w:lvlText w:val="%8)"/>
+      <w:lvlJc w:val="left"/>
+      <w:pPr>
+        <w:ind w:left="3780" w:hanging="420"/>
+      </w:pPr>
+    </w:lvl>
+    <w:lvl w:ilvl="8" w:tplc="0409001B" w:tentative="1">
+      <w:start w:val="1"/>
+      <w:numFmt w:val="lowerRoman"/>
+      <w:lvlText w:val="%9."/>
+      <w:lvlJc w:val="right"/>
+      <w:pPr>
+        <w:ind w:left="4200" w:hanging="420"/>
+      </w:pPr>
+    </w:lvl>
+  </w:abstractNum>
+  <w:abstractNum w:abstractNumId="1" w15:restartNumberingAfterBreak="0">
+    <w:nsid w:val="156869B3"/>
+    <w:multiLevelType w:val="hybridMultilevel"/>
+    <w:tmpl w:val="1A14D0DA"/>
+    <w:lvl w:ilvl="0" w:tplc="B3DA5E9C">
+      <w:start w:val="1"/>
+      <w:numFmt w:val="decimal"/>
+      <w:lvlText w:val="%1、"/>
+      <w:lvlJc w:val="left"/>
+      <w:pPr>
+        <w:ind w:left="780" w:hanging="360"/>
+      </w:pPr>
+      <w:rPr>
+        <w:rFonts w:hint="default"/>
+      </w:rPr>
+    </w:lvl>
+    <w:lvl w:ilvl="1" w:tplc="04090019" w:tentative="1">
+      <w:start w:val="1"/>
+      <w:numFmt w:val="lowerLetter"/>
+      <w:lvlText w:val="%2)"/>
+      <w:lvlJc w:val="left"/>
+      <w:pPr>
+        <w:ind w:left="1260" w:hanging="420"/>
+      </w:pPr>
+    </w:lvl>
+    <w:lvl w:ilvl="2" w:tplc="0409001B" w:tentative="1">
+      <w:start w:val="1"/>
+      <w:numFmt w:val="lowerRoman"/>
+      <w:lvlText w:val="%3."/>
+      <w:lvlJc w:val="right"/>
+      <w:pPr>
+        <w:ind w:left="1680" w:hanging="420"/>
+      </w:pPr>
+    </w:lvl>
+    <w:lvl w:ilvl="3" w:tplc="0409000F" w:tentative="1">
+      <w:start w:val="1"/>
+      <w:numFmt w:val="decimal"/>
+      <w:lvlText w:val="%4."/>
+      <w:lvlJc w:val="left"/>
+      <w:pPr>
+        <w:ind w:left="2100" w:hanging="420"/>
+      </w:pPr>
+    </w:lvl>
+    <w:lvl w:ilvl="4" w:tplc="04090019" w:tentative="1">
+      <w:start w:val="1"/>
+      <w:numFmt w:val="lowerLetter"/>
+      <w:lvlText w:val="%5)"/>
+      <w:lvlJc w:val="left"/>
+      <w:pPr>
+        <w:ind w:left="2520" w:hanging="420"/>
+      </w:pPr>
+    </w:lvl>
+    <w:lvl w:ilvl="5" w:tplc="0409001B" w:tentative="1">
+      <w:start w:val="1"/>
+      <w:numFmt w:val="lowerRoman"/>
+      <w:lvlText w:val="%6."/>
+      <w:lvlJc w:val="right"/>
+      <w:pPr>
+        <w:ind w:left="2940" w:hanging="420"/>
+      </w:pPr>
+    </w:lvl>
+    <w:lvl w:ilvl="6" w:tplc="0409000F" w:tentative="1">
+      <w:start w:val="1"/>
+      <w:numFmt w:val="decimal"/>
+      <w:lvlText w:val="%7."/>
+      <w:lvlJc w:val="left"/>
+      <w:pPr>
+        <w:ind w:left="3360" w:hanging="420"/>
+      </w:pPr>
+    </w:lvl>
+    <w:lvl w:ilvl="7" w:tplc="04090019" w:tentative="1">
+      <w:start w:val="1"/>
+      <w:numFmt w:val="lowerLetter"/>
+      <w:lvlText w:val="%8)"/>
+      <w:lvlJc w:val="left"/>
+      <w:pPr>
+        <w:ind w:left="3780" w:hanging="420"/>
+      </w:pPr>
+    </w:lvl>
+    <w:lvl w:ilvl="8" w:tplc="0409001B" w:tentative="1">
+      <w:start w:val="1"/>
+      <w:numFmt w:val="lowerRoman"/>
+      <w:lvlText w:val="%9."/>
+      <w:lvlJc w:val="right"/>
+      <w:pPr>
+        <w:ind w:left="4200" w:hanging="420"/>
+      </w:pPr>
+    </w:lvl>
+  </w:abstractNum>
+  <w:abstractNum w:abstractNumId="2" w15:restartNumberingAfterBreak="0">
     <w:nsid w:val="46171FF3"/>
     <w:multiLevelType w:val="multilevel"/>
     <w:tmpl w:val="46171FF3"/>
@@ -7481,7 +9369,7 @@
       </w:pPr>
     </w:lvl>
   </w:abstractNum>
-  <w:abstractNum w:abstractNumId="1" w15:restartNumberingAfterBreak="0">
+  <w:abstractNum w:abstractNumId="3" w15:restartNumberingAfterBreak="0">
     <w:nsid w:val="59E47AB3"/>
     <w:multiLevelType w:val="multilevel"/>
     <w:tmpl w:val="59E47AB3"/>
@@ -7603,7 +9491,7 @@
       </w:rPr>
     </w:lvl>
   </w:abstractNum>
-  <w:abstractNum w:abstractNumId="2" w15:restartNumberingAfterBreak="0">
+  <w:abstractNum w:abstractNumId="4" w15:restartNumberingAfterBreak="0">
     <w:nsid w:val="67DE74EF"/>
     <w:multiLevelType w:val="multilevel"/>
     <w:tmpl w:val="67DE74EF"/>
@@ -7747,12 +9635,18 @@
     </w:lvl>
   </w:abstractNum>
   <w:num w:numId="1">
+    <w:abstractNumId w:val="3"/>
+  </w:num>
+  <w:num w:numId="2">
+    <w:abstractNumId w:val="4"/>
+  </w:num>
+  <w:num w:numId="3">
+    <w:abstractNumId w:val="2"/>
+  </w:num>
+  <w:num w:numId="4">
     <w:abstractNumId w:val="1"/>
   </w:num>
-  <w:num w:numId="2">
-    <w:abstractNumId w:val="2"/>
-  </w:num>
-  <w:num w:numId="3">
+  <w:num w:numId="5">
     <w:abstractNumId w:val="0"/>
   </w:num>
 </w:numbering>
@@ -8556,6 +10450,15 @@
       </w:rPr>
     </w:tblStylePr>
   </w:style>
+  <w:style w:type="paragraph" w:styleId="ad">
+    <w:name w:val="List Paragraph"/>
+    <w:basedOn w:val="a"/>
+    <w:uiPriority w:val="99"/>
+    <w:rsid w:val="00F934E3"/>
+    <w:pPr>
+      <w:ind w:firstLineChars="200" w:firstLine="420"/>
+    </w:pPr>
+  </w:style>
 </w:styles>
 </file>
 
@@ -8840,7 +10743,7 @@
 </file>
 
 <file path=customXml/itemProps2.xml><?xml version="1.0" encoding="utf-8"?>
-<ds:datastoreItem xmlns:ds="http://schemas.openxmlformats.org/officeDocument/2006/customXml" ds:itemID="{01CB6BFE-D038-4CE0-BFA9-AA8A47400BAC}">
+<ds:datastoreItem xmlns:ds="http://schemas.openxmlformats.org/officeDocument/2006/customXml" ds:itemID="{6C50BCF4-F0BD-4346-BCEF-8DB174E90516}">
   <ds:schemaRefs>
     <ds:schemaRef ds:uri="http://schemas.openxmlformats.org/officeDocument/2006/bibliography"/>
   </ds:schemaRefs>
